--- a/content/lectures/Week_6/In_Class_Lab_Create_Preference_App_and_Pref_Listener.docx
+++ b/content/lectures/Week_6/In_Class_Lab_Create_Preference_App_and_Pref_Listener.docx
@@ -700,6 +700,17 @@
     <w:p>
       <w:pPr>
         <w:pStyle w:val="Normal"/>
+        <w:rPr>
+          <w:highlight w:val="yellow"/>
+        </w:rPr>
+      </w:pPr>
+      <w:r>
+        <w:rPr/>
+      </w:r>
+    </w:p>
+    <w:p>
+      <w:pPr>
+        <w:pStyle w:val="Normal"/>
         <w:rPr/>
       </w:pPr>
       <w:r>
@@ -1012,6 +1023,73 @@
           <w:sz w:val="16"/>
           <w:szCs w:val="16"/>
         </w:rPr>
+        <w:t xml:space="preserve">   </w:t>
+      </w:r>
+      <w:bookmarkStart w:id="2" w:name="__DdeLink__4278_932644637"/>
+      <w:r>
+        <w:rPr>
+          <w:rFonts w:ascii="JetBrains Mono" w:hAnsi="JetBrains Mono"/>
+          <w:b/>
+          <w:i w:val="false"/>
+          <w:color w:val="008000"/>
+          <w:sz w:val="16"/>
+          <w:szCs w:val="16"/>
+        </w:rPr>
+        <w:t xml:space="preserve"> </w:t>
+      </w:r>
+      <w:r>
+        <w:rPr>
+          <w:rFonts w:ascii="JetBrains Mono" w:hAnsi="JetBrains Mono"/>
+          <w:b/>
+          <w:i w:val="false"/>
+          <w:color w:val="660E7A"/>
+          <w:sz w:val="16"/>
+          <w:szCs w:val="16"/>
+          <w:highlight w:val="yellow"/>
+        </w:rPr>
+        <w:t>android</w:t>
+      </w:r>
+      <w:r>
+        <w:rPr>
+          <w:rFonts w:ascii="JetBrains Mono" w:hAnsi="JetBrains Mono"/>
+          <w:b/>
+          <w:i w:val="false"/>
+          <w:color w:val="0000FF"/>
+          <w:sz w:val="16"/>
+          <w:szCs w:val="16"/>
+          <w:highlight w:val="yellow"/>
+        </w:rPr>
+        <w:t>:id</w:t>
+      </w:r>
+      <w:r>
+        <w:rPr>
+          <w:rFonts w:ascii="JetBrains Mono" w:hAnsi="JetBrains Mono"/>
+          <w:b/>
+          <w:i w:val="false"/>
+          <w:color w:val="008000"/>
+          <w:sz w:val="16"/>
+          <w:szCs w:val="16"/>
+          <w:highlight w:val="yellow"/>
+        </w:rPr>
+        <w:t>="@+id/cl"</w:t>
+      </w:r>
+      <w:bookmarkEnd w:id="2"/>
+      <w:r>
+        <w:rPr>
+          <w:sz w:val="16"/>
+          <w:szCs w:val="16"/>
+        </w:rPr>
+        <w:br/>
+      </w:r>
+      <w:r>
+        <w:rPr>
+          <w:rFonts w:ascii="JetBrains Mono" w:hAnsi="JetBrains Mono"/>
+          <w:b/>
+          <w:i w:val="false"/>
+          <w:color w:val="008000"/>
+          <w:sz w:val="16"/>
+          <w:szCs w:val="16"/>
+        </w:rPr>
         <w:t xml:space="preserve">    </w:t>
       </w:r>
       <w:r>
@@ -1022,7 +1100,6 @@
           <w:color w:val="660E7A"/>
           <w:sz w:val="16"/>
           <w:szCs w:val="16"/>
-          <w:highlight w:val="yellow"/>
         </w:rPr>
         <w:t>android</w:t>
       </w:r>
@@ -1034,7 +1111,314 @@
           <w:color w:val="0000FF"/>
           <w:sz w:val="16"/>
           <w:szCs w:val="16"/>
-          <w:highlight w:val="yellow"/>
+        </w:rPr>
+        <w:t>:layout_width</w:t>
+      </w:r>
+      <w:r>
+        <w:rPr>
+          <w:rFonts w:ascii="JetBrains Mono" w:hAnsi="JetBrains Mono"/>
+          <w:b/>
+          <w:i w:val="false"/>
+          <w:color w:val="008000"/>
+          <w:sz w:val="16"/>
+          <w:szCs w:val="16"/>
+        </w:rPr>
+        <w:t>="match_parent"</w:t>
+      </w:r>
+      <w:r>
+        <w:rPr>
+          <w:sz w:val="16"/>
+          <w:szCs w:val="16"/>
+        </w:rPr>
+        <w:br/>
+      </w:r>
+      <w:r>
+        <w:rPr>
+          <w:rFonts w:ascii="JetBrains Mono" w:hAnsi="JetBrains Mono"/>
+          <w:b/>
+          <w:i w:val="false"/>
+          <w:color w:val="008000"/>
+          <w:sz w:val="16"/>
+          <w:szCs w:val="16"/>
+        </w:rPr>
+        <w:t xml:space="preserve">    </w:t>
+      </w:r>
+      <w:r>
+        <w:rPr>
+          <w:rFonts w:ascii="JetBrains Mono" w:hAnsi="JetBrains Mono"/>
+          <w:b/>
+          <w:i w:val="false"/>
+          <w:color w:val="660E7A"/>
+          <w:sz w:val="16"/>
+          <w:szCs w:val="16"/>
+        </w:rPr>
+        <w:t>android</w:t>
+      </w:r>
+      <w:r>
+        <w:rPr>
+          <w:rFonts w:ascii="JetBrains Mono" w:hAnsi="JetBrains Mono"/>
+          <w:b/>
+          <w:i w:val="false"/>
+          <w:color w:val="0000FF"/>
+          <w:sz w:val="16"/>
+          <w:szCs w:val="16"/>
+        </w:rPr>
+        <w:t>:layout_height</w:t>
+      </w:r>
+      <w:r>
+        <w:rPr>
+          <w:rFonts w:ascii="JetBrains Mono" w:hAnsi="JetBrains Mono"/>
+          <w:b/>
+          <w:i w:val="false"/>
+          <w:color w:val="008000"/>
+          <w:sz w:val="16"/>
+          <w:szCs w:val="16"/>
+        </w:rPr>
+        <w:t>="match_parent"</w:t>
+      </w:r>
+      <w:r>
+        <w:rPr>
+          <w:sz w:val="16"/>
+          <w:szCs w:val="16"/>
+        </w:rPr>
+        <w:br/>
+      </w:r>
+      <w:r>
+        <w:rPr>
+          <w:rFonts w:ascii="JetBrains Mono" w:hAnsi="JetBrains Mono"/>
+          <w:b/>
+          <w:i w:val="false"/>
+          <w:color w:val="008000"/>
+          <w:sz w:val="16"/>
+          <w:szCs w:val="16"/>
+        </w:rPr>
+        <w:t xml:space="preserve">    </w:t>
+      </w:r>
+      <w:r>
+        <w:rPr>
+          <w:rFonts w:ascii="JetBrains Mono" w:hAnsi="JetBrains Mono"/>
+          <w:b/>
+          <w:i w:val="false"/>
+          <w:color w:val="660E7A"/>
+          <w:sz w:val="16"/>
+          <w:szCs w:val="16"/>
+        </w:rPr>
+        <w:t>tools</w:t>
+      </w:r>
+      <w:r>
+        <w:rPr>
+          <w:rFonts w:ascii="JetBrains Mono" w:hAnsi="JetBrains Mono"/>
+          <w:b/>
+          <w:i w:val="false"/>
+          <w:color w:val="0000FF"/>
+          <w:sz w:val="16"/>
+          <w:szCs w:val="16"/>
+        </w:rPr>
+        <w:t>:context</w:t>
+      </w:r>
+      <w:r>
+        <w:rPr>
+          <w:rFonts w:ascii="JetBrains Mono" w:hAnsi="JetBrains Mono"/>
+          <w:b/>
+          <w:i w:val="false"/>
+          <w:color w:val="008000"/>
+          <w:sz w:val="16"/>
+          <w:szCs w:val="16"/>
+        </w:rPr>
+        <w:t>=".MainActivity"</w:t>
+      </w:r>
+    </w:p>
+    <w:p>
+      <w:pPr>
+        <w:pStyle w:val="Normal"/>
+        <w:rPr/>
+      </w:pPr>
+      <w:r>
+        <w:rPr>
+          <w:rFonts w:ascii="JetBrains Mono" w:hAnsi="JetBrains Mono"/>
+          <w:b/>
+          <w:i w:val="false"/>
+          <w:color w:val="008000"/>
+          <w:sz w:val="16"/>
+          <w:szCs w:val="16"/>
+        </w:rPr>
+        <w:t xml:space="preserve">    </w:t>
+      </w:r>
+      <w:bookmarkStart w:id="3" w:name="__DdeLink__4280_932644637"/>
+      <w:r>
+        <w:rPr>
+          <w:rFonts w:ascii="JetBrains Mono" w:hAnsi="JetBrains Mono"/>
+          <w:b/>
+          <w:i w:val="false"/>
+          <w:color w:val="660E7A"/>
+          <w:sz w:val="16"/>
+          <w:szCs w:val="16"/>
+          <w:highlight w:val="yellow"/>
+        </w:rPr>
+        <w:t>android</w:t>
+      </w:r>
+      <w:r>
+        <w:rPr>
+          <w:rFonts w:ascii="JetBrains Mono" w:hAnsi="JetBrains Mono"/>
+          <w:b/>
+          <w:i w:val="false"/>
+          <w:color w:val="0000FF"/>
+          <w:sz w:val="16"/>
+          <w:szCs w:val="16"/>
+          <w:highlight w:val="yellow"/>
+        </w:rPr>
+        <w:t>:background</w:t>
+      </w:r>
+      <w:r>
+        <w:rPr>
+          <w:rFonts w:ascii="JetBrains Mono" w:hAnsi="JetBrains Mono"/>
+          <w:b/>
+          <w:i w:val="false"/>
+          <w:color w:val="008000"/>
+          <w:sz w:val="16"/>
+          <w:szCs w:val="16"/>
+          <w:highlight w:val="yellow"/>
+        </w:rPr>
+        <w:t>="@color/white"</w:t>
+      </w:r>
+      <w:bookmarkEnd w:id="3"/>
+      <w:r>
+        <w:rPr>
+          <w:sz w:val="16"/>
+          <w:szCs w:val="16"/>
+        </w:rPr>
+        <w:br/>
+      </w:r>
+      <w:r>
+        <w:rPr>
+          <w:rFonts w:ascii="JetBrains Mono" w:hAnsi="JetBrains Mono"/>
+          <w:b/>
+          <w:i w:val="false"/>
+          <w:color w:val="008000"/>
+          <w:sz w:val="16"/>
+          <w:szCs w:val="16"/>
+        </w:rPr>
+        <w:t xml:space="preserve">    </w:t>
+      </w:r>
+      <w:bookmarkStart w:id="4" w:name="__DdeLink__4282_932644637"/>
+      <w:r>
+        <w:rPr>
+          <w:rFonts w:ascii="JetBrains Mono" w:hAnsi="JetBrains Mono"/>
+          <w:b/>
+          <w:i w:val="false"/>
+          <w:color w:val="660E7A"/>
+          <w:sz w:val="16"/>
+          <w:szCs w:val="16"/>
+          <w:highlight w:val="yellow"/>
+        </w:rPr>
+        <w:t>android</w:t>
+      </w:r>
+      <w:r>
+        <w:rPr>
+          <w:rFonts w:ascii="JetBrains Mono" w:hAnsi="JetBrains Mono"/>
+          <w:b/>
+          <w:i w:val="false"/>
+          <w:color w:val="0000FF"/>
+          <w:sz w:val="16"/>
+          <w:szCs w:val="16"/>
+          <w:highlight w:val="yellow"/>
+        </w:rPr>
+        <w:t>:padding</w:t>
+      </w:r>
+      <w:r>
+        <w:rPr>
+          <w:rFonts w:ascii="JetBrains Mono" w:hAnsi="JetBrains Mono"/>
+          <w:b/>
+          <w:i w:val="false"/>
+          <w:color w:val="008000"/>
+          <w:sz w:val="16"/>
+          <w:szCs w:val="16"/>
+          <w:highlight w:val="yellow"/>
+        </w:rPr>
+        <w:t>="10dp"</w:t>
+      </w:r>
+      <w:bookmarkEnd w:id="4"/>
+      <w:r>
+        <w:rPr>
+          <w:rFonts w:ascii="JetBrains Mono" w:hAnsi="JetBrains Mono"/>
+          <w:b w:val="false"/>
+          <w:i w:val="false"/>
+          <w:color w:val="000000"/>
+          <w:sz w:val="16"/>
+          <w:szCs w:val="16"/>
+          <w:highlight w:val="yellow"/>
+        </w:rPr>
+        <w:t>&gt;</w:t>
+      </w:r>
+      <w:r>
+        <w:rPr>
+          <w:sz w:val="16"/>
+          <w:szCs w:val="16"/>
+        </w:rPr>
+        <w:br/>
+        <w:br/>
+      </w:r>
+      <w:r>
+        <w:rPr>
+          <w:rFonts w:ascii="JetBrains Mono" w:hAnsi="JetBrains Mono"/>
+          <w:b w:val="false"/>
+          <w:i w:val="false"/>
+          <w:color w:val="000000"/>
+          <w:sz w:val="16"/>
+          <w:szCs w:val="16"/>
+        </w:rPr>
+        <w:t xml:space="preserve">    &lt;</w:t>
+      </w:r>
+      <w:bookmarkStart w:id="5" w:name="__DdeLink__4284_932644637"/>
+      <w:r>
+        <w:rPr>
+          <w:rFonts w:ascii="JetBrains Mono" w:hAnsi="JetBrains Mono"/>
+          <w:b/>
+          <w:i w:val="false"/>
+          <w:color w:val="000080"/>
+          <w:sz w:val="16"/>
+          <w:szCs w:val="16"/>
+        </w:rPr>
+        <w:t>androidx.appcompat.widget.SwitchCompat</w:t>
+      </w:r>
+      <w:bookmarkEnd w:id="5"/>
+      <w:r>
+        <w:rPr>
+          <w:sz w:val="16"/>
+          <w:szCs w:val="16"/>
+        </w:rPr>
+        <w:br/>
+      </w:r>
+      <w:r>
+        <w:rPr>
+          <w:rFonts w:ascii="JetBrains Mono" w:hAnsi="JetBrains Mono"/>
+          <w:b/>
+          <w:i w:val="false"/>
+          <w:color w:val="000080"/>
+          <w:sz w:val="16"/>
+          <w:szCs w:val="16"/>
+        </w:rPr>
+        <w:t xml:space="preserve">        </w:t>
+      </w:r>
+      <w:r>
+        <w:rPr>
+          <w:rFonts w:ascii="JetBrains Mono" w:hAnsi="JetBrains Mono"/>
+          <w:b/>
+          <w:i w:val="false"/>
+          <w:color w:val="660E7A"/>
+          <w:sz w:val="16"/>
+          <w:szCs w:val="16"/>
+        </w:rPr>
+        <w:t>android</w:t>
+      </w:r>
+      <w:r>
+        <w:rPr>
+          <w:rFonts w:ascii="JetBrains Mono" w:hAnsi="JetBrains Mono"/>
+          <w:b/>
+          <w:i w:val="false"/>
+          <w:color w:val="0000FF"/>
+          <w:sz w:val="16"/>
+          <w:szCs w:val="16"/>
         </w:rPr>
         <w:t>:id</w:t>
       </w:r>
@@ -1046,9 +1430,8 @@
           <w:color w:val="008000"/>
           <w:sz w:val="16"/>
           <w:szCs w:val="16"/>
-          <w:highlight w:val="yellow"/>
-        </w:rPr>
-        <w:t>="@+id/cl"</w:t>
+        </w:rPr>
+        <w:t>="@+id/switch1"</w:t>
       </w:r>
       <w:r>
         <w:rPr>
@@ -1066,8 +1449,1045 @@
           <w:sz w:val="16"/>
           <w:szCs w:val="16"/>
         </w:rPr>
+        <w:t xml:space="preserve">        </w:t>
+      </w:r>
+      <w:r>
+        <w:rPr>
+          <w:rFonts w:ascii="JetBrains Mono" w:hAnsi="JetBrains Mono"/>
+          <w:b/>
+          <w:i w:val="false"/>
+          <w:color w:val="660E7A"/>
+          <w:sz w:val="16"/>
+          <w:szCs w:val="16"/>
+        </w:rPr>
+        <w:t>android</w:t>
+      </w:r>
+      <w:r>
+        <w:rPr>
+          <w:rFonts w:ascii="JetBrains Mono" w:hAnsi="JetBrains Mono"/>
+          <w:b/>
+          <w:i w:val="false"/>
+          <w:color w:val="0000FF"/>
+          <w:sz w:val="16"/>
+          <w:szCs w:val="16"/>
+        </w:rPr>
+        <w:t>:layout_width</w:t>
+      </w:r>
+      <w:r>
+        <w:rPr>
+          <w:rFonts w:ascii="JetBrains Mono" w:hAnsi="JetBrains Mono"/>
+          <w:b/>
+          <w:i w:val="false"/>
+          <w:color w:val="008000"/>
+          <w:sz w:val="16"/>
+          <w:szCs w:val="16"/>
+        </w:rPr>
+        <w:t>="wrap_content"</w:t>
+      </w:r>
+      <w:r>
+        <w:rPr>
+          <w:sz w:val="16"/>
+          <w:szCs w:val="16"/>
+        </w:rPr>
+        <w:br/>
+      </w:r>
+      <w:r>
+        <w:rPr>
+          <w:rFonts w:ascii="JetBrains Mono" w:hAnsi="JetBrains Mono"/>
+          <w:b/>
+          <w:i w:val="false"/>
+          <w:color w:val="008000"/>
+          <w:sz w:val="16"/>
+          <w:szCs w:val="16"/>
+        </w:rPr>
+        <w:t xml:space="preserve">        </w:t>
+      </w:r>
+      <w:r>
+        <w:rPr>
+          <w:rFonts w:ascii="JetBrains Mono" w:hAnsi="JetBrains Mono"/>
+          <w:b/>
+          <w:i w:val="false"/>
+          <w:color w:val="660E7A"/>
+          <w:sz w:val="16"/>
+          <w:szCs w:val="16"/>
+        </w:rPr>
+        <w:t>android</w:t>
+      </w:r>
+      <w:r>
+        <w:rPr>
+          <w:rFonts w:ascii="JetBrains Mono" w:hAnsi="JetBrains Mono"/>
+          <w:b/>
+          <w:i w:val="false"/>
+          <w:color w:val="0000FF"/>
+          <w:sz w:val="16"/>
+          <w:szCs w:val="16"/>
+        </w:rPr>
+        <w:t>:layout_height</w:t>
+      </w:r>
+      <w:r>
+        <w:rPr>
+          <w:rFonts w:ascii="JetBrains Mono" w:hAnsi="JetBrains Mono"/>
+          <w:b/>
+          <w:i w:val="false"/>
+          <w:color w:val="008000"/>
+          <w:sz w:val="16"/>
+          <w:szCs w:val="16"/>
+        </w:rPr>
+        <w:t>="wrap_content"</w:t>
+      </w:r>
+      <w:r>
+        <w:rPr>
+          <w:sz w:val="16"/>
+          <w:szCs w:val="16"/>
+        </w:rPr>
+        <w:br/>
+      </w:r>
+      <w:r>
+        <w:rPr>
+          <w:rFonts w:ascii="JetBrains Mono" w:hAnsi="JetBrains Mono"/>
+          <w:b/>
+          <w:i w:val="false"/>
+          <w:color w:val="008000"/>
+          <w:sz w:val="16"/>
+          <w:szCs w:val="16"/>
+        </w:rPr>
+        <w:t xml:space="preserve">        </w:t>
+      </w:r>
+      <w:r>
+        <w:rPr>
+          <w:rFonts w:ascii="JetBrains Mono" w:hAnsi="JetBrains Mono"/>
+          <w:b/>
+          <w:i w:val="false"/>
+          <w:color w:val="660E7A"/>
+          <w:sz w:val="16"/>
+          <w:szCs w:val="16"/>
+        </w:rPr>
+        <w:t>android</w:t>
+      </w:r>
+      <w:r>
+        <w:rPr>
+          <w:rFonts w:ascii="JetBrains Mono" w:hAnsi="JetBrains Mono"/>
+          <w:b/>
+          <w:i w:val="false"/>
+          <w:color w:val="0000FF"/>
+          <w:sz w:val="16"/>
+          <w:szCs w:val="16"/>
+        </w:rPr>
+        <w:t>:text</w:t>
+      </w:r>
+      <w:r>
+        <w:rPr>
+          <w:rFonts w:ascii="JetBrains Mono" w:hAnsi="JetBrains Mono"/>
+          <w:b/>
+          <w:i w:val="false"/>
+          <w:color w:val="008000"/>
+          <w:sz w:val="16"/>
+          <w:szCs w:val="16"/>
+        </w:rPr>
+        <w:t>=</w:t>
+      </w:r>
+      <w:bookmarkStart w:id="6" w:name="__DdeLink__4295_932644637"/>
+      <w:r>
+        <w:rPr>
+          <w:rFonts w:ascii="JetBrains Mono" w:hAnsi="JetBrains Mono"/>
+          <w:b/>
+          <w:i w:val="false"/>
+          <w:color w:val="008000"/>
+          <w:sz w:val="16"/>
+          <w:szCs w:val="16"/>
+        </w:rPr>
+        <w:t>"</w:t>
+      </w:r>
+      <w:r>
+        <w:rPr>
+          <w:rFonts w:ascii="JetBrains Mono" w:hAnsi="JetBrains Mono"/>
+          <w:b/>
+          <w:i w:val="false"/>
+          <w:color w:val="008000"/>
+          <w:sz w:val="16"/>
+          <w:szCs w:val="16"/>
+        </w:rPr>
+        <w:t>toggle_preference_change_listener</w:t>
+      </w:r>
+      <w:r>
+        <w:rPr>
+          <w:rFonts w:ascii="JetBrains Mono" w:hAnsi="JetBrains Mono"/>
+          <w:b/>
+          <w:i w:val="false"/>
+          <w:color w:val="008000"/>
+          <w:sz w:val="16"/>
+          <w:szCs w:val="16"/>
+        </w:rPr>
+        <w:t>"</w:t>
+      </w:r>
+      <w:bookmarkEnd w:id="6"/>
+      <w:r>
+        <w:rPr>
+          <w:sz w:val="16"/>
+          <w:szCs w:val="16"/>
+        </w:rPr>
+        <w:br/>
+      </w:r>
+      <w:r>
+        <w:rPr>
+          <w:rFonts w:ascii="JetBrains Mono" w:hAnsi="JetBrains Mono"/>
+          <w:b/>
+          <w:i w:val="false"/>
+          <w:color w:val="008000"/>
+          <w:sz w:val="16"/>
+          <w:szCs w:val="16"/>
+        </w:rPr>
+        <w:t xml:space="preserve">        </w:t>
+      </w:r>
+      <w:bookmarkStart w:id="7" w:name="__DdeLink__4286_932644637"/>
+      <w:r>
+        <w:rPr>
+          <w:rFonts w:ascii="JetBrains Mono" w:hAnsi="JetBrains Mono"/>
+          <w:b/>
+          <w:i w:val="false"/>
+          <w:color w:val="660E7A"/>
+          <w:sz w:val="16"/>
+          <w:szCs w:val="16"/>
+          <w:highlight w:val="yellow"/>
+        </w:rPr>
+        <w:t>app</w:t>
+      </w:r>
+      <w:r>
+        <w:rPr>
+          <w:rFonts w:ascii="JetBrains Mono" w:hAnsi="JetBrains Mono"/>
+          <w:b/>
+          <w:i w:val="false"/>
+          <w:color w:val="0000FF"/>
+          <w:sz w:val="16"/>
+          <w:szCs w:val="16"/>
+          <w:highlight w:val="yellow"/>
+        </w:rPr>
+        <w:t>:layout_constraintLeft_toLeftOf</w:t>
+      </w:r>
+      <w:r>
+        <w:rPr>
+          <w:rFonts w:ascii="JetBrains Mono" w:hAnsi="JetBrains Mono"/>
+          <w:b/>
+          <w:i w:val="false"/>
+          <w:color w:val="008000"/>
+          <w:sz w:val="16"/>
+          <w:szCs w:val="16"/>
+          <w:highlight w:val="yellow"/>
+        </w:rPr>
+        <w:t>="parent"</w:t>
+      </w:r>
+      <w:bookmarkEnd w:id="7"/>
+      <w:r>
+        <w:rPr>
+          <w:sz w:val="16"/>
+          <w:szCs w:val="16"/>
+          <w:highlight w:val="yellow"/>
+        </w:rPr>
+        <w:br/>
+      </w:r>
+      <w:r>
+        <w:rPr>
+          <w:rFonts w:ascii="JetBrains Mono" w:hAnsi="JetBrains Mono"/>
+          <w:b/>
+          <w:i w:val="false"/>
+          <w:color w:val="008000"/>
+          <w:sz w:val="16"/>
+          <w:szCs w:val="16"/>
+          <w:highlight w:val="yellow"/>
+        </w:rPr>
+        <w:t xml:space="preserve">        </w:t>
+      </w:r>
+      <w:bookmarkStart w:id="8" w:name="__DdeLink__4288_932644637"/>
+      <w:r>
+        <w:rPr>
+          <w:rFonts w:ascii="JetBrains Mono" w:hAnsi="JetBrains Mono"/>
+          <w:b/>
+          <w:i w:val="false"/>
+          <w:color w:val="660E7A"/>
+          <w:sz w:val="16"/>
+          <w:szCs w:val="16"/>
+          <w:highlight w:val="yellow"/>
+        </w:rPr>
+        <w:t>app</w:t>
+      </w:r>
+      <w:r>
+        <w:rPr>
+          <w:rFonts w:ascii="JetBrains Mono" w:hAnsi="JetBrains Mono"/>
+          <w:b/>
+          <w:i w:val="false"/>
+          <w:color w:val="0000FF"/>
+          <w:sz w:val="16"/>
+          <w:szCs w:val="16"/>
+          <w:highlight w:val="yellow"/>
+        </w:rPr>
+        <w:t>:layout_constraintBottom_toBottomOf</w:t>
+      </w:r>
+      <w:r>
+        <w:rPr>
+          <w:rFonts w:ascii="JetBrains Mono" w:hAnsi="JetBrains Mono"/>
+          <w:b/>
+          <w:i w:val="false"/>
+          <w:color w:val="008000"/>
+          <w:sz w:val="16"/>
+          <w:szCs w:val="16"/>
+          <w:highlight w:val="yellow"/>
+        </w:rPr>
+        <w:t>="parent"</w:t>
+      </w:r>
+      <w:bookmarkEnd w:id="8"/>
+      <w:r>
+        <w:rPr>
+          <w:rFonts w:ascii="JetBrains Mono" w:hAnsi="JetBrains Mono"/>
+          <w:b/>
+          <w:i w:val="false"/>
+          <w:color w:val="008000"/>
+          <w:sz w:val="16"/>
+          <w:szCs w:val="16"/>
+        </w:rPr>
+        <w:t xml:space="preserve"> </w:t>
+      </w:r>
+      <w:r>
+        <w:rPr>
+          <w:rFonts w:ascii="JetBrains Mono" w:hAnsi="JetBrains Mono"/>
+          <w:b w:val="false"/>
+          <w:i w:val="false"/>
+          <w:color w:val="000000"/>
+          <w:sz w:val="16"/>
+          <w:szCs w:val="16"/>
+        </w:rPr>
+        <w:t>/&gt;</w:t>
+      </w:r>
+      <w:r>
+        <w:rPr>
+          <w:sz w:val="16"/>
+          <w:szCs w:val="16"/>
+        </w:rPr>
+        <w:br/>
+        <w:br/>
+      </w:r>
+      <w:r>
+        <w:rPr>
+          <w:rFonts w:ascii="JetBrains Mono" w:hAnsi="JetBrains Mono"/>
+          <w:b w:val="false"/>
+          <w:i w:val="false"/>
+          <w:color w:val="000000"/>
+          <w:sz w:val="16"/>
+          <w:szCs w:val="16"/>
+        </w:rPr>
+        <w:t xml:space="preserve">    &lt;</w:t>
+      </w:r>
+      <w:r>
+        <w:rPr>
+          <w:rFonts w:ascii="JetBrains Mono" w:hAnsi="JetBrains Mono"/>
+          <w:b/>
+          <w:i w:val="false"/>
+          <w:color w:val="000080"/>
+          <w:sz w:val="16"/>
+          <w:szCs w:val="16"/>
+        </w:rPr>
+        <w:t>com.google.android.material.floatingactionbutton.FloatingActionButton</w:t>
+      </w:r>
+      <w:r>
+        <w:rPr>
+          <w:sz w:val="16"/>
+          <w:szCs w:val="16"/>
+        </w:rPr>
+        <w:br/>
+      </w:r>
+      <w:r>
+        <w:rPr>
+          <w:rFonts w:ascii="JetBrains Mono" w:hAnsi="JetBrains Mono"/>
+          <w:b/>
+          <w:i w:val="false"/>
+          <w:color w:val="000080"/>
+          <w:sz w:val="16"/>
+          <w:szCs w:val="16"/>
+        </w:rPr>
+        <w:t xml:space="preserve">        </w:t>
+      </w:r>
+      <w:r>
+        <w:rPr>
+          <w:rFonts w:ascii="JetBrains Mono" w:hAnsi="JetBrains Mono"/>
+          <w:b/>
+          <w:i w:val="false"/>
+          <w:color w:val="660E7A"/>
+          <w:sz w:val="16"/>
+          <w:szCs w:val="16"/>
+        </w:rPr>
+        <w:t>android</w:t>
+      </w:r>
+      <w:r>
+        <w:rPr>
+          <w:rFonts w:ascii="JetBrains Mono" w:hAnsi="JetBrains Mono"/>
+          <w:b/>
+          <w:i w:val="false"/>
+          <w:color w:val="0000FF"/>
+          <w:sz w:val="16"/>
+          <w:szCs w:val="16"/>
+        </w:rPr>
+        <w:t>:id</w:t>
+      </w:r>
+      <w:r>
+        <w:rPr>
+          <w:rFonts w:ascii="JetBrains Mono" w:hAnsi="JetBrains Mono"/>
+          <w:b/>
+          <w:i w:val="false"/>
+          <w:color w:val="008000"/>
+          <w:sz w:val="16"/>
+          <w:szCs w:val="16"/>
+        </w:rPr>
+        <w:t>="@+id/floatingActionButton"</w:t>
+      </w:r>
+      <w:r>
+        <w:rPr>
+          <w:sz w:val="16"/>
+          <w:szCs w:val="16"/>
+        </w:rPr>
+        <w:br/>
+      </w:r>
+      <w:r>
+        <w:rPr>
+          <w:rFonts w:ascii="JetBrains Mono" w:hAnsi="JetBrains Mono"/>
+          <w:b/>
+          <w:i w:val="false"/>
+          <w:color w:val="008000"/>
+          <w:sz w:val="16"/>
+          <w:szCs w:val="16"/>
+        </w:rPr>
+        <w:t xml:space="preserve">        </w:t>
+      </w:r>
+      <w:r>
+        <w:rPr>
+          <w:rFonts w:ascii="JetBrains Mono" w:hAnsi="JetBrains Mono"/>
+          <w:b/>
+          <w:i w:val="false"/>
+          <w:color w:val="660E7A"/>
+          <w:sz w:val="16"/>
+          <w:szCs w:val="16"/>
+        </w:rPr>
+        <w:t>android</w:t>
+      </w:r>
+      <w:r>
+        <w:rPr>
+          <w:rFonts w:ascii="JetBrains Mono" w:hAnsi="JetBrains Mono"/>
+          <w:b/>
+          <w:i w:val="false"/>
+          <w:color w:val="0000FF"/>
+          <w:sz w:val="16"/>
+          <w:szCs w:val="16"/>
+        </w:rPr>
+        <w:t>:layout_width</w:t>
+      </w:r>
+      <w:r>
+        <w:rPr>
+          <w:rFonts w:ascii="JetBrains Mono" w:hAnsi="JetBrains Mono"/>
+          <w:b/>
+          <w:i w:val="false"/>
+          <w:color w:val="008000"/>
+          <w:sz w:val="16"/>
+          <w:szCs w:val="16"/>
+        </w:rPr>
+        <w:t>="wrap_content"</w:t>
+      </w:r>
+      <w:r>
+        <w:rPr>
+          <w:sz w:val="16"/>
+          <w:szCs w:val="16"/>
+        </w:rPr>
+        <w:br/>
+      </w:r>
+      <w:r>
+        <w:rPr>
+          <w:rFonts w:ascii="JetBrains Mono" w:hAnsi="JetBrains Mono"/>
+          <w:b/>
+          <w:i w:val="false"/>
+          <w:color w:val="008000"/>
+          <w:sz w:val="16"/>
+          <w:szCs w:val="16"/>
+        </w:rPr>
+        <w:t xml:space="preserve">        </w:t>
+      </w:r>
+      <w:r>
+        <w:rPr>
+          <w:rFonts w:ascii="JetBrains Mono" w:hAnsi="JetBrains Mono"/>
+          <w:b/>
+          <w:i w:val="false"/>
+          <w:color w:val="660E7A"/>
+          <w:sz w:val="16"/>
+          <w:szCs w:val="16"/>
+        </w:rPr>
+        <w:t>android</w:t>
+      </w:r>
+      <w:r>
+        <w:rPr>
+          <w:rFonts w:ascii="JetBrains Mono" w:hAnsi="JetBrains Mono"/>
+          <w:b/>
+          <w:i w:val="false"/>
+          <w:color w:val="0000FF"/>
+          <w:sz w:val="16"/>
+          <w:szCs w:val="16"/>
+        </w:rPr>
+        <w:t>:layout_height</w:t>
+      </w:r>
+      <w:r>
+        <w:rPr>
+          <w:rFonts w:ascii="JetBrains Mono" w:hAnsi="JetBrains Mono"/>
+          <w:b/>
+          <w:i w:val="false"/>
+          <w:color w:val="008000"/>
+          <w:sz w:val="16"/>
+          <w:szCs w:val="16"/>
+        </w:rPr>
+        <w:t>="wrap_content"</w:t>
+      </w:r>
+      <w:r>
+        <w:rPr>
+          <w:sz w:val="16"/>
+          <w:szCs w:val="16"/>
+        </w:rPr>
+        <w:br/>
+      </w:r>
+      <w:r>
+        <w:rPr>
+          <w:rFonts w:ascii="JetBrains Mono" w:hAnsi="JetBrains Mono"/>
+          <w:b/>
+          <w:i w:val="false"/>
+          <w:color w:val="008000"/>
+          <w:sz w:val="16"/>
+          <w:szCs w:val="16"/>
+        </w:rPr>
+        <w:t xml:space="preserve">        </w:t>
+      </w:r>
+      <w:r>
+        <w:rPr>
+          <w:rFonts w:ascii="JetBrains Mono" w:hAnsi="JetBrains Mono"/>
+          <w:b/>
+          <w:i w:val="false"/>
+          <w:color w:val="660E7A"/>
+          <w:sz w:val="16"/>
+          <w:szCs w:val="16"/>
+        </w:rPr>
+        <w:t>android</w:t>
+      </w:r>
+      <w:r>
+        <w:rPr>
+          <w:rFonts w:ascii="JetBrains Mono" w:hAnsi="JetBrains Mono"/>
+          <w:b/>
+          <w:i w:val="false"/>
+          <w:color w:val="0000FF"/>
+          <w:sz w:val="16"/>
+          <w:szCs w:val="16"/>
+        </w:rPr>
+        <w:t>:clickable</w:t>
+      </w:r>
+      <w:r>
+        <w:rPr>
+          <w:rFonts w:ascii="JetBrains Mono" w:hAnsi="JetBrains Mono"/>
+          <w:b/>
+          <w:i w:val="false"/>
+          <w:color w:val="008000"/>
+          <w:sz w:val="16"/>
+          <w:szCs w:val="16"/>
+        </w:rPr>
+        <w:t>="true"</w:t>
+      </w:r>
+      <w:r>
+        <w:rPr>
+          <w:sz w:val="16"/>
+          <w:szCs w:val="16"/>
+        </w:rPr>
+        <w:br/>
+      </w:r>
+      <w:r>
+        <w:rPr>
+          <w:rFonts w:ascii="JetBrains Mono" w:hAnsi="JetBrains Mono"/>
+          <w:b/>
+          <w:i w:val="false"/>
+          <w:color w:val="008000"/>
+          <w:sz w:val="16"/>
+          <w:szCs w:val="16"/>
+        </w:rPr>
+        <w:t xml:space="preserve">        </w:t>
+      </w:r>
+      <w:r>
+        <w:rPr>
+          <w:rFonts w:ascii="JetBrains Mono" w:hAnsi="JetBrains Mono"/>
+          <w:b/>
+          <w:i w:val="false"/>
+          <w:color w:val="660E7A"/>
+          <w:sz w:val="16"/>
+          <w:szCs w:val="16"/>
+        </w:rPr>
+        <w:t>android</w:t>
+      </w:r>
+      <w:r>
+        <w:rPr>
+          <w:rFonts w:ascii="JetBrains Mono" w:hAnsi="JetBrains Mono"/>
+          <w:b/>
+          <w:i w:val="false"/>
+          <w:color w:val="0000FF"/>
+          <w:sz w:val="16"/>
+          <w:szCs w:val="16"/>
+        </w:rPr>
+        <w:t>:focusable</w:t>
+      </w:r>
+      <w:r>
+        <w:rPr>
+          <w:rFonts w:ascii="JetBrains Mono" w:hAnsi="JetBrains Mono"/>
+          <w:b/>
+          <w:i w:val="false"/>
+          <w:color w:val="008000"/>
+          <w:sz w:val="16"/>
+          <w:szCs w:val="16"/>
+        </w:rPr>
+        <w:t>="true"</w:t>
+      </w:r>
+      <w:r>
+        <w:rPr>
+          <w:sz w:val="16"/>
+          <w:szCs w:val="16"/>
+        </w:rPr>
+        <w:br/>
+      </w:r>
+      <w:r>
+        <w:rPr>
+          <w:rFonts w:ascii="JetBrains Mono" w:hAnsi="JetBrains Mono"/>
+          <w:b/>
+          <w:i w:val="false"/>
+          <w:color w:val="008000"/>
+          <w:sz w:val="16"/>
+          <w:szCs w:val="16"/>
+        </w:rPr>
+        <w:t xml:space="preserve">       </w:t>
+      </w:r>
+      <w:r>
+        <w:rPr>
+          <w:rFonts w:ascii="JetBrains Mono" w:hAnsi="JetBrains Mono"/>
+          <w:b/>
+          <w:i w:val="false"/>
+          <w:color w:val="008000"/>
+          <w:sz w:val="16"/>
+          <w:szCs w:val="16"/>
+          <w:highlight w:val="yellow"/>
+        </w:rPr>
+        <w:t xml:space="preserve"> </w:t>
+      </w:r>
+      <w:bookmarkStart w:id="9" w:name="__DdeLink__4293_932644637"/>
+      <w:r>
+        <w:rPr>
+          <w:rFonts w:ascii="JetBrains Mono" w:hAnsi="JetBrains Mono"/>
+          <w:b/>
+          <w:i w:val="false"/>
+          <w:color w:val="660E7A"/>
+          <w:sz w:val="16"/>
+          <w:szCs w:val="16"/>
+          <w:highlight w:val="yellow"/>
+        </w:rPr>
+        <w:t>app</w:t>
+      </w:r>
+      <w:r>
+        <w:rPr>
+          <w:rFonts w:ascii="JetBrains Mono" w:hAnsi="JetBrains Mono"/>
+          <w:b/>
+          <w:i w:val="false"/>
+          <w:color w:val="0000FF"/>
+          <w:sz w:val="16"/>
+          <w:szCs w:val="16"/>
+          <w:highlight w:val="yellow"/>
+        </w:rPr>
+        <w:t>:layout_constraintRight_toRightOf</w:t>
+      </w:r>
+      <w:r>
+        <w:rPr>
+          <w:rFonts w:ascii="JetBrains Mono" w:hAnsi="JetBrains Mono"/>
+          <w:b/>
+          <w:i w:val="false"/>
+          <w:color w:val="008000"/>
+          <w:sz w:val="16"/>
+          <w:szCs w:val="16"/>
+          <w:highlight w:val="yellow"/>
+        </w:rPr>
+        <w:t>="parent"</w:t>
+      </w:r>
+      <w:r>
+        <w:rPr>
+          <w:sz w:val="16"/>
+          <w:szCs w:val="16"/>
+          <w:highlight w:val="yellow"/>
+        </w:rPr>
+        <w:br/>
+      </w:r>
+      <w:r>
+        <w:rPr>
+          <w:rFonts w:ascii="JetBrains Mono" w:hAnsi="JetBrains Mono"/>
+          <w:b/>
+          <w:i w:val="false"/>
+          <w:color w:val="008000"/>
+          <w:sz w:val="16"/>
+          <w:szCs w:val="16"/>
+          <w:highlight w:val="yellow"/>
+        </w:rPr>
+        <w:t xml:space="preserve">        </w:t>
+      </w:r>
+      <w:r>
+        <w:rPr>
+          <w:rFonts w:ascii="JetBrains Mono" w:hAnsi="JetBrains Mono"/>
+          <w:b/>
+          <w:i w:val="false"/>
+          <w:color w:val="660E7A"/>
+          <w:sz w:val="16"/>
+          <w:szCs w:val="16"/>
+          <w:highlight w:val="yellow"/>
+        </w:rPr>
+        <w:t>app</w:t>
+      </w:r>
+      <w:r>
+        <w:rPr>
+          <w:rFonts w:ascii="JetBrains Mono" w:hAnsi="JetBrains Mono"/>
+          <w:b/>
+          <w:i w:val="false"/>
+          <w:color w:val="0000FF"/>
+          <w:sz w:val="16"/>
+          <w:szCs w:val="16"/>
+          <w:highlight w:val="yellow"/>
+        </w:rPr>
+        <w:t>:layout_constraintBottom_toBottomOf</w:t>
+      </w:r>
+      <w:r>
+        <w:rPr>
+          <w:rFonts w:ascii="JetBrains Mono" w:hAnsi="JetBrains Mono"/>
+          <w:b/>
+          <w:i w:val="false"/>
+          <w:color w:val="008000"/>
+          <w:sz w:val="16"/>
+          <w:szCs w:val="16"/>
+          <w:highlight w:val="yellow"/>
+        </w:rPr>
+        <w:t>="parent"</w:t>
+      </w:r>
+      <w:bookmarkEnd w:id="9"/>
+      <w:r>
+        <w:rPr>
+          <w:sz w:val="16"/>
+          <w:szCs w:val="16"/>
+        </w:rPr>
+        <w:br/>
+      </w:r>
+      <w:r>
+        <w:rPr>
+          <w:rFonts w:ascii="JetBrains Mono" w:hAnsi="JetBrains Mono"/>
+          <w:b/>
+          <w:i w:val="false"/>
+          <w:color w:val="008000"/>
+          <w:sz w:val="16"/>
+          <w:szCs w:val="16"/>
+        </w:rPr>
+        <w:t xml:space="preserve">        </w:t>
+      </w:r>
+      <w:r>
+        <w:rPr>
+          <w:rFonts w:ascii="JetBrains Mono" w:hAnsi="JetBrains Mono"/>
+          <w:b/>
+          <w:i w:val="false"/>
+          <w:color w:val="660E7A"/>
+          <w:sz w:val="16"/>
+          <w:szCs w:val="16"/>
+          <w:highlight w:val="yellow"/>
+        </w:rPr>
+        <w:t>app</w:t>
+      </w:r>
+      <w:r>
+        <w:rPr>
+          <w:rFonts w:ascii="JetBrains Mono" w:hAnsi="JetBrains Mono"/>
+          <w:b/>
+          <w:i w:val="false"/>
+          <w:color w:val="0000FF"/>
+          <w:sz w:val="16"/>
+          <w:szCs w:val="16"/>
+          <w:highlight w:val="yellow"/>
+        </w:rPr>
+        <w:t>:srcCompat</w:t>
+      </w:r>
+      <w:r>
+        <w:rPr>
+          <w:rFonts w:ascii="JetBrains Mono" w:hAnsi="JetBrains Mono"/>
+          <w:b/>
+          <w:i w:val="false"/>
+          <w:color w:val="008000"/>
+          <w:sz w:val="16"/>
+          <w:szCs w:val="16"/>
+          <w:highlight w:val="yellow"/>
+        </w:rPr>
+        <w:t>="</w:t>
+      </w:r>
+      <w:bookmarkStart w:id="10" w:name="__DdeLink__4291_932644637"/>
+      <w:r>
+        <w:rPr>
+          <w:rFonts w:ascii="JetBrains Mono" w:hAnsi="JetBrains Mono"/>
+          <w:b/>
+          <w:i w:val="false"/>
+          <w:color w:val="008000"/>
+          <w:sz w:val="16"/>
+          <w:szCs w:val="16"/>
+          <w:highlight w:val="yellow"/>
+        </w:rPr>
+        <w:t>@android:</w:t>
+      </w:r>
+      <w:bookmarkEnd w:id="10"/>
+      <w:r>
+        <w:rPr>
+          <w:rFonts w:ascii="JetBrains Mono" w:hAnsi="JetBrains Mono"/>
+          <w:b/>
+          <w:i w:val="false"/>
+          <w:color w:val="008000"/>
+          <w:sz w:val="16"/>
+          <w:szCs w:val="16"/>
+          <w:highlight w:val="yellow"/>
+        </w:rPr>
+        <w:t>drawable/ic_dialog_info"</w:t>
+      </w:r>
+      <w:r>
+        <w:rPr>
+          <w:sz w:val="16"/>
+          <w:szCs w:val="16"/>
+        </w:rPr>
+        <w:br/>
+      </w:r>
+      <w:r>
+        <w:rPr>
+          <w:rFonts w:ascii="JetBrains Mono" w:hAnsi="JetBrains Mono"/>
+          <w:b/>
+          <w:i w:val="false"/>
+          <w:color w:val="008000"/>
+          <w:sz w:val="16"/>
+          <w:szCs w:val="16"/>
+        </w:rPr>
+        <w:t xml:space="preserve">        </w:t>
+      </w:r>
+      <w:r>
+        <w:rPr>
+          <w:rFonts w:ascii="JetBrains Mono" w:hAnsi="JetBrains Mono"/>
+          <w:b/>
+          <w:i w:val="false"/>
+          <w:color w:val="660E7A"/>
+          <w:sz w:val="16"/>
+          <w:szCs w:val="16"/>
+        </w:rPr>
+        <w:t>android</w:t>
+      </w:r>
+      <w:r>
+        <w:rPr>
+          <w:rFonts w:ascii="JetBrains Mono" w:hAnsi="JetBrains Mono"/>
+          <w:b/>
+          <w:i w:val="false"/>
+          <w:color w:val="0000FF"/>
+          <w:sz w:val="16"/>
+          <w:szCs w:val="16"/>
+        </w:rPr>
+        <w:t>:contentDescription</w:t>
+      </w:r>
+      <w:r>
+        <w:rPr>
+          <w:rFonts w:ascii="JetBrains Mono" w:hAnsi="JetBrains Mono"/>
+          <w:b/>
+          <w:i w:val="false"/>
+          <w:color w:val="008000"/>
+          <w:sz w:val="16"/>
+          <w:szCs w:val="16"/>
+        </w:rPr>
+        <w:t>="</w:t>
+      </w:r>
+      <w:r>
+        <w:rPr>
+          <w:rFonts w:ascii="JetBrains Mono" w:hAnsi="JetBrains Mono"/>
+          <w:b w:val="false"/>
+          <w:i w:val="false"/>
+          <w:color w:val="000000"/>
+          <w:sz w:val="16"/>
+          <w:szCs w:val="16"/>
+        </w:rPr>
+        <w:t>Show Settings Activity</w:t>
+      </w:r>
+      <w:r>
+        <w:rPr>
+          <w:rFonts w:ascii="JetBrains Mono" w:hAnsi="JetBrains Mono"/>
+          <w:b/>
+          <w:i w:val="false"/>
+          <w:color w:val="008000"/>
+          <w:sz w:val="16"/>
+          <w:szCs w:val="16"/>
+        </w:rPr>
+        <w:t xml:space="preserve">" </w:t>
+      </w:r>
+      <w:r>
+        <w:rPr>
+          <w:rFonts w:ascii="JetBrains Mono" w:hAnsi="JetBrains Mono"/>
+          <w:b w:val="false"/>
+          <w:i w:val="false"/>
+          <w:color w:val="000000"/>
+          <w:sz w:val="16"/>
+          <w:szCs w:val="16"/>
+        </w:rPr>
+        <w:t>/&gt;</w:t>
+      </w:r>
+      <w:r>
+        <w:rPr>
+          <w:sz w:val="16"/>
+          <w:szCs w:val="16"/>
+        </w:rPr>
+        <w:br/>
+      </w:r>
+      <w:r>
+        <w:rPr>
+          <w:rFonts w:ascii="JetBrains Mono" w:hAnsi="JetBrains Mono"/>
+          <w:b w:val="false"/>
+          <w:i w:val="false"/>
+          <w:color w:val="000000"/>
+          <w:sz w:val="16"/>
+          <w:szCs w:val="16"/>
+        </w:rPr>
+        <w:t>&lt;/</w:t>
+      </w:r>
+      <w:r>
+        <w:rPr>
+          <w:rFonts w:ascii="JetBrains Mono" w:hAnsi="JetBrains Mono"/>
+          <w:b/>
+          <w:i w:val="false"/>
+          <w:color w:val="000080"/>
+          <w:sz w:val="16"/>
+          <w:szCs w:val="16"/>
+        </w:rPr>
+        <w:t>androidx.constraintlayout.widget.ConstraintLayout</w:t>
+      </w:r>
+      <w:r>
+        <w:rPr>
+          <w:rFonts w:ascii="JetBrains Mono" w:hAnsi="JetBrains Mono"/>
+          <w:b w:val="false"/>
+          <w:i w:val="false"/>
+          <w:color w:val="000000"/>
+          <w:sz w:val="16"/>
+          <w:szCs w:val="16"/>
+        </w:rPr>
+        <w:t>&gt;</w:t>
+      </w:r>
+      <w:bookmarkEnd w:id="1"/>
+    </w:p>
+    <w:p>
+      <w:pPr>
+        <w:pStyle w:val="Normal"/>
+        <w:rPr>
+          <w:highlight w:val="yellow"/>
+        </w:rPr>
+      </w:pPr>
+      <w:r>
+        <w:rPr/>
+      </w:r>
+    </w:p>
+    <w:p>
+      <w:pPr>
+        <w:pStyle w:val="Normal"/>
+        <w:rPr/>
+      </w:pPr>
+      <w:r>
+        <w:rPr>
+          <w:highlight w:val="yellow"/>
+        </w:rPr>
+        <w:t xml:space="preserve">4. Modify root_preferences.xml (in res/xml).  Add the following to </w:t>
+      </w:r>
+      <w:r>
+        <w:rPr>
+          <w:highlight w:val="yellow"/>
+        </w:rPr>
+        <w:t xml:space="preserve">the </w:t>
+      </w:r>
+      <w:r>
+        <w:rPr>
+          <w:highlight w:val="yellow"/>
+        </w:rPr>
+        <w:t xml:space="preserve">bottom </w:t>
+      </w:r>
+      <w:r>
+        <w:rPr>
+          <w:highlight w:val="yellow"/>
+        </w:rPr>
+        <w:t>(</w:t>
+      </w:r>
+      <w:r>
+        <w:rPr>
+          <w:b/>
+          <w:bCs/>
+          <w:highlight w:val="yellow"/>
+        </w:rPr>
+        <w:t>before the &lt;/PreferenceScreen&gt; closing tag!</w:t>
+      </w:r>
+      <w:r>
+        <w:rPr>
+          <w:highlight w:val="yellow"/>
+        </w:rPr>
+        <w:t>)</w:t>
+      </w:r>
+      <w:r>
+        <w:rPr>
+          <w:highlight w:val="yellow"/>
+        </w:rPr>
+        <w:t xml:space="preserve"> to include a seekbar (Notice that seekbar is not one of the Palette choices). </w:t>
+      </w:r>
+      <w:r>
+        <w:rPr>
+          <w:highlight w:val="yellow"/>
+        </w:rPr>
+        <w:t>Make sure it renders correctly.</w:t>
+      </w:r>
+    </w:p>
+    <w:p>
+      <w:pPr>
+        <w:pStyle w:val="Normal"/>
+        <w:rPr>
+          <w:sz w:val="16"/>
+          <w:szCs w:val="16"/>
+        </w:rPr>
+      </w:pPr>
+      <w:r>
+        <w:rPr>
+          <w:sz w:val="16"/>
+          <w:szCs w:val="16"/>
+        </w:rPr>
+        <w:br/>
+      </w:r>
+      <w:r>
+        <w:rPr>
+          <w:rFonts w:ascii="JetBrains Mono" w:hAnsi="JetBrains Mono"/>
+          <w:b w:val="false"/>
+          <w:i w:val="false"/>
+          <w:color w:val="000000"/>
+          <w:sz w:val="16"/>
+          <w:szCs w:val="16"/>
+        </w:rPr>
         <w:t xml:space="preserve">    </w:t>
       </w:r>
+      <w:bookmarkStart w:id="11" w:name="__DdeLink__3564_932644637"/>
+      <w:r>
+        <w:rPr>
+          <w:rFonts w:ascii="JetBrains Mono" w:hAnsi="JetBrains Mono"/>
+          <w:b w:val="false"/>
+          <w:i w:val="false"/>
+          <w:color w:val="000000"/>
+          <w:sz w:val="16"/>
+          <w:szCs w:val="16"/>
+        </w:rPr>
+        <w:t>&lt;</w:t>
+      </w:r>
+      <w:r>
+        <w:rPr>
+          <w:rFonts w:ascii="JetBrains Mono" w:hAnsi="JetBrains Mono"/>
+          <w:b/>
+          <w:i w:val="false"/>
+          <w:color w:val="000080"/>
+          <w:sz w:val="16"/>
+          <w:szCs w:val="16"/>
+        </w:rPr>
+        <w:t xml:space="preserve">PreferenceCategory </w:t>
+      </w:r>
       <w:r>
         <w:rPr>
           <w:rFonts w:ascii="JetBrains Mono" w:hAnsi="JetBrains Mono"/>
@@ -1077,6 +2497,102 @@
           <w:sz w:val="16"/>
           <w:szCs w:val="16"/>
         </w:rPr>
+        <w:t>app</w:t>
+      </w:r>
+      <w:r>
+        <w:rPr>
+          <w:rFonts w:ascii="JetBrains Mono" w:hAnsi="JetBrains Mono"/>
+          <w:b/>
+          <w:i w:val="false"/>
+          <w:color w:val="0000FF"/>
+          <w:sz w:val="16"/>
+          <w:szCs w:val="16"/>
+        </w:rPr>
+        <w:t>:title</w:t>
+      </w:r>
+      <w:r>
+        <w:rPr>
+          <w:rFonts w:ascii="JetBrains Mono" w:hAnsi="JetBrains Mono"/>
+          <w:b/>
+          <w:i w:val="false"/>
+          <w:color w:val="008000"/>
+          <w:sz w:val="16"/>
+          <w:szCs w:val="16"/>
+        </w:rPr>
+        <w:t>="Seekbar demonstration"</w:t>
+      </w:r>
+      <w:r>
+        <w:rPr>
+          <w:rFonts w:ascii="JetBrains Mono" w:hAnsi="JetBrains Mono"/>
+          <w:b w:val="false"/>
+          <w:i w:val="false"/>
+          <w:color w:val="000000"/>
+          <w:sz w:val="16"/>
+          <w:szCs w:val="16"/>
+        </w:rPr>
+        <w:t>&gt;</w:t>
+      </w:r>
+      <w:r>
+        <w:rPr>
+          <w:sz w:val="16"/>
+          <w:szCs w:val="16"/>
+        </w:rPr>
+        <w:br/>
+      </w:r>
+      <w:r>
+        <w:rPr>
+          <w:rFonts w:ascii="JetBrains Mono" w:hAnsi="JetBrains Mono"/>
+          <w:b w:val="false"/>
+          <w:i w:val="false"/>
+          <w:color w:val="000000"/>
+          <w:sz w:val="16"/>
+          <w:szCs w:val="16"/>
+        </w:rPr>
+        <w:t xml:space="preserve">        </w:t>
+      </w:r>
+      <w:bookmarkStart w:id="12" w:name="__DdeLink__4297_932644637"/>
+      <w:r>
+        <w:rPr>
+          <w:rFonts w:ascii="JetBrains Mono" w:hAnsi="JetBrains Mono"/>
+          <w:b w:val="false"/>
+          <w:i w:val="false"/>
+          <w:color w:val="000000"/>
+          <w:sz w:val="16"/>
+          <w:szCs w:val="16"/>
+        </w:rPr>
+        <w:t>&lt;</w:t>
+      </w:r>
+      <w:r>
+        <w:rPr>
+          <w:rFonts w:ascii="JetBrains Mono" w:hAnsi="JetBrains Mono"/>
+          <w:b/>
+          <w:i w:val="false"/>
+          <w:color w:val="000080"/>
+          <w:sz w:val="16"/>
+          <w:szCs w:val="16"/>
+        </w:rPr>
+        <w:t xml:space="preserve">SeekBarPreference </w:t>
+      </w:r>
+      <w:r>
+        <w:rPr>
+          <w:rFonts w:ascii="JetBrains Mono" w:hAnsi="JetBrains Mono"/>
+          <w:b/>
+          <w:i w:val="false"/>
+          <w:color w:val="0000FF"/>
+          <w:sz w:val="16"/>
+          <w:szCs w:val="16"/>
+        </w:rPr>
+        <w:t>xmlns:</w:t>
+      </w:r>
+      <w:r>
+        <w:rPr>
+          <w:rFonts w:ascii="JetBrains Mono" w:hAnsi="JetBrains Mono"/>
+          <w:b/>
+          <w:i w:val="false"/>
+          <w:color w:val="660E7A"/>
+          <w:sz w:val="16"/>
+          <w:szCs w:val="16"/>
+        </w:rPr>
         <w:t>android</w:t>
       </w:r>
       <w:r>
@@ -1084,11 +2600,53 @@
           <w:rFonts w:ascii="JetBrains Mono" w:hAnsi="JetBrains Mono"/>
           <w:b/>
           <w:i w:val="false"/>
+          <w:color w:val="008000"/>
+          <w:sz w:val="16"/>
+          <w:szCs w:val="16"/>
+        </w:rPr>
+        <w:t>="http://schemas.android.com/apk/res/android"</w:t>
+      </w:r>
+      <w:r>
+        <w:rPr>
+          <w:sz w:val="16"/>
+          <w:szCs w:val="16"/>
+        </w:rPr>
+        <w:br/>
+      </w:r>
+      <w:r>
+        <w:rPr>
+          <w:rFonts w:ascii="JetBrains Mono" w:hAnsi="JetBrains Mono"/>
+          <w:b/>
+          <w:i w:val="false"/>
+          <w:color w:val="008000"/>
+          <w:sz w:val="16"/>
+          <w:szCs w:val="16"/>
+        </w:rPr>
+        <w:t xml:space="preserve">            </w:t>
+      </w:r>
+      <w:r>
+        <w:rPr>
+          <w:rFonts w:ascii="JetBrains Mono" w:hAnsi="JetBrains Mono"/>
+          <w:b/>
+          <w:i w:val="false"/>
+          <w:color w:val="660E7A"/>
+          <w:sz w:val="16"/>
+          <w:szCs w:val="16"/>
+          <w:highlight w:val="yellow"/>
+        </w:rPr>
+        <w:t>android</w:t>
+      </w:r>
+      <w:r>
+        <w:rPr>
+          <w:rFonts w:ascii="JetBrains Mono" w:hAnsi="JetBrains Mono"/>
+          <w:b/>
+          <w:i w:val="false"/>
           <w:color w:val="0000FF"/>
           <w:sz w:val="16"/>
           <w:szCs w:val="16"/>
-        </w:rPr>
-        <w:t>:layout_width</w:t>
+          <w:highlight w:val="yellow"/>
+        </w:rPr>
+        <w:t>:max</w:t>
       </w:r>
       <w:r>
         <w:rPr>
@@ -1098,15 +2656,9 @@
           <w:color w:val="008000"/>
           <w:sz w:val="16"/>
           <w:szCs w:val="16"/>
-        </w:rPr>
-        <w:t>="match_parent"</w:t>
-      </w:r>
-      <w:r>
-        <w:rPr>
-          <w:sz w:val="16"/>
-          <w:szCs w:val="16"/>
-        </w:rPr>
-        <w:br/>
+          <w:highlight w:val="yellow"/>
+        </w:rPr>
+        <w:t>="</w:t>
       </w:r>
       <w:r>
         <w:rPr>
@@ -1116,8 +2668,41 @@
           <w:color w:val="008000"/>
           <w:sz w:val="16"/>
           <w:szCs w:val="16"/>
-        </w:rPr>
-        <w:t xml:space="preserve">    </w:t>
+          <w:highlight w:val="yellow"/>
+        </w:rPr>
+        <w:t>50</w:t>
+      </w:r>
+      <w:r>
+        <w:rPr>
+          <w:rFonts w:ascii="JetBrains Mono" w:hAnsi="JetBrains Mono"/>
+          <w:b/>
+          <w:i w:val="false"/>
+          <w:color w:val="008000"/>
+          <w:sz w:val="16"/>
+          <w:szCs w:val="16"/>
+          <w:highlight w:val="yellow"/>
+        </w:rPr>
+        <w:t>"</w:t>
+      </w:r>
+      <w:r>
+        <w:rPr>
+          <w:sz w:val="16"/>
+          <w:szCs w:val="16"/>
+          <w:highlight w:val="yellow"/>
+        </w:rPr>
+        <w:br/>
+      </w:r>
+      <w:r>
+        <w:rPr>
+          <w:rFonts w:ascii="JetBrains Mono" w:hAnsi="JetBrains Mono"/>
+          <w:b/>
+          <w:i w:val="false"/>
+          <w:color w:val="008000"/>
+          <w:sz w:val="16"/>
+          <w:szCs w:val="16"/>
+          <w:highlight w:val="yellow"/>
+        </w:rPr>
+        <w:t xml:space="preserve">            </w:t>
       </w:r>
       <w:r>
         <w:rPr>
@@ -1127,8 +2712,9 @@
           <w:color w:val="660E7A"/>
           <w:sz w:val="16"/>
           <w:szCs w:val="16"/>
-        </w:rPr>
-        <w:t>android</w:t>
+          <w:highlight w:val="yellow"/>
+        </w:rPr>
+        <w:t>app</w:t>
       </w:r>
       <w:r>
         <w:rPr>
@@ -1138,8 +2724,9 @@
           <w:color w:val="0000FF"/>
           <w:sz w:val="16"/>
           <w:szCs w:val="16"/>
-        </w:rPr>
-        <w:t>:layout_height</w:t>
+          <w:highlight w:val="yellow"/>
+        </w:rPr>
+        <w:t>:defaultValue</w:t>
       </w:r>
       <w:r>
         <w:rPr>
@@ -1149,15 +2736,9 @@
           <w:color w:val="008000"/>
           <w:sz w:val="16"/>
           <w:szCs w:val="16"/>
-        </w:rPr>
-        <w:t>="match_parent"</w:t>
-      </w:r>
-      <w:r>
-        <w:rPr>
-          <w:sz w:val="16"/>
-          <w:szCs w:val="16"/>
-        </w:rPr>
-        <w:br/>
+          <w:highlight w:val="yellow"/>
+        </w:rPr>
+        <w:t>="</w:t>
       </w:r>
       <w:r>
         <w:rPr>
@@ -1167,8 +2748,39 @@
           <w:color w:val="008000"/>
           <w:sz w:val="16"/>
           <w:szCs w:val="16"/>
-        </w:rPr>
-        <w:t xml:space="preserve">    </w:t>
+          <w:highlight w:val="yellow"/>
+        </w:rPr>
+        <w:t>50</w:t>
+      </w:r>
+      <w:r>
+        <w:rPr>
+          <w:rFonts w:ascii="JetBrains Mono" w:hAnsi="JetBrains Mono"/>
+          <w:b/>
+          <w:i w:val="false"/>
+          <w:color w:val="008000"/>
+          <w:sz w:val="16"/>
+          <w:szCs w:val="16"/>
+          <w:highlight w:val="yellow"/>
+        </w:rPr>
+        <w:t>"</w:t>
+      </w:r>
+      <w:r>
+        <w:rPr>
+          <w:sz w:val="16"/>
+          <w:szCs w:val="16"/>
+        </w:rPr>
+        <w:br/>
+      </w:r>
+      <w:r>
+        <w:rPr>
+          <w:rFonts w:ascii="JetBrains Mono" w:hAnsi="JetBrains Mono"/>
+          <w:b/>
+          <w:i w:val="false"/>
+          <w:color w:val="008000"/>
+          <w:sz w:val="16"/>
+          <w:szCs w:val="16"/>
+        </w:rPr>
+        <w:t xml:space="preserve">            </w:t>
       </w:r>
       <w:r>
         <w:rPr>
@@ -1179,7 +2791,7 @@
           <w:sz w:val="16"/>
           <w:szCs w:val="16"/>
         </w:rPr>
-        <w:t>tools</w:t>
+        <w:t>app</w:t>
       </w:r>
       <w:r>
         <w:rPr>
@@ -1190,7 +2802,7 @@
           <w:sz w:val="16"/>
           <w:szCs w:val="16"/>
         </w:rPr>
-        <w:t>:context</w:t>
+        <w:t>:enabled</w:t>
       </w:r>
       <w:r>
         <w:rPr>
@@ -1201,1101 +2813,369 @@
           <w:sz w:val="16"/>
           <w:szCs w:val="16"/>
         </w:rPr>
-        <w:t>=".MainActivity"</w:t>
-      </w:r>
-    </w:p>
-    <w:p>
-      <w:pPr>
-        <w:pStyle w:val="Normal"/>
+        <w:t>="true"</w:t>
+      </w:r>
+      <w:r>
+        <w:rPr>
+          <w:sz w:val="16"/>
+          <w:szCs w:val="16"/>
+        </w:rPr>
+        <w:br/>
+      </w:r>
+      <w:r>
+        <w:rPr>
+          <w:rFonts w:ascii="JetBrains Mono" w:hAnsi="JetBrains Mono"/>
+          <w:b/>
+          <w:i w:val="false"/>
+          <w:color w:val="008000"/>
+          <w:sz w:val="16"/>
+          <w:szCs w:val="16"/>
+        </w:rPr>
+        <w:t xml:space="preserve">           </w:t>
+      </w:r>
+      <w:r>
+        <w:rPr>
+          <w:rFonts w:ascii="JetBrains Mono" w:hAnsi="JetBrains Mono"/>
+          <w:b/>
+          <w:i w:val="false"/>
+          <w:color w:val="008000"/>
+          <w:sz w:val="16"/>
+          <w:szCs w:val="16"/>
+          <w:highlight w:val="yellow"/>
+        </w:rPr>
+        <w:t xml:space="preserve"> </w:t>
+      </w:r>
+      <w:r>
+        <w:rPr>
+          <w:rFonts w:ascii="JetBrains Mono" w:hAnsi="JetBrains Mono"/>
+          <w:b/>
+          <w:i w:val="false"/>
+          <w:color w:val="660E7A"/>
+          <w:sz w:val="16"/>
+          <w:szCs w:val="16"/>
+          <w:highlight w:val="yellow"/>
+        </w:rPr>
+        <w:t>app</w:t>
+      </w:r>
+      <w:r>
+        <w:rPr>
+          <w:rFonts w:ascii="JetBrains Mono" w:hAnsi="JetBrains Mono"/>
+          <w:b/>
+          <w:i w:val="false"/>
+          <w:color w:val="0000FF"/>
+          <w:sz w:val="16"/>
+          <w:szCs w:val="16"/>
+          <w:highlight w:val="yellow"/>
+        </w:rPr>
+        <w:t>:key</w:t>
+      </w:r>
+      <w:r>
+        <w:rPr>
+          <w:rFonts w:ascii="JetBrains Mono" w:hAnsi="JetBrains Mono"/>
+          <w:b/>
+          <w:i w:val="false"/>
+          <w:color w:val="008000"/>
+          <w:sz w:val="16"/>
+          <w:szCs w:val="16"/>
+          <w:highlight w:val="yellow"/>
+        </w:rPr>
+        <w:t>="seek_bar_key"</w:t>
+      </w:r>
+      <w:r>
+        <w:rPr>
+          <w:sz w:val="16"/>
+          <w:szCs w:val="16"/>
+        </w:rPr>
+        <w:br/>
+      </w:r>
+      <w:r>
+        <w:rPr>
+          <w:rFonts w:ascii="JetBrains Mono" w:hAnsi="JetBrains Mono"/>
+          <w:b/>
+          <w:i w:val="false"/>
+          <w:color w:val="008000"/>
+          <w:sz w:val="16"/>
+          <w:szCs w:val="16"/>
+        </w:rPr>
+        <w:t xml:space="preserve">            </w:t>
+      </w:r>
+      <w:r>
+        <w:rPr>
+          <w:rFonts w:ascii="JetBrains Mono" w:hAnsi="JetBrains Mono"/>
+          <w:b/>
+          <w:i w:val="false"/>
+          <w:color w:val="660E7A"/>
+          <w:sz w:val="16"/>
+          <w:szCs w:val="16"/>
+          <w:highlight w:val="yellow"/>
+        </w:rPr>
+        <w:t>app</w:t>
+      </w:r>
+      <w:r>
+        <w:rPr>
+          <w:rFonts w:ascii="JetBrains Mono" w:hAnsi="JetBrains Mono"/>
+          <w:b/>
+          <w:i w:val="false"/>
+          <w:color w:val="0000FF"/>
+          <w:sz w:val="16"/>
+          <w:szCs w:val="16"/>
+          <w:highlight w:val="yellow"/>
+        </w:rPr>
+        <w:t>:min</w:t>
+      </w:r>
+      <w:r>
+        <w:rPr>
+          <w:rFonts w:ascii="JetBrains Mono" w:hAnsi="JetBrains Mono"/>
+          <w:b/>
+          <w:i w:val="false"/>
+          <w:color w:val="008000"/>
+          <w:sz w:val="16"/>
+          <w:szCs w:val="16"/>
+          <w:highlight w:val="yellow"/>
+        </w:rPr>
+        <w:t>="</w:t>
+      </w:r>
+      <w:r>
+        <w:rPr>
+          <w:rFonts w:ascii="JetBrains Mono" w:hAnsi="JetBrains Mono"/>
+          <w:b/>
+          <w:i w:val="false"/>
+          <w:color w:val="008000"/>
+          <w:sz w:val="16"/>
+          <w:szCs w:val="16"/>
+          <w:highlight w:val="yellow"/>
+        </w:rPr>
+        <w:t>0</w:t>
+      </w:r>
+      <w:r>
+        <w:rPr>
+          <w:rFonts w:ascii="JetBrains Mono" w:hAnsi="JetBrains Mono"/>
+          <w:b/>
+          <w:i w:val="false"/>
+          <w:color w:val="008000"/>
+          <w:sz w:val="16"/>
+          <w:szCs w:val="16"/>
+          <w:highlight w:val="yellow"/>
+        </w:rPr>
+        <w:t>"</w:t>
+      </w:r>
+      <w:r>
+        <w:rPr>
+          <w:sz w:val="16"/>
+          <w:szCs w:val="16"/>
+        </w:rPr>
+        <w:br/>
+      </w:r>
+      <w:r>
+        <w:rPr>
+          <w:rFonts w:ascii="JetBrains Mono" w:hAnsi="JetBrains Mono"/>
+          <w:b/>
+          <w:i w:val="false"/>
+          <w:color w:val="008000"/>
+          <w:sz w:val="16"/>
+          <w:szCs w:val="16"/>
+        </w:rPr>
+        <w:t xml:space="preserve">            </w:t>
+      </w:r>
+      <w:r>
+        <w:rPr>
+          <w:rFonts w:ascii="JetBrains Mono" w:hAnsi="JetBrains Mono"/>
+          <w:b/>
+          <w:i w:val="false"/>
+          <w:color w:val="660E7A"/>
+          <w:sz w:val="16"/>
+          <w:szCs w:val="16"/>
+        </w:rPr>
+        <w:t>app</w:t>
+      </w:r>
+      <w:r>
+        <w:rPr>
+          <w:rFonts w:ascii="JetBrains Mono" w:hAnsi="JetBrains Mono"/>
+          <w:b/>
+          <w:i w:val="false"/>
+          <w:color w:val="0000FF"/>
+          <w:sz w:val="16"/>
+          <w:szCs w:val="16"/>
+        </w:rPr>
+        <w:t>:showSeekBarValue</w:t>
+      </w:r>
+      <w:r>
+        <w:rPr>
+          <w:rFonts w:ascii="JetBrains Mono" w:hAnsi="JetBrains Mono"/>
+          <w:b/>
+          <w:i w:val="false"/>
+          <w:color w:val="008000"/>
+          <w:sz w:val="16"/>
+          <w:szCs w:val="16"/>
+        </w:rPr>
+        <w:t>="true"</w:t>
+      </w:r>
+      <w:r>
+        <w:rPr>
+          <w:sz w:val="16"/>
+          <w:szCs w:val="16"/>
+        </w:rPr>
+        <w:br/>
+      </w:r>
+      <w:r>
+        <w:rPr>
+          <w:rFonts w:ascii="JetBrains Mono" w:hAnsi="JetBrains Mono"/>
+          <w:b/>
+          <w:i w:val="false"/>
+          <w:color w:val="008000"/>
+          <w:sz w:val="16"/>
+          <w:szCs w:val="16"/>
+        </w:rPr>
+        <w:t xml:space="preserve">            </w:t>
+      </w:r>
+      <w:r>
+        <w:rPr>
+          <w:rFonts w:ascii="JetBrains Mono" w:hAnsi="JetBrains Mono"/>
+          <w:b/>
+          <w:i w:val="false"/>
+          <w:color w:val="660E7A"/>
+          <w:sz w:val="16"/>
+          <w:szCs w:val="16"/>
+        </w:rPr>
+        <w:t>app</w:t>
+      </w:r>
+      <w:r>
+        <w:rPr>
+          <w:rFonts w:ascii="JetBrains Mono" w:hAnsi="JetBrains Mono"/>
+          <w:b/>
+          <w:i w:val="false"/>
+          <w:color w:val="0000FF"/>
+          <w:sz w:val="16"/>
+          <w:szCs w:val="16"/>
+        </w:rPr>
+        <w:t>:title</w:t>
+      </w:r>
+      <w:r>
+        <w:rPr>
+          <w:rFonts w:ascii="JetBrains Mono" w:hAnsi="JetBrains Mono"/>
+          <w:b/>
+          <w:i w:val="false"/>
+          <w:color w:val="008000"/>
+          <w:sz w:val="16"/>
+          <w:szCs w:val="16"/>
+        </w:rPr>
+        <w:t>="Main Activity background shade"</w:t>
+      </w:r>
+      <w:r>
+        <w:rPr>
+          <w:sz w:val="16"/>
+          <w:szCs w:val="16"/>
+        </w:rPr>
+        <w:br/>
+      </w:r>
+      <w:r>
+        <w:rPr>
+          <w:rFonts w:ascii="JetBrains Mono" w:hAnsi="JetBrains Mono"/>
+          <w:b/>
+          <w:i w:val="false"/>
+          <w:color w:val="008000"/>
+          <w:sz w:val="16"/>
+          <w:szCs w:val="16"/>
+        </w:rPr>
+        <w:t xml:space="preserve">            </w:t>
+      </w:r>
+      <w:r>
+        <w:rPr>
+          <w:rFonts w:ascii="JetBrains Mono" w:hAnsi="JetBrains Mono"/>
+          <w:b/>
+          <w:i w:val="false"/>
+          <w:color w:val="660E7A"/>
+          <w:sz w:val="16"/>
+          <w:szCs w:val="16"/>
+        </w:rPr>
+        <w:t>app</w:t>
+      </w:r>
+      <w:r>
+        <w:rPr>
+          <w:rFonts w:ascii="JetBrains Mono" w:hAnsi="JetBrains Mono"/>
+          <w:b/>
+          <w:i w:val="false"/>
+          <w:color w:val="0000FF"/>
+          <w:sz w:val="16"/>
+          <w:szCs w:val="16"/>
+        </w:rPr>
+        <w:t>:summary</w:t>
+      </w:r>
+      <w:r>
+        <w:rPr>
+          <w:rFonts w:ascii="JetBrains Mono" w:hAnsi="JetBrains Mono"/>
+          <w:b/>
+          <w:i w:val="false"/>
+          <w:color w:val="008000"/>
+          <w:sz w:val="16"/>
+          <w:szCs w:val="16"/>
+        </w:rPr>
+        <w:t xml:space="preserve">="lower is lighter, higher is darker" </w:t>
+      </w:r>
+      <w:r>
+        <w:rPr>
+          <w:rFonts w:ascii="JetBrains Mono" w:hAnsi="JetBrains Mono"/>
+          <w:b w:val="false"/>
+          <w:i w:val="false"/>
+          <w:color w:val="000000"/>
+          <w:sz w:val="16"/>
+          <w:szCs w:val="16"/>
+        </w:rPr>
+        <w:t>/&gt;</w:t>
+      </w:r>
+      <w:bookmarkEnd w:id="12"/>
+      <w:r>
+        <w:rPr>
+          <w:sz w:val="16"/>
+          <w:szCs w:val="16"/>
+        </w:rPr>
+        <w:br/>
+      </w:r>
+      <w:r>
+        <w:rPr>
+          <w:rFonts w:ascii="JetBrains Mono" w:hAnsi="JetBrains Mono"/>
+          <w:b w:val="false"/>
+          <w:i w:val="false"/>
+          <w:color w:val="000000"/>
+          <w:sz w:val="16"/>
+          <w:szCs w:val="16"/>
+        </w:rPr>
+        <w:t xml:space="preserve">    &lt;/</w:t>
+      </w:r>
+      <w:r>
+        <w:rPr>
+          <w:rFonts w:ascii="JetBrains Mono" w:hAnsi="JetBrains Mono"/>
+          <w:b/>
+          <w:i w:val="false"/>
+          <w:color w:val="000080"/>
+          <w:sz w:val="16"/>
+          <w:szCs w:val="16"/>
+        </w:rPr>
+        <w:t>PreferenceCategory</w:t>
+      </w:r>
+      <w:r>
+        <w:rPr>
+          <w:rFonts w:ascii="JetBrains Mono" w:hAnsi="JetBrains Mono"/>
+          <w:b w:val="false"/>
+          <w:i w:val="false"/>
+          <w:color w:val="000000"/>
+          <w:sz w:val="16"/>
+          <w:szCs w:val="16"/>
+        </w:rPr>
+        <w:t>&gt;</w:t>
+      </w:r>
+    </w:p>
+    <w:p>
+      <w:pPr>
+        <w:pStyle w:val="Normal"/>
+        <w:rPr>
+          <w:highlight w:val="yellow"/>
+        </w:rPr>
+      </w:pPr>
+      <w:r>
         <w:rPr/>
-      </w:pPr>
-      <w:r>
-        <w:rPr>
-          <w:rFonts w:ascii="JetBrains Mono" w:hAnsi="JetBrains Mono"/>
-          <w:b/>
-          <w:i w:val="false"/>
-          <w:color w:val="008000"/>
-          <w:sz w:val="16"/>
-          <w:szCs w:val="16"/>
-        </w:rPr>
-        <w:t xml:space="preserve">    </w:t>
-      </w:r>
-      <w:r>
-        <w:rPr>
-          <w:rFonts w:ascii="JetBrains Mono" w:hAnsi="JetBrains Mono"/>
-          <w:b/>
-          <w:i w:val="false"/>
-          <w:color w:val="660E7A"/>
-          <w:sz w:val="16"/>
-          <w:szCs w:val="16"/>
-          <w:highlight w:val="yellow"/>
-        </w:rPr>
-        <w:t>android</w:t>
-      </w:r>
-      <w:r>
-        <w:rPr>
-          <w:rFonts w:ascii="JetBrains Mono" w:hAnsi="JetBrains Mono"/>
-          <w:b/>
-          <w:i w:val="false"/>
-          <w:color w:val="0000FF"/>
-          <w:sz w:val="16"/>
-          <w:szCs w:val="16"/>
-          <w:highlight w:val="yellow"/>
-        </w:rPr>
-        <w:t>:background</w:t>
-      </w:r>
-      <w:r>
-        <w:rPr>
-          <w:rFonts w:ascii="JetBrains Mono" w:hAnsi="JetBrains Mono"/>
-          <w:b/>
-          <w:i w:val="false"/>
-          <w:color w:val="008000"/>
-          <w:sz w:val="16"/>
-          <w:szCs w:val="16"/>
-          <w:highlight w:val="yellow"/>
-        </w:rPr>
-        <w:t>="@color/white"</w:t>
-      </w:r>
-      <w:r>
-        <w:rPr>
-          <w:sz w:val="16"/>
-          <w:szCs w:val="16"/>
-        </w:rPr>
-        <w:br/>
-      </w:r>
-      <w:r>
-        <w:rPr>
-          <w:rFonts w:ascii="JetBrains Mono" w:hAnsi="JetBrains Mono"/>
-          <w:b/>
-          <w:i w:val="false"/>
-          <w:color w:val="008000"/>
-          <w:sz w:val="16"/>
-          <w:szCs w:val="16"/>
-        </w:rPr>
-        <w:t xml:space="preserve">    </w:t>
-      </w:r>
-      <w:r>
-        <w:rPr>
-          <w:rFonts w:ascii="JetBrains Mono" w:hAnsi="JetBrains Mono"/>
-          <w:b/>
-          <w:i w:val="false"/>
-          <w:color w:val="660E7A"/>
-          <w:sz w:val="16"/>
-          <w:szCs w:val="16"/>
-          <w:highlight w:val="yellow"/>
-        </w:rPr>
-        <w:t>android</w:t>
-      </w:r>
-      <w:r>
-        <w:rPr>
-          <w:rFonts w:ascii="JetBrains Mono" w:hAnsi="JetBrains Mono"/>
-          <w:b/>
-          <w:i w:val="false"/>
-          <w:color w:val="0000FF"/>
-          <w:sz w:val="16"/>
-          <w:szCs w:val="16"/>
-          <w:highlight w:val="yellow"/>
-        </w:rPr>
-        <w:t>:padding</w:t>
-      </w:r>
-      <w:r>
-        <w:rPr>
-          <w:rFonts w:ascii="JetBrains Mono" w:hAnsi="JetBrains Mono"/>
-          <w:b/>
-          <w:i w:val="false"/>
-          <w:color w:val="008000"/>
-          <w:sz w:val="16"/>
-          <w:szCs w:val="16"/>
-          <w:highlight w:val="yellow"/>
-        </w:rPr>
-        <w:t>="10dp"</w:t>
-      </w:r>
-      <w:r>
-        <w:rPr>
-          <w:rFonts w:ascii="JetBrains Mono" w:hAnsi="JetBrains Mono"/>
-          <w:b w:val="false"/>
-          <w:i w:val="false"/>
-          <w:color w:val="000000"/>
-          <w:sz w:val="16"/>
-          <w:szCs w:val="16"/>
-          <w:highlight w:val="yellow"/>
-        </w:rPr>
-        <w:t>&gt;</w:t>
-      </w:r>
-      <w:r>
-        <w:rPr>
-          <w:sz w:val="16"/>
-          <w:szCs w:val="16"/>
-        </w:rPr>
-        <w:br/>
-        <w:br/>
-      </w:r>
-      <w:r>
-        <w:rPr>
-          <w:rFonts w:ascii="JetBrains Mono" w:hAnsi="JetBrains Mono"/>
-          <w:b w:val="false"/>
-          <w:i w:val="false"/>
-          <w:color w:val="000000"/>
-          <w:sz w:val="16"/>
-          <w:szCs w:val="16"/>
-        </w:rPr>
-        <w:t xml:space="preserve">    &lt;</w:t>
-      </w:r>
-      <w:r>
-        <w:rPr>
-          <w:rFonts w:ascii="JetBrains Mono" w:hAnsi="JetBrains Mono"/>
-          <w:b/>
-          <w:i w:val="false"/>
-          <w:color w:val="000080"/>
-          <w:sz w:val="16"/>
-          <w:szCs w:val="16"/>
-        </w:rPr>
-        <w:t>androidx.appcompat.widget.SwitchCompat</w:t>
-      </w:r>
-      <w:r>
-        <w:rPr>
-          <w:sz w:val="16"/>
-          <w:szCs w:val="16"/>
-        </w:rPr>
-        <w:br/>
-      </w:r>
-      <w:r>
-        <w:rPr>
-          <w:rFonts w:ascii="JetBrains Mono" w:hAnsi="JetBrains Mono"/>
-          <w:b/>
-          <w:i w:val="false"/>
-          <w:color w:val="000080"/>
-          <w:sz w:val="16"/>
-          <w:szCs w:val="16"/>
-        </w:rPr>
-        <w:t xml:space="preserve">        </w:t>
-      </w:r>
-      <w:r>
-        <w:rPr>
-          <w:rFonts w:ascii="JetBrains Mono" w:hAnsi="JetBrains Mono"/>
-          <w:b/>
-          <w:i w:val="false"/>
-          <w:color w:val="660E7A"/>
-          <w:sz w:val="16"/>
-          <w:szCs w:val="16"/>
-        </w:rPr>
-        <w:t>android</w:t>
-      </w:r>
-      <w:r>
-        <w:rPr>
-          <w:rFonts w:ascii="JetBrains Mono" w:hAnsi="JetBrains Mono"/>
-          <w:b/>
-          <w:i w:val="false"/>
-          <w:color w:val="0000FF"/>
-          <w:sz w:val="16"/>
-          <w:szCs w:val="16"/>
-        </w:rPr>
-        <w:t>:id</w:t>
-      </w:r>
-      <w:r>
-        <w:rPr>
-          <w:rFonts w:ascii="JetBrains Mono" w:hAnsi="JetBrains Mono"/>
-          <w:b/>
-          <w:i w:val="false"/>
-          <w:color w:val="008000"/>
-          <w:sz w:val="16"/>
-          <w:szCs w:val="16"/>
-        </w:rPr>
-        <w:t>="@+id/switch1"</w:t>
-      </w:r>
-      <w:r>
-        <w:rPr>
-          <w:sz w:val="16"/>
-          <w:szCs w:val="16"/>
-        </w:rPr>
-        <w:br/>
-      </w:r>
-      <w:r>
-        <w:rPr>
-          <w:rFonts w:ascii="JetBrains Mono" w:hAnsi="JetBrains Mono"/>
-          <w:b/>
-          <w:i w:val="false"/>
-          <w:color w:val="008000"/>
-          <w:sz w:val="16"/>
-          <w:szCs w:val="16"/>
-        </w:rPr>
-        <w:t xml:space="preserve">        </w:t>
-      </w:r>
-      <w:r>
-        <w:rPr>
-          <w:rFonts w:ascii="JetBrains Mono" w:hAnsi="JetBrains Mono"/>
-          <w:b/>
-          <w:i w:val="false"/>
-          <w:color w:val="660E7A"/>
-          <w:sz w:val="16"/>
-          <w:szCs w:val="16"/>
-        </w:rPr>
-        <w:t>android</w:t>
-      </w:r>
-      <w:r>
-        <w:rPr>
-          <w:rFonts w:ascii="JetBrains Mono" w:hAnsi="JetBrains Mono"/>
-          <w:b/>
-          <w:i w:val="false"/>
-          <w:color w:val="0000FF"/>
-          <w:sz w:val="16"/>
-          <w:szCs w:val="16"/>
-        </w:rPr>
-        <w:t>:layout_width</w:t>
-      </w:r>
-      <w:r>
-        <w:rPr>
-          <w:rFonts w:ascii="JetBrains Mono" w:hAnsi="JetBrains Mono"/>
-          <w:b/>
-          <w:i w:val="false"/>
-          <w:color w:val="008000"/>
-          <w:sz w:val="16"/>
-          <w:szCs w:val="16"/>
-        </w:rPr>
-        <w:t>="wrap_content"</w:t>
-      </w:r>
-      <w:r>
-        <w:rPr>
-          <w:sz w:val="16"/>
-          <w:szCs w:val="16"/>
-        </w:rPr>
-        <w:br/>
-      </w:r>
-      <w:r>
-        <w:rPr>
-          <w:rFonts w:ascii="JetBrains Mono" w:hAnsi="JetBrains Mono"/>
-          <w:b/>
-          <w:i w:val="false"/>
-          <w:color w:val="008000"/>
-          <w:sz w:val="16"/>
-          <w:szCs w:val="16"/>
-        </w:rPr>
-        <w:t xml:space="preserve">        </w:t>
-      </w:r>
-      <w:r>
-        <w:rPr>
-          <w:rFonts w:ascii="JetBrains Mono" w:hAnsi="JetBrains Mono"/>
-          <w:b/>
-          <w:i w:val="false"/>
-          <w:color w:val="660E7A"/>
-          <w:sz w:val="16"/>
-          <w:szCs w:val="16"/>
-        </w:rPr>
-        <w:t>android</w:t>
-      </w:r>
-      <w:r>
-        <w:rPr>
-          <w:rFonts w:ascii="JetBrains Mono" w:hAnsi="JetBrains Mono"/>
-          <w:b/>
-          <w:i w:val="false"/>
-          <w:color w:val="0000FF"/>
-          <w:sz w:val="16"/>
-          <w:szCs w:val="16"/>
-        </w:rPr>
-        <w:t>:layout_height</w:t>
-      </w:r>
-      <w:r>
-        <w:rPr>
-          <w:rFonts w:ascii="JetBrains Mono" w:hAnsi="JetBrains Mono"/>
-          <w:b/>
-          <w:i w:val="false"/>
-          <w:color w:val="008000"/>
-          <w:sz w:val="16"/>
-          <w:szCs w:val="16"/>
-        </w:rPr>
-        <w:t>="wrap_content"</w:t>
-      </w:r>
-      <w:r>
-        <w:rPr>
-          <w:sz w:val="16"/>
-          <w:szCs w:val="16"/>
-        </w:rPr>
-        <w:br/>
-      </w:r>
-      <w:r>
-        <w:rPr>
-          <w:rFonts w:ascii="JetBrains Mono" w:hAnsi="JetBrains Mono"/>
-          <w:b/>
-          <w:i w:val="false"/>
-          <w:color w:val="008000"/>
-          <w:sz w:val="16"/>
-          <w:szCs w:val="16"/>
-        </w:rPr>
-        <w:t xml:space="preserve">        </w:t>
-      </w:r>
-      <w:r>
-        <w:rPr>
-          <w:rFonts w:ascii="JetBrains Mono" w:hAnsi="JetBrains Mono"/>
-          <w:b/>
-          <w:i w:val="false"/>
-          <w:color w:val="660E7A"/>
-          <w:sz w:val="16"/>
-          <w:szCs w:val="16"/>
-        </w:rPr>
-        <w:t>android</w:t>
-      </w:r>
-      <w:r>
-        <w:rPr>
-          <w:rFonts w:ascii="JetBrains Mono" w:hAnsi="JetBrains Mono"/>
-          <w:b/>
-          <w:i w:val="false"/>
-          <w:color w:val="0000FF"/>
-          <w:sz w:val="16"/>
-          <w:szCs w:val="16"/>
-        </w:rPr>
-        <w:t>:text</w:t>
-      </w:r>
-      <w:r>
-        <w:rPr>
-          <w:rFonts w:ascii="JetBrains Mono" w:hAnsi="JetBrains Mono"/>
-          <w:b/>
-          <w:i w:val="false"/>
-          <w:color w:val="008000"/>
-          <w:sz w:val="16"/>
-          <w:szCs w:val="16"/>
-        </w:rPr>
-        <w:t>="</w:t>
-      </w:r>
-      <w:r>
-        <w:rPr>
-          <w:rFonts w:ascii="JetBrains Mono" w:hAnsi="JetBrains Mono"/>
-          <w:b/>
-          <w:i w:val="false"/>
-          <w:color w:val="008000"/>
-          <w:sz w:val="16"/>
-          <w:szCs w:val="16"/>
-        </w:rPr>
-        <w:t>toggle_preference_change_listener</w:t>
-      </w:r>
-      <w:r>
-        <w:rPr>
-          <w:rFonts w:ascii="JetBrains Mono" w:hAnsi="JetBrains Mono"/>
-          <w:b/>
-          <w:i w:val="false"/>
-          <w:color w:val="008000"/>
-          <w:sz w:val="16"/>
-          <w:szCs w:val="16"/>
-        </w:rPr>
-        <w:t>"</w:t>
-      </w:r>
-      <w:r>
-        <w:rPr>
-          <w:sz w:val="16"/>
-          <w:szCs w:val="16"/>
-        </w:rPr>
-        <w:br/>
-      </w:r>
-      <w:r>
-        <w:rPr>
-          <w:rFonts w:ascii="JetBrains Mono" w:hAnsi="JetBrains Mono"/>
-          <w:b/>
-          <w:i w:val="false"/>
-          <w:color w:val="008000"/>
-          <w:sz w:val="16"/>
-          <w:szCs w:val="16"/>
-        </w:rPr>
-        <w:t xml:space="preserve">        </w:t>
-      </w:r>
-      <w:r>
-        <w:rPr>
-          <w:rFonts w:ascii="JetBrains Mono" w:hAnsi="JetBrains Mono"/>
-          <w:b/>
-          <w:i w:val="false"/>
-          <w:color w:val="660E7A"/>
-          <w:sz w:val="16"/>
-          <w:szCs w:val="16"/>
-          <w:highlight w:val="yellow"/>
-        </w:rPr>
-        <w:t>app</w:t>
-      </w:r>
-      <w:r>
-        <w:rPr>
-          <w:rFonts w:ascii="JetBrains Mono" w:hAnsi="JetBrains Mono"/>
-          <w:b/>
-          <w:i w:val="false"/>
-          <w:color w:val="0000FF"/>
-          <w:sz w:val="16"/>
-          <w:szCs w:val="16"/>
-          <w:highlight w:val="yellow"/>
-        </w:rPr>
-        <w:t>:layout_constraintLeft_toLeftOf</w:t>
-      </w:r>
-      <w:r>
-        <w:rPr>
-          <w:rFonts w:ascii="JetBrains Mono" w:hAnsi="JetBrains Mono"/>
-          <w:b/>
-          <w:i w:val="false"/>
-          <w:color w:val="008000"/>
-          <w:sz w:val="16"/>
-          <w:szCs w:val="16"/>
-          <w:highlight w:val="yellow"/>
-        </w:rPr>
-        <w:t>="parent"</w:t>
-      </w:r>
-      <w:r>
-        <w:rPr>
-          <w:sz w:val="16"/>
-          <w:szCs w:val="16"/>
-          <w:highlight w:val="yellow"/>
-        </w:rPr>
-        <w:br/>
-      </w:r>
-      <w:r>
-        <w:rPr>
-          <w:rFonts w:ascii="JetBrains Mono" w:hAnsi="JetBrains Mono"/>
-          <w:b/>
-          <w:i w:val="false"/>
-          <w:color w:val="008000"/>
-          <w:sz w:val="16"/>
-          <w:szCs w:val="16"/>
-          <w:highlight w:val="yellow"/>
-        </w:rPr>
-        <w:t xml:space="preserve">        </w:t>
-      </w:r>
-      <w:r>
-        <w:rPr>
-          <w:rFonts w:ascii="JetBrains Mono" w:hAnsi="JetBrains Mono"/>
-          <w:b/>
-          <w:i w:val="false"/>
-          <w:color w:val="660E7A"/>
-          <w:sz w:val="16"/>
-          <w:szCs w:val="16"/>
-          <w:highlight w:val="yellow"/>
-        </w:rPr>
-        <w:t>app</w:t>
-      </w:r>
-      <w:r>
-        <w:rPr>
-          <w:rFonts w:ascii="JetBrains Mono" w:hAnsi="JetBrains Mono"/>
-          <w:b/>
-          <w:i w:val="false"/>
-          <w:color w:val="0000FF"/>
-          <w:sz w:val="16"/>
-          <w:szCs w:val="16"/>
-          <w:highlight w:val="yellow"/>
-        </w:rPr>
-        <w:t>:layout_constraintBottom_toBottomOf</w:t>
-      </w:r>
-      <w:r>
-        <w:rPr>
-          <w:rFonts w:ascii="JetBrains Mono" w:hAnsi="JetBrains Mono"/>
-          <w:b/>
-          <w:i w:val="false"/>
-          <w:color w:val="008000"/>
-          <w:sz w:val="16"/>
-          <w:szCs w:val="16"/>
-          <w:highlight w:val="yellow"/>
-        </w:rPr>
-        <w:t>="parent"</w:t>
-      </w:r>
-      <w:r>
-        <w:rPr>
-          <w:rFonts w:ascii="JetBrains Mono" w:hAnsi="JetBrains Mono"/>
-          <w:b/>
-          <w:i w:val="false"/>
-          <w:color w:val="008000"/>
-          <w:sz w:val="16"/>
-          <w:szCs w:val="16"/>
-        </w:rPr>
-        <w:t xml:space="preserve"> </w:t>
-      </w:r>
-      <w:r>
-        <w:rPr>
-          <w:rFonts w:ascii="JetBrains Mono" w:hAnsi="JetBrains Mono"/>
-          <w:b w:val="false"/>
-          <w:i w:val="false"/>
-          <w:color w:val="000000"/>
-          <w:sz w:val="16"/>
-          <w:szCs w:val="16"/>
-        </w:rPr>
-        <w:t>/&gt;</w:t>
-      </w:r>
-      <w:r>
-        <w:rPr>
-          <w:sz w:val="16"/>
-          <w:szCs w:val="16"/>
-        </w:rPr>
-        <w:br/>
-        <w:br/>
-      </w:r>
-      <w:r>
-        <w:rPr>
-          <w:rFonts w:ascii="JetBrains Mono" w:hAnsi="JetBrains Mono"/>
-          <w:b w:val="false"/>
-          <w:i w:val="false"/>
-          <w:color w:val="000000"/>
-          <w:sz w:val="16"/>
-          <w:szCs w:val="16"/>
-        </w:rPr>
-        <w:t xml:space="preserve">    &lt;</w:t>
-      </w:r>
-      <w:r>
-        <w:rPr>
-          <w:rFonts w:ascii="JetBrains Mono" w:hAnsi="JetBrains Mono"/>
-          <w:b/>
-          <w:i w:val="false"/>
-          <w:color w:val="000080"/>
-          <w:sz w:val="16"/>
-          <w:szCs w:val="16"/>
-        </w:rPr>
-        <w:t>com.google.android.material.floatingactionbutton.FloatingActionButton</w:t>
-      </w:r>
-      <w:r>
-        <w:rPr>
-          <w:sz w:val="16"/>
-          <w:szCs w:val="16"/>
-        </w:rPr>
-        <w:br/>
-      </w:r>
-      <w:r>
-        <w:rPr>
-          <w:rFonts w:ascii="JetBrains Mono" w:hAnsi="JetBrains Mono"/>
-          <w:b/>
-          <w:i w:val="false"/>
-          <w:color w:val="000080"/>
-          <w:sz w:val="16"/>
-          <w:szCs w:val="16"/>
-        </w:rPr>
-        <w:t xml:space="preserve">        </w:t>
-      </w:r>
-      <w:r>
-        <w:rPr>
-          <w:rFonts w:ascii="JetBrains Mono" w:hAnsi="JetBrains Mono"/>
-          <w:b/>
-          <w:i w:val="false"/>
-          <w:color w:val="660E7A"/>
-          <w:sz w:val="16"/>
-          <w:szCs w:val="16"/>
-        </w:rPr>
-        <w:t>android</w:t>
-      </w:r>
-      <w:r>
-        <w:rPr>
-          <w:rFonts w:ascii="JetBrains Mono" w:hAnsi="JetBrains Mono"/>
-          <w:b/>
-          <w:i w:val="false"/>
-          <w:color w:val="0000FF"/>
-          <w:sz w:val="16"/>
-          <w:szCs w:val="16"/>
-        </w:rPr>
-        <w:t>:id</w:t>
-      </w:r>
-      <w:r>
-        <w:rPr>
-          <w:rFonts w:ascii="JetBrains Mono" w:hAnsi="JetBrains Mono"/>
-          <w:b/>
-          <w:i w:val="false"/>
-          <w:color w:val="008000"/>
-          <w:sz w:val="16"/>
-          <w:szCs w:val="16"/>
-        </w:rPr>
-        <w:t>="@+id/floatingActionButton"</w:t>
-      </w:r>
-      <w:r>
-        <w:rPr>
-          <w:sz w:val="16"/>
-          <w:szCs w:val="16"/>
-        </w:rPr>
-        <w:br/>
-      </w:r>
-      <w:r>
-        <w:rPr>
-          <w:rFonts w:ascii="JetBrains Mono" w:hAnsi="JetBrains Mono"/>
-          <w:b/>
-          <w:i w:val="false"/>
-          <w:color w:val="008000"/>
-          <w:sz w:val="16"/>
-          <w:szCs w:val="16"/>
-        </w:rPr>
-        <w:t xml:space="preserve">        </w:t>
-      </w:r>
-      <w:r>
-        <w:rPr>
-          <w:rFonts w:ascii="JetBrains Mono" w:hAnsi="JetBrains Mono"/>
-          <w:b/>
-          <w:i w:val="false"/>
-          <w:color w:val="660E7A"/>
-          <w:sz w:val="16"/>
-          <w:szCs w:val="16"/>
-        </w:rPr>
-        <w:t>android</w:t>
-      </w:r>
-      <w:r>
-        <w:rPr>
-          <w:rFonts w:ascii="JetBrains Mono" w:hAnsi="JetBrains Mono"/>
-          <w:b/>
-          <w:i w:val="false"/>
-          <w:color w:val="0000FF"/>
-          <w:sz w:val="16"/>
-          <w:szCs w:val="16"/>
-        </w:rPr>
-        <w:t>:layout_width</w:t>
-      </w:r>
-      <w:r>
-        <w:rPr>
-          <w:rFonts w:ascii="JetBrains Mono" w:hAnsi="JetBrains Mono"/>
-          <w:b/>
-          <w:i w:val="false"/>
-          <w:color w:val="008000"/>
-          <w:sz w:val="16"/>
-          <w:szCs w:val="16"/>
-        </w:rPr>
-        <w:t>="wrap_content"</w:t>
-      </w:r>
-      <w:r>
-        <w:rPr>
-          <w:sz w:val="16"/>
-          <w:szCs w:val="16"/>
-        </w:rPr>
-        <w:br/>
-      </w:r>
-      <w:r>
-        <w:rPr>
-          <w:rFonts w:ascii="JetBrains Mono" w:hAnsi="JetBrains Mono"/>
-          <w:b/>
-          <w:i w:val="false"/>
-          <w:color w:val="008000"/>
-          <w:sz w:val="16"/>
-          <w:szCs w:val="16"/>
-        </w:rPr>
-        <w:t xml:space="preserve">        </w:t>
-      </w:r>
-      <w:r>
-        <w:rPr>
-          <w:rFonts w:ascii="JetBrains Mono" w:hAnsi="JetBrains Mono"/>
-          <w:b/>
-          <w:i w:val="false"/>
-          <w:color w:val="660E7A"/>
-          <w:sz w:val="16"/>
-          <w:szCs w:val="16"/>
-        </w:rPr>
-        <w:t>android</w:t>
-      </w:r>
-      <w:r>
-        <w:rPr>
-          <w:rFonts w:ascii="JetBrains Mono" w:hAnsi="JetBrains Mono"/>
-          <w:b/>
-          <w:i w:val="false"/>
-          <w:color w:val="0000FF"/>
-          <w:sz w:val="16"/>
-          <w:szCs w:val="16"/>
-        </w:rPr>
-        <w:t>:layout_height</w:t>
-      </w:r>
-      <w:r>
-        <w:rPr>
-          <w:rFonts w:ascii="JetBrains Mono" w:hAnsi="JetBrains Mono"/>
-          <w:b/>
-          <w:i w:val="false"/>
-          <w:color w:val="008000"/>
-          <w:sz w:val="16"/>
-          <w:szCs w:val="16"/>
-        </w:rPr>
-        <w:t>="wrap_content"</w:t>
-      </w:r>
-      <w:r>
-        <w:rPr>
-          <w:sz w:val="16"/>
-          <w:szCs w:val="16"/>
-        </w:rPr>
-        <w:br/>
-      </w:r>
-      <w:r>
-        <w:rPr>
-          <w:rFonts w:ascii="JetBrains Mono" w:hAnsi="JetBrains Mono"/>
-          <w:b/>
-          <w:i w:val="false"/>
-          <w:color w:val="008000"/>
-          <w:sz w:val="16"/>
-          <w:szCs w:val="16"/>
-        </w:rPr>
-        <w:t xml:space="preserve">        </w:t>
-      </w:r>
-      <w:r>
-        <w:rPr>
-          <w:rFonts w:ascii="JetBrains Mono" w:hAnsi="JetBrains Mono"/>
-          <w:b/>
-          <w:i w:val="false"/>
-          <w:color w:val="660E7A"/>
-          <w:sz w:val="16"/>
-          <w:szCs w:val="16"/>
-        </w:rPr>
-        <w:t>android</w:t>
-      </w:r>
-      <w:r>
-        <w:rPr>
-          <w:rFonts w:ascii="JetBrains Mono" w:hAnsi="JetBrains Mono"/>
-          <w:b/>
-          <w:i w:val="false"/>
-          <w:color w:val="0000FF"/>
-          <w:sz w:val="16"/>
-          <w:szCs w:val="16"/>
-        </w:rPr>
-        <w:t>:clickable</w:t>
-      </w:r>
-      <w:r>
-        <w:rPr>
-          <w:rFonts w:ascii="JetBrains Mono" w:hAnsi="JetBrains Mono"/>
-          <w:b/>
-          <w:i w:val="false"/>
-          <w:color w:val="008000"/>
-          <w:sz w:val="16"/>
-          <w:szCs w:val="16"/>
-        </w:rPr>
-        <w:t>="true"</w:t>
-      </w:r>
-      <w:r>
-        <w:rPr>
-          <w:sz w:val="16"/>
-          <w:szCs w:val="16"/>
-        </w:rPr>
-        <w:br/>
-      </w:r>
-      <w:r>
-        <w:rPr>
-          <w:rFonts w:ascii="JetBrains Mono" w:hAnsi="JetBrains Mono"/>
-          <w:b/>
-          <w:i w:val="false"/>
-          <w:color w:val="008000"/>
-          <w:sz w:val="16"/>
-          <w:szCs w:val="16"/>
-        </w:rPr>
-        <w:t xml:space="preserve">        </w:t>
-      </w:r>
-      <w:r>
-        <w:rPr>
-          <w:rFonts w:ascii="JetBrains Mono" w:hAnsi="JetBrains Mono"/>
-          <w:b/>
-          <w:i w:val="false"/>
-          <w:color w:val="660E7A"/>
-          <w:sz w:val="16"/>
-          <w:szCs w:val="16"/>
-        </w:rPr>
-        <w:t>android</w:t>
-      </w:r>
-      <w:r>
-        <w:rPr>
-          <w:rFonts w:ascii="JetBrains Mono" w:hAnsi="JetBrains Mono"/>
-          <w:b/>
-          <w:i w:val="false"/>
-          <w:color w:val="0000FF"/>
-          <w:sz w:val="16"/>
-          <w:szCs w:val="16"/>
-        </w:rPr>
-        <w:t>:focusable</w:t>
-      </w:r>
-      <w:r>
-        <w:rPr>
-          <w:rFonts w:ascii="JetBrains Mono" w:hAnsi="JetBrains Mono"/>
-          <w:b/>
-          <w:i w:val="false"/>
-          <w:color w:val="008000"/>
-          <w:sz w:val="16"/>
-          <w:szCs w:val="16"/>
-        </w:rPr>
-        <w:t>="true"</w:t>
-      </w:r>
-      <w:r>
-        <w:rPr>
-          <w:sz w:val="16"/>
-          <w:szCs w:val="16"/>
-        </w:rPr>
-        <w:br/>
-      </w:r>
-      <w:r>
-        <w:rPr>
-          <w:rFonts w:ascii="JetBrains Mono" w:hAnsi="JetBrains Mono"/>
-          <w:b/>
-          <w:i w:val="false"/>
-          <w:color w:val="008000"/>
-          <w:sz w:val="16"/>
-          <w:szCs w:val="16"/>
-        </w:rPr>
-        <w:t xml:space="preserve">       </w:t>
-      </w:r>
-      <w:r>
-        <w:rPr>
-          <w:rFonts w:ascii="JetBrains Mono" w:hAnsi="JetBrains Mono"/>
-          <w:b/>
-          <w:i w:val="false"/>
-          <w:color w:val="008000"/>
-          <w:sz w:val="16"/>
-          <w:szCs w:val="16"/>
-          <w:highlight w:val="yellow"/>
-        </w:rPr>
-        <w:t xml:space="preserve"> </w:t>
-      </w:r>
-      <w:r>
-        <w:rPr>
-          <w:rFonts w:ascii="JetBrains Mono" w:hAnsi="JetBrains Mono"/>
-          <w:b/>
-          <w:i w:val="false"/>
-          <w:color w:val="660E7A"/>
-          <w:sz w:val="16"/>
-          <w:szCs w:val="16"/>
-          <w:highlight w:val="yellow"/>
-        </w:rPr>
-        <w:t>app</w:t>
-      </w:r>
-      <w:r>
-        <w:rPr>
-          <w:rFonts w:ascii="JetBrains Mono" w:hAnsi="JetBrains Mono"/>
-          <w:b/>
-          <w:i w:val="false"/>
-          <w:color w:val="0000FF"/>
-          <w:sz w:val="16"/>
-          <w:szCs w:val="16"/>
-          <w:highlight w:val="yellow"/>
-        </w:rPr>
-        <w:t>:layout_constraintRight_toRightOf</w:t>
-      </w:r>
-      <w:r>
-        <w:rPr>
-          <w:rFonts w:ascii="JetBrains Mono" w:hAnsi="JetBrains Mono"/>
-          <w:b/>
-          <w:i w:val="false"/>
-          <w:color w:val="008000"/>
-          <w:sz w:val="16"/>
-          <w:szCs w:val="16"/>
-          <w:highlight w:val="yellow"/>
-        </w:rPr>
-        <w:t>="parent"</w:t>
-      </w:r>
-      <w:r>
-        <w:rPr>
-          <w:sz w:val="16"/>
-          <w:szCs w:val="16"/>
-          <w:highlight w:val="yellow"/>
-        </w:rPr>
-        <w:br/>
-      </w:r>
-      <w:r>
-        <w:rPr>
-          <w:rFonts w:ascii="JetBrains Mono" w:hAnsi="JetBrains Mono"/>
-          <w:b/>
-          <w:i w:val="false"/>
-          <w:color w:val="008000"/>
-          <w:sz w:val="16"/>
-          <w:szCs w:val="16"/>
-          <w:highlight w:val="yellow"/>
-        </w:rPr>
-        <w:t xml:space="preserve">        </w:t>
-      </w:r>
-      <w:r>
-        <w:rPr>
-          <w:rFonts w:ascii="JetBrains Mono" w:hAnsi="JetBrains Mono"/>
-          <w:b/>
-          <w:i w:val="false"/>
-          <w:color w:val="660E7A"/>
-          <w:sz w:val="16"/>
-          <w:szCs w:val="16"/>
-          <w:highlight w:val="yellow"/>
-        </w:rPr>
-        <w:t>app</w:t>
-      </w:r>
-      <w:r>
-        <w:rPr>
-          <w:rFonts w:ascii="JetBrains Mono" w:hAnsi="JetBrains Mono"/>
-          <w:b/>
-          <w:i w:val="false"/>
-          <w:color w:val="0000FF"/>
-          <w:sz w:val="16"/>
-          <w:szCs w:val="16"/>
-          <w:highlight w:val="yellow"/>
-        </w:rPr>
-        <w:t>:layout_constraintBottom_toBottomOf</w:t>
-      </w:r>
-      <w:r>
-        <w:rPr>
-          <w:rFonts w:ascii="JetBrains Mono" w:hAnsi="JetBrains Mono"/>
-          <w:b/>
-          <w:i w:val="false"/>
-          <w:color w:val="008000"/>
-          <w:sz w:val="16"/>
-          <w:szCs w:val="16"/>
-          <w:highlight w:val="yellow"/>
-        </w:rPr>
-        <w:t>="parent"</w:t>
-      </w:r>
-      <w:r>
-        <w:rPr>
-          <w:sz w:val="16"/>
-          <w:szCs w:val="16"/>
-        </w:rPr>
-        <w:br/>
-      </w:r>
-      <w:r>
-        <w:rPr>
-          <w:rFonts w:ascii="JetBrains Mono" w:hAnsi="JetBrains Mono"/>
-          <w:b/>
-          <w:i w:val="false"/>
-          <w:color w:val="008000"/>
-          <w:sz w:val="16"/>
-          <w:szCs w:val="16"/>
-        </w:rPr>
-        <w:t xml:space="preserve">        </w:t>
-      </w:r>
-      <w:r>
-        <w:rPr>
-          <w:rFonts w:ascii="JetBrains Mono" w:hAnsi="JetBrains Mono"/>
-          <w:b/>
-          <w:i w:val="false"/>
-          <w:color w:val="660E7A"/>
-          <w:sz w:val="16"/>
-          <w:szCs w:val="16"/>
-          <w:highlight w:val="yellow"/>
-        </w:rPr>
-        <w:t>app</w:t>
-      </w:r>
-      <w:r>
-        <w:rPr>
-          <w:rFonts w:ascii="JetBrains Mono" w:hAnsi="JetBrains Mono"/>
-          <w:b/>
-          <w:i w:val="false"/>
-          <w:color w:val="0000FF"/>
-          <w:sz w:val="16"/>
-          <w:szCs w:val="16"/>
-          <w:highlight w:val="yellow"/>
-        </w:rPr>
-        <w:t>:srcCompat</w:t>
-      </w:r>
-      <w:r>
-        <w:rPr>
-          <w:rFonts w:ascii="JetBrains Mono" w:hAnsi="JetBrains Mono"/>
-          <w:b/>
-          <w:i w:val="false"/>
-          <w:color w:val="008000"/>
-          <w:sz w:val="16"/>
-          <w:szCs w:val="16"/>
-          <w:highlight w:val="yellow"/>
-        </w:rPr>
-        <w:t>="@android:drawable/ic_dialog_info"</w:t>
-      </w:r>
-      <w:r>
-        <w:rPr>
-          <w:sz w:val="16"/>
-          <w:szCs w:val="16"/>
-        </w:rPr>
-        <w:br/>
-      </w:r>
-      <w:r>
-        <w:rPr>
-          <w:rFonts w:ascii="JetBrains Mono" w:hAnsi="JetBrains Mono"/>
-          <w:b/>
-          <w:i w:val="false"/>
-          <w:color w:val="008000"/>
-          <w:sz w:val="16"/>
-          <w:szCs w:val="16"/>
-        </w:rPr>
-        <w:t xml:space="preserve">        </w:t>
-      </w:r>
-      <w:r>
-        <w:rPr>
-          <w:rFonts w:ascii="JetBrains Mono" w:hAnsi="JetBrains Mono"/>
-          <w:b/>
-          <w:i w:val="false"/>
-          <w:color w:val="660E7A"/>
-          <w:sz w:val="16"/>
-          <w:szCs w:val="16"/>
-        </w:rPr>
-        <w:t>android</w:t>
-      </w:r>
-      <w:r>
-        <w:rPr>
-          <w:rFonts w:ascii="JetBrains Mono" w:hAnsi="JetBrains Mono"/>
-          <w:b/>
-          <w:i w:val="false"/>
-          <w:color w:val="0000FF"/>
-          <w:sz w:val="16"/>
-          <w:szCs w:val="16"/>
-        </w:rPr>
-        <w:t>:contentDescription</w:t>
-      </w:r>
-      <w:r>
-        <w:rPr>
-          <w:rFonts w:ascii="JetBrains Mono" w:hAnsi="JetBrains Mono"/>
-          <w:b/>
-          <w:i w:val="false"/>
-          <w:color w:val="008000"/>
-          <w:sz w:val="16"/>
-          <w:szCs w:val="16"/>
-        </w:rPr>
-        <w:t>="</w:t>
-      </w:r>
-      <w:r>
-        <w:rPr>
-          <w:rFonts w:ascii="JetBrains Mono" w:hAnsi="JetBrains Mono"/>
-          <w:b w:val="false"/>
-          <w:i w:val="false"/>
-          <w:color w:val="000000"/>
-          <w:sz w:val="16"/>
-          <w:szCs w:val="16"/>
-        </w:rPr>
-        <w:t>Show Settings Activity</w:t>
-      </w:r>
-      <w:r>
-        <w:rPr>
-          <w:rFonts w:ascii="JetBrains Mono" w:hAnsi="JetBrains Mono"/>
-          <w:b/>
-          <w:i w:val="false"/>
-          <w:color w:val="008000"/>
-          <w:sz w:val="16"/>
-          <w:szCs w:val="16"/>
-        </w:rPr>
-        <w:t xml:space="preserve">" </w:t>
-      </w:r>
-      <w:r>
-        <w:rPr>
-          <w:rFonts w:ascii="JetBrains Mono" w:hAnsi="JetBrains Mono"/>
-          <w:b w:val="false"/>
-          <w:i w:val="false"/>
-          <w:color w:val="000000"/>
-          <w:sz w:val="16"/>
-          <w:szCs w:val="16"/>
-        </w:rPr>
-        <w:t>/&gt;</w:t>
-      </w:r>
-      <w:r>
-        <w:rPr>
-          <w:sz w:val="16"/>
-          <w:szCs w:val="16"/>
-        </w:rPr>
-        <w:br/>
-      </w:r>
-      <w:r>
-        <w:rPr>
-          <w:rFonts w:ascii="JetBrains Mono" w:hAnsi="JetBrains Mono"/>
-          <w:b w:val="false"/>
-          <w:i w:val="false"/>
-          <w:color w:val="000000"/>
-          <w:sz w:val="16"/>
-          <w:szCs w:val="16"/>
-        </w:rPr>
-        <w:t>&lt;/</w:t>
-      </w:r>
-      <w:r>
-        <w:rPr>
-          <w:rFonts w:ascii="JetBrains Mono" w:hAnsi="JetBrains Mono"/>
-          <w:b/>
-          <w:i w:val="false"/>
-          <w:color w:val="000080"/>
-          <w:sz w:val="16"/>
-          <w:szCs w:val="16"/>
-        </w:rPr>
-        <w:t>androidx.constraintlayout.widget.ConstraintLayout</w:t>
-      </w:r>
-      <w:r>
-        <w:rPr>
-          <w:rFonts w:ascii="JetBrains Mono" w:hAnsi="JetBrains Mono"/>
-          <w:b w:val="false"/>
-          <w:i w:val="false"/>
-          <w:color w:val="000000"/>
-          <w:sz w:val="16"/>
-          <w:szCs w:val="16"/>
-        </w:rPr>
-        <w:t>&gt;</w:t>
-      </w:r>
-      <w:bookmarkEnd w:id="1"/>
+      </w:r>
+      <w:bookmarkEnd w:id="11"/>
     </w:p>
     <w:p>
       <w:pPr>
@@ -2307,6 +3187,9 @@
       <w:r>
         <w:rPr/>
       </w:r>
+      <w:r>
+        <w:br w:type="page"/>
+      </w:r>
     </w:p>
     <w:p>
       <w:pPr>
@@ -2317,764 +3200,49 @@
         <w:rPr>
           <w:highlight w:val="yellow"/>
         </w:rPr>
-        <w:t xml:space="preserve">4. Modify root_preferences.xml (in res/xml).  Add the following to </w:t>
-      </w:r>
-      <w:r>
-        <w:rPr>
-          <w:highlight w:val="yellow"/>
-        </w:rPr>
-        <w:t xml:space="preserve">the </w:t>
-      </w:r>
-      <w:r>
-        <w:rPr>
-          <w:highlight w:val="yellow"/>
-        </w:rPr>
-        <w:t xml:space="preserve">bottom </w:t>
-      </w:r>
-      <w:r>
-        <w:rPr>
-          <w:highlight w:val="yellow"/>
-        </w:rPr>
-        <w:t>(</w:t>
-      </w:r>
-      <w:r>
-        <w:rPr>
-          <w:b/>
-          <w:bCs/>
-          <w:highlight w:val="yellow"/>
-        </w:rPr>
-        <w:t>before the &lt;/PreferenceScreen&gt; closing tag!</w:t>
-      </w:r>
-      <w:r>
-        <w:rPr>
-          <w:highlight w:val="yellow"/>
-        </w:rPr>
-        <w:t>)</w:t>
-      </w:r>
-      <w:r>
-        <w:rPr>
-          <w:highlight w:val="yellow"/>
-        </w:rPr>
-        <w:t xml:space="preserve"> to include a seekbar (Notice that seekbar is not one of the Palette choices). </w:t>
-      </w:r>
-      <w:r>
-        <w:rPr>
-          <w:highlight w:val="yellow"/>
-        </w:rPr>
-        <w:t>Make sure it renders correctly.</w:t>
-      </w:r>
-    </w:p>
-    <w:p>
-      <w:pPr>
-        <w:pStyle w:val="Normal"/>
-        <w:rPr>
-          <w:sz w:val="16"/>
-          <w:szCs w:val="16"/>
-        </w:rPr>
-      </w:pPr>
-      <w:r>
-        <w:rPr>
-          <w:sz w:val="16"/>
-          <w:szCs w:val="16"/>
-        </w:rPr>
-        <w:br/>
-      </w:r>
-      <w:r>
-        <w:rPr>
-          <w:rFonts w:ascii="JetBrains Mono" w:hAnsi="JetBrains Mono"/>
-          <w:b w:val="false"/>
-          <w:i w:val="false"/>
-          <w:color w:val="000000"/>
-          <w:sz w:val="16"/>
-          <w:szCs w:val="16"/>
-        </w:rPr>
-        <w:t xml:space="preserve">    </w:t>
-      </w:r>
-      <w:bookmarkStart w:id="2" w:name="__DdeLink__3564_932644637"/>
-      <w:r>
-        <w:rPr>
-          <w:rFonts w:ascii="JetBrains Mono" w:hAnsi="JetBrains Mono"/>
-          <w:b w:val="false"/>
-          <w:i w:val="false"/>
-          <w:color w:val="000000"/>
-          <w:sz w:val="16"/>
-          <w:szCs w:val="16"/>
-        </w:rPr>
-        <w:t>&lt;</w:t>
-      </w:r>
-      <w:r>
-        <w:rPr>
-          <w:rFonts w:ascii="JetBrains Mono" w:hAnsi="JetBrains Mono"/>
-          <w:b/>
-          <w:i w:val="false"/>
-          <w:color w:val="000080"/>
-          <w:sz w:val="16"/>
-          <w:szCs w:val="16"/>
-        </w:rPr>
-        <w:t xml:space="preserve">PreferenceCategory </w:t>
-      </w:r>
-      <w:r>
-        <w:rPr>
-          <w:rFonts w:ascii="JetBrains Mono" w:hAnsi="JetBrains Mono"/>
-          <w:b/>
-          <w:i w:val="false"/>
-          <w:color w:val="660E7A"/>
-          <w:sz w:val="16"/>
-          <w:szCs w:val="16"/>
-        </w:rPr>
-        <w:t>app</w:t>
-      </w:r>
-      <w:r>
-        <w:rPr>
-          <w:rFonts w:ascii="JetBrains Mono" w:hAnsi="JetBrains Mono"/>
-          <w:b/>
-          <w:i w:val="false"/>
-          <w:color w:val="0000FF"/>
-          <w:sz w:val="16"/>
-          <w:szCs w:val="16"/>
-        </w:rPr>
-        <w:t>:title</w:t>
-      </w:r>
-      <w:r>
-        <w:rPr>
-          <w:rFonts w:ascii="JetBrains Mono" w:hAnsi="JetBrains Mono"/>
-          <w:b/>
-          <w:i w:val="false"/>
-          <w:color w:val="008000"/>
-          <w:sz w:val="16"/>
-          <w:szCs w:val="16"/>
-        </w:rPr>
-        <w:t>="Seekbar demonstration"</w:t>
-      </w:r>
-      <w:r>
-        <w:rPr>
-          <w:rFonts w:ascii="JetBrains Mono" w:hAnsi="JetBrains Mono"/>
-          <w:b w:val="false"/>
-          <w:i w:val="false"/>
-          <w:color w:val="000000"/>
-          <w:sz w:val="16"/>
-          <w:szCs w:val="16"/>
-        </w:rPr>
-        <w:t>&gt;</w:t>
-      </w:r>
-      <w:r>
-        <w:rPr>
-          <w:sz w:val="16"/>
-          <w:szCs w:val="16"/>
-        </w:rPr>
-        <w:br/>
-      </w:r>
-      <w:r>
-        <w:rPr>
-          <w:rFonts w:ascii="JetBrains Mono" w:hAnsi="JetBrains Mono"/>
-          <w:b w:val="false"/>
-          <w:i w:val="false"/>
-          <w:color w:val="000000"/>
-          <w:sz w:val="16"/>
-          <w:szCs w:val="16"/>
-        </w:rPr>
-        <w:t xml:space="preserve">        &lt;</w:t>
-      </w:r>
-      <w:r>
-        <w:rPr>
-          <w:rFonts w:ascii="JetBrains Mono" w:hAnsi="JetBrains Mono"/>
-          <w:b/>
-          <w:i w:val="false"/>
-          <w:color w:val="000080"/>
-          <w:sz w:val="16"/>
-          <w:szCs w:val="16"/>
-        </w:rPr>
-        <w:t xml:space="preserve">SeekBarPreference </w:t>
-      </w:r>
-      <w:r>
-        <w:rPr>
-          <w:rFonts w:ascii="JetBrains Mono" w:hAnsi="JetBrains Mono"/>
-          <w:b/>
-          <w:i w:val="false"/>
-          <w:color w:val="0000FF"/>
-          <w:sz w:val="16"/>
-          <w:szCs w:val="16"/>
-        </w:rPr>
-        <w:t>xmlns:</w:t>
-      </w:r>
-      <w:r>
-        <w:rPr>
-          <w:rFonts w:ascii="JetBrains Mono" w:hAnsi="JetBrains Mono"/>
-          <w:b/>
-          <w:i w:val="false"/>
-          <w:color w:val="660E7A"/>
-          <w:sz w:val="16"/>
-          <w:szCs w:val="16"/>
-        </w:rPr>
-        <w:t>android</w:t>
-      </w:r>
-      <w:r>
-        <w:rPr>
-          <w:rFonts w:ascii="JetBrains Mono" w:hAnsi="JetBrains Mono"/>
-          <w:b/>
-          <w:i w:val="false"/>
-          <w:color w:val="008000"/>
-          <w:sz w:val="16"/>
-          <w:szCs w:val="16"/>
-        </w:rPr>
-        <w:t>="http://schemas.android.com/apk/res/android"</w:t>
-      </w:r>
-      <w:r>
-        <w:rPr>
-          <w:sz w:val="16"/>
-          <w:szCs w:val="16"/>
-        </w:rPr>
-        <w:br/>
-      </w:r>
-      <w:r>
-        <w:rPr>
-          <w:rFonts w:ascii="JetBrains Mono" w:hAnsi="JetBrains Mono"/>
-          <w:b/>
-          <w:i w:val="false"/>
-          <w:color w:val="008000"/>
-          <w:sz w:val="16"/>
-          <w:szCs w:val="16"/>
-        </w:rPr>
-        <w:t xml:space="preserve">            </w:t>
-      </w:r>
-      <w:r>
-        <w:rPr>
-          <w:rFonts w:ascii="JetBrains Mono" w:hAnsi="JetBrains Mono"/>
-          <w:b/>
-          <w:i w:val="false"/>
-          <w:color w:val="660E7A"/>
-          <w:sz w:val="16"/>
-          <w:szCs w:val="16"/>
-          <w:highlight w:val="yellow"/>
-        </w:rPr>
-        <w:t>android</w:t>
-      </w:r>
-      <w:r>
-        <w:rPr>
-          <w:rFonts w:ascii="JetBrains Mono" w:hAnsi="JetBrains Mono"/>
-          <w:b/>
-          <w:i w:val="false"/>
-          <w:color w:val="0000FF"/>
-          <w:sz w:val="16"/>
-          <w:szCs w:val="16"/>
-          <w:highlight w:val="yellow"/>
-        </w:rPr>
-        <w:t>:max</w:t>
-      </w:r>
-      <w:r>
-        <w:rPr>
-          <w:rFonts w:ascii="JetBrains Mono" w:hAnsi="JetBrains Mono"/>
-          <w:b/>
-          <w:i w:val="false"/>
-          <w:color w:val="008000"/>
-          <w:sz w:val="16"/>
-          <w:szCs w:val="16"/>
-          <w:highlight w:val="yellow"/>
-        </w:rPr>
-        <w:t>="</w:t>
-      </w:r>
-      <w:r>
-        <w:rPr>
-          <w:rFonts w:ascii="JetBrains Mono" w:hAnsi="JetBrains Mono"/>
-          <w:b/>
-          <w:i w:val="false"/>
-          <w:color w:val="008000"/>
-          <w:sz w:val="16"/>
-          <w:szCs w:val="16"/>
-          <w:highlight w:val="yellow"/>
-        </w:rPr>
-        <w:t>50</w:t>
-      </w:r>
-      <w:r>
-        <w:rPr>
-          <w:rFonts w:ascii="JetBrains Mono" w:hAnsi="JetBrains Mono"/>
-          <w:b/>
-          <w:i w:val="false"/>
-          <w:color w:val="008000"/>
-          <w:sz w:val="16"/>
-          <w:szCs w:val="16"/>
-          <w:highlight w:val="yellow"/>
-        </w:rPr>
-        <w:t>"</w:t>
-      </w:r>
-      <w:r>
-        <w:rPr>
-          <w:sz w:val="16"/>
-          <w:szCs w:val="16"/>
-          <w:highlight w:val="yellow"/>
-        </w:rPr>
-        <w:br/>
-      </w:r>
-      <w:r>
-        <w:rPr>
-          <w:rFonts w:ascii="JetBrains Mono" w:hAnsi="JetBrains Mono"/>
-          <w:b/>
-          <w:i w:val="false"/>
-          <w:color w:val="008000"/>
-          <w:sz w:val="16"/>
-          <w:szCs w:val="16"/>
-          <w:highlight w:val="yellow"/>
-        </w:rPr>
-        <w:t xml:space="preserve">            </w:t>
-      </w:r>
-      <w:r>
-        <w:rPr>
-          <w:rFonts w:ascii="JetBrains Mono" w:hAnsi="JetBrains Mono"/>
-          <w:b/>
-          <w:i w:val="false"/>
-          <w:color w:val="660E7A"/>
-          <w:sz w:val="16"/>
-          <w:szCs w:val="16"/>
-          <w:highlight w:val="yellow"/>
-        </w:rPr>
-        <w:t>app</w:t>
-      </w:r>
-      <w:r>
-        <w:rPr>
-          <w:rFonts w:ascii="JetBrains Mono" w:hAnsi="JetBrains Mono"/>
-          <w:b/>
-          <w:i w:val="false"/>
-          <w:color w:val="0000FF"/>
-          <w:sz w:val="16"/>
-          <w:szCs w:val="16"/>
-          <w:highlight w:val="yellow"/>
-        </w:rPr>
-        <w:t>:defaultValue</w:t>
-      </w:r>
-      <w:r>
-        <w:rPr>
-          <w:rFonts w:ascii="JetBrains Mono" w:hAnsi="JetBrains Mono"/>
-          <w:b/>
-          <w:i w:val="false"/>
-          <w:color w:val="008000"/>
-          <w:sz w:val="16"/>
-          <w:szCs w:val="16"/>
-          <w:highlight w:val="yellow"/>
-        </w:rPr>
-        <w:t>="</w:t>
-      </w:r>
-      <w:r>
-        <w:rPr>
-          <w:rFonts w:ascii="JetBrains Mono" w:hAnsi="JetBrains Mono"/>
-          <w:b/>
-          <w:i w:val="false"/>
-          <w:color w:val="008000"/>
-          <w:sz w:val="16"/>
-          <w:szCs w:val="16"/>
-          <w:highlight w:val="yellow"/>
-        </w:rPr>
-        <w:t>50</w:t>
-      </w:r>
-      <w:r>
-        <w:rPr>
-          <w:rFonts w:ascii="JetBrains Mono" w:hAnsi="JetBrains Mono"/>
-          <w:b/>
-          <w:i w:val="false"/>
-          <w:color w:val="008000"/>
-          <w:sz w:val="16"/>
-          <w:szCs w:val="16"/>
-          <w:highlight w:val="yellow"/>
-        </w:rPr>
-        <w:t>"</w:t>
-      </w:r>
-      <w:r>
-        <w:rPr>
-          <w:sz w:val="16"/>
-          <w:szCs w:val="16"/>
-        </w:rPr>
-        <w:br/>
-      </w:r>
-      <w:r>
-        <w:rPr>
-          <w:rFonts w:ascii="JetBrains Mono" w:hAnsi="JetBrains Mono"/>
-          <w:b/>
-          <w:i w:val="false"/>
-          <w:color w:val="008000"/>
-          <w:sz w:val="16"/>
-          <w:szCs w:val="16"/>
-        </w:rPr>
-        <w:t xml:space="preserve">            </w:t>
-      </w:r>
-      <w:r>
-        <w:rPr>
-          <w:rFonts w:ascii="JetBrains Mono" w:hAnsi="JetBrains Mono"/>
-          <w:b/>
-          <w:i w:val="false"/>
-          <w:color w:val="660E7A"/>
-          <w:sz w:val="16"/>
-          <w:szCs w:val="16"/>
-        </w:rPr>
-        <w:t>app</w:t>
-      </w:r>
-      <w:r>
-        <w:rPr>
-          <w:rFonts w:ascii="JetBrains Mono" w:hAnsi="JetBrains Mono"/>
-          <w:b/>
-          <w:i w:val="false"/>
-          <w:color w:val="0000FF"/>
-          <w:sz w:val="16"/>
-          <w:szCs w:val="16"/>
-        </w:rPr>
-        <w:t>:enabled</w:t>
-      </w:r>
-      <w:r>
-        <w:rPr>
-          <w:rFonts w:ascii="JetBrains Mono" w:hAnsi="JetBrains Mono"/>
-          <w:b/>
-          <w:i w:val="false"/>
-          <w:color w:val="008000"/>
-          <w:sz w:val="16"/>
-          <w:szCs w:val="16"/>
-        </w:rPr>
-        <w:t>="true"</w:t>
-      </w:r>
-      <w:r>
-        <w:rPr>
-          <w:sz w:val="16"/>
-          <w:szCs w:val="16"/>
-        </w:rPr>
-        <w:br/>
-      </w:r>
-      <w:r>
-        <w:rPr>
-          <w:rFonts w:ascii="JetBrains Mono" w:hAnsi="JetBrains Mono"/>
-          <w:b/>
-          <w:i w:val="false"/>
-          <w:color w:val="008000"/>
-          <w:sz w:val="16"/>
-          <w:szCs w:val="16"/>
-        </w:rPr>
-        <w:t xml:space="preserve">           </w:t>
-      </w:r>
-      <w:r>
-        <w:rPr>
-          <w:rFonts w:ascii="JetBrains Mono" w:hAnsi="JetBrains Mono"/>
-          <w:b/>
-          <w:i w:val="false"/>
-          <w:color w:val="008000"/>
-          <w:sz w:val="16"/>
-          <w:szCs w:val="16"/>
-          <w:highlight w:val="yellow"/>
-        </w:rPr>
-        <w:t xml:space="preserve"> </w:t>
-      </w:r>
-      <w:r>
-        <w:rPr>
-          <w:rFonts w:ascii="JetBrains Mono" w:hAnsi="JetBrains Mono"/>
-          <w:b/>
-          <w:i w:val="false"/>
-          <w:color w:val="660E7A"/>
-          <w:sz w:val="16"/>
-          <w:szCs w:val="16"/>
-          <w:highlight w:val="yellow"/>
-        </w:rPr>
-        <w:t>app</w:t>
-      </w:r>
-      <w:r>
-        <w:rPr>
-          <w:rFonts w:ascii="JetBrains Mono" w:hAnsi="JetBrains Mono"/>
-          <w:b/>
-          <w:i w:val="false"/>
-          <w:color w:val="0000FF"/>
-          <w:sz w:val="16"/>
-          <w:szCs w:val="16"/>
-          <w:highlight w:val="yellow"/>
-        </w:rPr>
-        <w:t>:key</w:t>
-      </w:r>
-      <w:r>
-        <w:rPr>
-          <w:rFonts w:ascii="JetBrains Mono" w:hAnsi="JetBrains Mono"/>
-          <w:b/>
-          <w:i w:val="false"/>
-          <w:color w:val="008000"/>
-          <w:sz w:val="16"/>
-          <w:szCs w:val="16"/>
-          <w:highlight w:val="yellow"/>
-        </w:rPr>
-        <w:t>="seek_bar_key"</w:t>
-      </w:r>
-      <w:r>
-        <w:rPr>
-          <w:sz w:val="16"/>
-          <w:szCs w:val="16"/>
-        </w:rPr>
-        <w:br/>
-      </w:r>
-      <w:r>
-        <w:rPr>
-          <w:rFonts w:ascii="JetBrains Mono" w:hAnsi="JetBrains Mono"/>
-          <w:b/>
-          <w:i w:val="false"/>
-          <w:color w:val="008000"/>
-          <w:sz w:val="16"/>
-          <w:szCs w:val="16"/>
-        </w:rPr>
-        <w:t xml:space="preserve">            </w:t>
-      </w:r>
-      <w:r>
-        <w:rPr>
-          <w:rFonts w:ascii="JetBrains Mono" w:hAnsi="JetBrains Mono"/>
-          <w:b/>
-          <w:i w:val="false"/>
-          <w:color w:val="660E7A"/>
-          <w:sz w:val="16"/>
-          <w:szCs w:val="16"/>
-          <w:highlight w:val="yellow"/>
-        </w:rPr>
-        <w:t>app</w:t>
-      </w:r>
-      <w:r>
-        <w:rPr>
-          <w:rFonts w:ascii="JetBrains Mono" w:hAnsi="JetBrains Mono"/>
-          <w:b/>
-          <w:i w:val="false"/>
-          <w:color w:val="0000FF"/>
-          <w:sz w:val="16"/>
-          <w:szCs w:val="16"/>
-          <w:highlight w:val="yellow"/>
-        </w:rPr>
-        <w:t>:min</w:t>
-      </w:r>
-      <w:r>
-        <w:rPr>
-          <w:rFonts w:ascii="JetBrains Mono" w:hAnsi="JetBrains Mono"/>
-          <w:b/>
-          <w:i w:val="false"/>
-          <w:color w:val="008000"/>
-          <w:sz w:val="16"/>
-          <w:szCs w:val="16"/>
-          <w:highlight w:val="yellow"/>
-        </w:rPr>
-        <w:t>="</w:t>
-      </w:r>
-      <w:r>
-        <w:rPr>
-          <w:rFonts w:ascii="JetBrains Mono" w:hAnsi="JetBrains Mono"/>
-          <w:b/>
-          <w:i w:val="false"/>
-          <w:color w:val="008000"/>
-          <w:sz w:val="16"/>
-          <w:szCs w:val="16"/>
-          <w:highlight w:val="yellow"/>
-        </w:rPr>
-        <w:t>0</w:t>
-      </w:r>
-      <w:r>
-        <w:rPr>
-          <w:rFonts w:ascii="JetBrains Mono" w:hAnsi="JetBrains Mono"/>
-          <w:b/>
-          <w:i w:val="false"/>
-          <w:color w:val="008000"/>
-          <w:sz w:val="16"/>
-          <w:szCs w:val="16"/>
-          <w:highlight w:val="yellow"/>
-        </w:rPr>
-        <w:t>"</w:t>
-      </w:r>
-      <w:r>
-        <w:rPr>
-          <w:sz w:val="16"/>
-          <w:szCs w:val="16"/>
-        </w:rPr>
-        <w:br/>
-      </w:r>
-      <w:r>
-        <w:rPr>
-          <w:rFonts w:ascii="JetBrains Mono" w:hAnsi="JetBrains Mono"/>
-          <w:b/>
-          <w:i w:val="false"/>
-          <w:color w:val="008000"/>
-          <w:sz w:val="16"/>
-          <w:szCs w:val="16"/>
-        </w:rPr>
-        <w:t xml:space="preserve">            </w:t>
-      </w:r>
-      <w:r>
-        <w:rPr>
-          <w:rFonts w:ascii="JetBrains Mono" w:hAnsi="JetBrains Mono"/>
-          <w:b/>
-          <w:i w:val="false"/>
-          <w:color w:val="660E7A"/>
-          <w:sz w:val="16"/>
-          <w:szCs w:val="16"/>
-        </w:rPr>
-        <w:t>app</w:t>
-      </w:r>
-      <w:r>
-        <w:rPr>
-          <w:rFonts w:ascii="JetBrains Mono" w:hAnsi="JetBrains Mono"/>
-          <w:b/>
-          <w:i w:val="false"/>
-          <w:color w:val="0000FF"/>
-          <w:sz w:val="16"/>
-          <w:szCs w:val="16"/>
-        </w:rPr>
-        <w:t>:showSeekBarValue</w:t>
-      </w:r>
-      <w:r>
-        <w:rPr>
-          <w:rFonts w:ascii="JetBrains Mono" w:hAnsi="JetBrains Mono"/>
-          <w:b/>
-          <w:i w:val="false"/>
-          <w:color w:val="008000"/>
-          <w:sz w:val="16"/>
-          <w:szCs w:val="16"/>
-        </w:rPr>
-        <w:t>="true"</w:t>
-      </w:r>
-      <w:r>
-        <w:rPr>
-          <w:sz w:val="16"/>
-          <w:szCs w:val="16"/>
-        </w:rPr>
-        <w:br/>
-      </w:r>
-      <w:r>
-        <w:rPr>
-          <w:rFonts w:ascii="JetBrains Mono" w:hAnsi="JetBrains Mono"/>
-          <w:b/>
-          <w:i w:val="false"/>
-          <w:color w:val="008000"/>
-          <w:sz w:val="16"/>
-          <w:szCs w:val="16"/>
-        </w:rPr>
-        <w:t xml:space="preserve">            </w:t>
-      </w:r>
-      <w:r>
-        <w:rPr>
-          <w:rFonts w:ascii="JetBrains Mono" w:hAnsi="JetBrains Mono"/>
-          <w:b/>
-          <w:i w:val="false"/>
-          <w:color w:val="660E7A"/>
-          <w:sz w:val="16"/>
-          <w:szCs w:val="16"/>
-        </w:rPr>
-        <w:t>app</w:t>
-      </w:r>
-      <w:r>
-        <w:rPr>
-          <w:rFonts w:ascii="JetBrains Mono" w:hAnsi="JetBrains Mono"/>
-          <w:b/>
-          <w:i w:val="false"/>
-          <w:color w:val="0000FF"/>
-          <w:sz w:val="16"/>
-          <w:szCs w:val="16"/>
-        </w:rPr>
-        <w:t>:title</w:t>
-      </w:r>
-      <w:r>
-        <w:rPr>
-          <w:rFonts w:ascii="JetBrains Mono" w:hAnsi="JetBrains Mono"/>
-          <w:b/>
-          <w:i w:val="false"/>
-          <w:color w:val="008000"/>
-          <w:sz w:val="16"/>
-          <w:szCs w:val="16"/>
-        </w:rPr>
-        <w:t>="Main Activity background shade"</w:t>
-      </w:r>
-      <w:r>
-        <w:rPr>
-          <w:sz w:val="16"/>
-          <w:szCs w:val="16"/>
-        </w:rPr>
-        <w:br/>
-      </w:r>
-      <w:r>
-        <w:rPr>
-          <w:rFonts w:ascii="JetBrains Mono" w:hAnsi="JetBrains Mono"/>
-          <w:b/>
-          <w:i w:val="false"/>
-          <w:color w:val="008000"/>
-          <w:sz w:val="16"/>
-          <w:szCs w:val="16"/>
-        </w:rPr>
-        <w:t xml:space="preserve">            </w:t>
-      </w:r>
-      <w:r>
-        <w:rPr>
-          <w:rFonts w:ascii="JetBrains Mono" w:hAnsi="JetBrains Mono"/>
-          <w:b/>
-          <w:i w:val="false"/>
-          <w:color w:val="660E7A"/>
-          <w:sz w:val="16"/>
-          <w:szCs w:val="16"/>
-        </w:rPr>
-        <w:t>app</w:t>
-      </w:r>
-      <w:r>
-        <w:rPr>
-          <w:rFonts w:ascii="JetBrains Mono" w:hAnsi="JetBrains Mono"/>
-          <w:b/>
-          <w:i w:val="false"/>
-          <w:color w:val="0000FF"/>
-          <w:sz w:val="16"/>
-          <w:szCs w:val="16"/>
-        </w:rPr>
-        <w:t>:summary</w:t>
-      </w:r>
-      <w:r>
-        <w:rPr>
-          <w:rFonts w:ascii="JetBrains Mono" w:hAnsi="JetBrains Mono"/>
-          <w:b/>
-          <w:i w:val="false"/>
-          <w:color w:val="008000"/>
-          <w:sz w:val="16"/>
-          <w:szCs w:val="16"/>
-        </w:rPr>
-        <w:t xml:space="preserve">="lower is lighter, higher is darker" </w:t>
-      </w:r>
-      <w:r>
-        <w:rPr>
-          <w:rFonts w:ascii="JetBrains Mono" w:hAnsi="JetBrains Mono"/>
-          <w:b w:val="false"/>
-          <w:i w:val="false"/>
-          <w:color w:val="000000"/>
-          <w:sz w:val="16"/>
-          <w:szCs w:val="16"/>
-        </w:rPr>
-        <w:t>/&gt;</w:t>
-      </w:r>
-      <w:r>
-        <w:rPr>
-          <w:sz w:val="16"/>
-          <w:szCs w:val="16"/>
-        </w:rPr>
-        <w:br/>
-      </w:r>
-      <w:r>
-        <w:rPr>
-          <w:rFonts w:ascii="JetBrains Mono" w:hAnsi="JetBrains Mono"/>
-          <w:b w:val="false"/>
-          <w:i w:val="false"/>
-          <w:color w:val="000000"/>
-          <w:sz w:val="16"/>
-          <w:szCs w:val="16"/>
-        </w:rPr>
-        <w:t xml:space="preserve">    &lt;/</w:t>
-      </w:r>
-      <w:r>
-        <w:rPr>
-          <w:rFonts w:ascii="JetBrains Mono" w:hAnsi="JetBrains Mono"/>
-          <w:b/>
-          <w:i w:val="false"/>
-          <w:color w:val="000080"/>
-          <w:sz w:val="16"/>
-          <w:szCs w:val="16"/>
-        </w:rPr>
-        <w:t>PreferenceCategory</w:t>
-      </w:r>
-      <w:r>
-        <w:rPr>
-          <w:rFonts w:ascii="JetBrains Mono" w:hAnsi="JetBrains Mono"/>
-          <w:b w:val="false"/>
-          <w:i w:val="false"/>
-          <w:color w:val="000000"/>
-          <w:sz w:val="16"/>
-          <w:szCs w:val="16"/>
-        </w:rPr>
-        <w:t>&gt;</w:t>
+        <w:t>5.</w:t>
+      </w:r>
+      <w:r>
+        <w:rPr>
+          <w:highlight w:val="yellow"/>
+        </w:rPr>
+        <w:t>H</w:t>
+      </w:r>
+      <w:r>
+        <w:rPr>
+          <w:highlight w:val="yellow"/>
+        </w:rPr>
+        <w:t xml:space="preserve">ook up the FAB. </w:t>
+      </w:r>
+      <w:r>
+        <w:rPr>
+          <w:highlight w:val="yellow"/>
+        </w:rPr>
+        <w:t xml:space="preserve">It will invoke the settings activity </w:t>
+      </w:r>
+      <w:r>
+        <w:rPr>
+          <w:highlight w:val="yellow"/>
+        </w:rPr>
+        <w:t>(use alt-enter to import any needed packages)</w:t>
+      </w:r>
+      <w:r>
+        <w:rPr>
+          <w:highlight w:val="yellow"/>
+        </w:rPr>
+        <w:t xml:space="preserve">. </w:t>
+      </w:r>
+      <w:r>
+        <w:rPr>
+          <w:highlight w:val="yellow"/>
+        </w:rPr>
+        <w:t xml:space="preserve"> In MainActivity.java </w:t>
+      </w:r>
+      <w:r>
+        <w:rPr>
+          <w:highlight w:val="yellow"/>
+        </w:rPr>
+        <w:t>onCreate(…)</w:t>
       </w:r>
     </w:p>
     <w:p>
@@ -3087,93 +3255,13 @@
       <w:r>
         <w:rPr/>
       </w:r>
-      <w:bookmarkEnd w:id="2"/>
-    </w:p>
-    <w:p>
-      <w:pPr>
-        <w:pStyle w:val="Normal"/>
-        <w:rPr>
-          <w:highlight w:val="yellow"/>
-        </w:rPr>
-      </w:pPr>
-      <w:r>
+    </w:p>
+    <w:p>
+      <w:pPr>
+        <w:pStyle w:val="Normal"/>
         <w:rPr/>
-      </w:r>
-      <w:r>
-        <w:br w:type="page"/>
-      </w:r>
-    </w:p>
-    <w:p>
-      <w:pPr>
-        <w:pStyle w:val="Normal"/>
-        <w:rPr/>
-      </w:pPr>
-      <w:r>
-        <w:rPr>
-          <w:highlight w:val="yellow"/>
-        </w:rPr>
-        <w:t>5.</w:t>
-      </w:r>
-      <w:r>
-        <w:rPr>
-          <w:highlight w:val="yellow"/>
-        </w:rPr>
-        <w:t>H</w:t>
-      </w:r>
-      <w:r>
-        <w:rPr>
-          <w:highlight w:val="yellow"/>
-        </w:rPr>
-        <w:t xml:space="preserve">ook up the FAB. </w:t>
-      </w:r>
-      <w:r>
-        <w:rPr>
-          <w:highlight w:val="yellow"/>
-        </w:rPr>
-        <w:t xml:space="preserve">It will invoke the settings activity </w:t>
-      </w:r>
-      <w:r>
-        <w:rPr>
-          <w:highlight w:val="yellow"/>
-        </w:rPr>
-        <w:t>(use alt-enter to import any needed packages)</w:t>
-      </w:r>
-      <w:r>
-        <w:rPr>
-          <w:highlight w:val="yellow"/>
-        </w:rPr>
-        <w:t xml:space="preserve">. </w:t>
-      </w:r>
-      <w:r>
-        <w:rPr>
-          <w:highlight w:val="yellow"/>
-        </w:rPr>
-        <w:t xml:space="preserve"> In MainActivity.java </w:t>
-      </w:r>
-      <w:r>
-        <w:rPr>
-          <w:highlight w:val="yellow"/>
-        </w:rPr>
-        <w:t>onCreate(…)</w:t>
-      </w:r>
-    </w:p>
-    <w:p>
-      <w:pPr>
-        <w:pStyle w:val="Normal"/>
-        <w:rPr>
-          <w:highlight w:val="yellow"/>
-        </w:rPr>
-      </w:pPr>
-      <w:r>
-        <w:rPr/>
-      </w:r>
-    </w:p>
-    <w:p>
-      <w:pPr>
-        <w:pStyle w:val="Normal"/>
-        <w:rPr/>
-      </w:pPr>
-      <w:bookmarkStart w:id="3" w:name="__DdeLink__3566_932644637"/>
+      </w:pPr>
+      <w:bookmarkStart w:id="13" w:name="__DdeLink__3566_932644637"/>
       <w:r>
         <w:rPr>
           <w:rFonts w:ascii="JetBrains Mono" w:hAnsi="JetBrains Mono"/>
@@ -3189,6 +3277,7 @@
         <w:rPr/>
         <w:br/>
       </w:r>
+      <w:bookmarkStart w:id="14" w:name="__DdeLink__4299_932644637"/>
       <w:r>
         <w:rPr>
           <w:rFonts w:ascii="JetBrains Mono" w:hAnsi="JetBrains Mono"/>
@@ -3222,6 +3311,7 @@
         </w:rPr>
         <w:t>);</w:t>
       </w:r>
+      <w:bookmarkEnd w:id="14"/>
       <w:r>
         <w:rPr>
           <w:sz w:val="16"/>
@@ -3347,7 +3437,19 @@
           <w:sz w:val="16"/>
           <w:szCs w:val="16"/>
         </w:rPr>
-        <w:t xml:space="preserve">        Intent myIntent = </w:t>
+        <w:t xml:space="preserve">        </w:t>
+      </w:r>
+      <w:bookmarkStart w:id="15" w:name="__DdeLink__4301_932644637"/>
+      <w:r>
+        <w:rPr>
+          <w:rFonts w:ascii="JetBrains Mono" w:hAnsi="JetBrains Mono"/>
+          <w:b w:val="false"/>
+          <w:i w:val="false"/>
+          <w:color w:val="000000"/>
+          <w:sz w:val="16"/>
+          <w:szCs w:val="16"/>
+        </w:rPr>
+        <w:t xml:space="preserve">Intent myIntent = </w:t>
       </w:r>
       <w:r>
         <w:rPr>
@@ -3433,6 +3535,7 @@
         </w:rPr>
         <w:t xml:space="preserve">        startActivity(myIntent);</w:t>
       </w:r>
+      <w:bookmarkEnd w:id="15"/>
       <w:r>
         <w:rPr>
           <w:sz w:val="16"/>
@@ -3469,7 +3572,7 @@
         </w:rPr>
         <w:t>});</w:t>
       </w:r>
-      <w:bookmarkEnd w:id="3"/>
+      <w:bookmarkEnd w:id="13"/>
     </w:p>
     <w:p>
       <w:pPr>
@@ -3658,7 +3761,8 @@
           <w:szCs w:val="16"/>
         </w:rPr>
       </w:pPr>
-      <w:bookmarkStart w:id="4" w:name="__DdeLink__3568_932644637"/>
+      <w:bookmarkStart w:id="16" w:name="__DdeLink__4303_932644637"/>
+      <w:bookmarkStart w:id="17" w:name="__DdeLink__3568_932644637"/>
       <w:r>
         <w:rPr>
           <w:rFonts w:ascii="JetBrains Mono" w:hAnsi="JetBrains Mono"/>
@@ -3710,6 +3814,7 @@
         </w:rPr>
         <w:t>);</w:t>
       </w:r>
+      <w:bookmarkEnd w:id="16"/>
       <w:r>
         <w:rPr>
           <w:sz w:val="16"/>
@@ -3754,16 +3859,29 @@
         </w:rPr>
         <w:br/>
       </w:r>
-      <w:r>
-        <w:rPr>
-          <w:rFonts w:ascii="JetBrains Mono" w:hAnsi="JetBrains Mono"/>
-          <w:b w:val="false"/>
-          <w:i w:val="false"/>
-          <w:color w:val="000000"/>
-          <w:sz w:val="16"/>
-          <w:szCs w:val="16"/>
-        </w:rPr>
-        <w:t>s.setOnCheckedChangeListener(</w:t>
+      <w:bookmarkStart w:id="18" w:name="__DdeLink__4305_932644637"/>
+      <w:r>
+        <w:rPr>
+          <w:rFonts w:ascii="JetBrains Mono" w:hAnsi="JetBrains Mono"/>
+          <w:b w:val="false"/>
+          <w:i w:val="false"/>
+          <w:color w:val="000000"/>
+          <w:sz w:val="16"/>
+          <w:szCs w:val="16"/>
+        </w:rPr>
+        <w:t>s.setOnCheckedChangeListener</w:t>
+      </w:r>
+      <w:bookmarkEnd w:id="18"/>
+      <w:r>
+        <w:rPr>
+          <w:rFonts w:ascii="JetBrains Mono" w:hAnsi="JetBrains Mono"/>
+          <w:b w:val="false"/>
+          <w:i w:val="false"/>
+          <w:color w:val="000000"/>
+          <w:sz w:val="16"/>
+          <w:szCs w:val="16"/>
+        </w:rPr>
+        <w:t>(</w:t>
       </w:r>
       <w:r>
         <w:rPr>
@@ -3894,8 +4012,21 @@
           <w:sz w:val="16"/>
           <w:szCs w:val="16"/>
         </w:rPr>
-        <w:t xml:space="preserve">        togglePreferenceChangeListener(b);</w:t>
-      </w:r>
+        <w:t xml:space="preserve">        </w:t>
+      </w:r>
+      <w:bookmarkStart w:id="19" w:name="__DdeLink__4307_932644637"/>
+      <w:r>
+        <w:rPr>
+          <w:rFonts w:ascii="JetBrains Mono" w:hAnsi="JetBrains Mono"/>
+          <w:b w:val="false"/>
+          <w:i w:val="false"/>
+          <w:color w:val="000000"/>
+          <w:sz w:val="16"/>
+          <w:szCs w:val="16"/>
+        </w:rPr>
+        <w:t>togglePreferenceChangeListener(b);</w:t>
+      </w:r>
+      <w:bookmarkEnd w:id="19"/>
       <w:r>
         <w:rPr>
           <w:sz w:val="16"/>
@@ -3932,7 +4063,7 @@
         </w:rPr>
         <w:t>});</w:t>
       </w:r>
-      <w:bookmarkEnd w:id="4"/>
+      <w:bookmarkEnd w:id="17"/>
     </w:p>
     <w:p>
       <w:pPr>
@@ -4017,7 +4148,8 @@
         </w:rPr>
         <w:tab/>
       </w:r>
-      <w:bookmarkStart w:id="5" w:name="__DdeLink__3570_932644637"/>
+      <w:bookmarkStart w:id="20" w:name="__DdeLink__4309_932644637"/>
+      <w:bookmarkStart w:id="21" w:name="__DdeLink__3570_932644637"/>
       <w:r>
         <w:rPr>
           <w:rFonts w:ascii="JetBrains Mono" w:hAnsi="JetBrains Mono"/>
@@ -4085,7 +4217,8 @@
         </w:rPr>
         <w:t>;</w:t>
       </w:r>
-      <w:bookmarkEnd w:id="5"/>
+      <w:bookmarkEnd w:id="20"/>
+      <w:bookmarkEnd w:id="21"/>
     </w:p>
     <w:p>
       <w:pPr>
@@ -4148,7 +4281,8 @@
         </w:rPr>
         <w:tab/>
       </w:r>
-      <w:bookmarkStart w:id="6" w:name="__DdeLink__3572_932644637"/>
+      <w:bookmarkStart w:id="22" w:name="__DdeLink__4311_932644637"/>
+      <w:bookmarkStart w:id="23" w:name="__DdeLink__3572_932644637"/>
       <w:r>
         <w:rPr>
           <w:rFonts w:ascii="JetBrains Mono" w:hAnsi="JetBrains Mono"/>
@@ -4227,7 +4361,8 @@
           <w:szCs w:val="16"/>
         </w:rPr>
       </w:r>
-      <w:bookmarkEnd w:id="6"/>
+      <w:bookmarkEnd w:id="22"/>
+      <w:bookmarkEnd w:id="23"/>
     </w:p>
     <w:p>
       <w:pPr>
@@ -4340,7 +4475,8 @@
         </w:rPr>
         <w:br/>
       </w:r>
-      <w:bookmarkStart w:id="7" w:name="__DdeLink__3574_932644637"/>
+      <w:bookmarkStart w:id="24" w:name="__DdeLink__4313_932644637"/>
+      <w:bookmarkStart w:id="25" w:name="__DdeLink__3574_932644637"/>
       <w:r>
         <w:rPr>
           <w:rFonts w:ascii="JetBrains Mono" w:hAnsi="JetBrains Mono"/>
@@ -4407,6 +4543,7 @@
         </w:rPr>
         <w:t>;</w:t>
       </w:r>
+      <w:bookmarkEnd w:id="24"/>
     </w:p>
     <w:p>
       <w:pPr>
@@ -4449,16 +4586,29 @@
         </w:rPr>
         <w:t xml:space="preserve">boolean </w:t>
       </w:r>
-      <w:r>
-        <w:rPr>
-          <w:rFonts w:ascii="JetBrains Mono" w:hAnsi="JetBrains Mono"/>
-          <w:b w:val="false"/>
-          <w:i w:val="false"/>
-          <w:color w:val="000000"/>
-          <w:sz w:val="16"/>
-          <w:szCs w:val="16"/>
-        </w:rPr>
-        <w:t>enablePreferenceListener) {</w:t>
+      <w:bookmarkStart w:id="26" w:name="__DdeLink__4316_932644637"/>
+      <w:r>
+        <w:rPr>
+          <w:rFonts w:ascii="JetBrains Mono" w:hAnsi="JetBrains Mono"/>
+          <w:b w:val="false"/>
+          <w:i w:val="false"/>
+          <w:color w:val="000000"/>
+          <w:sz w:val="16"/>
+          <w:szCs w:val="16"/>
+        </w:rPr>
+        <w:t>enablePreferenceListener</w:t>
+      </w:r>
+      <w:bookmarkEnd w:id="26"/>
+      <w:r>
+        <w:rPr>
+          <w:rFonts w:ascii="JetBrains Mono" w:hAnsi="JetBrains Mono"/>
+          <w:b w:val="false"/>
+          <w:i w:val="false"/>
+          <w:color w:val="000000"/>
+          <w:sz w:val="16"/>
+          <w:szCs w:val="16"/>
+        </w:rPr>
+        <w:t>) {</w:t>
       </w:r>
       <w:r>
         <w:rPr>
@@ -4478,6 +4628,7 @@
         </w:rPr>
         <w:t xml:space="preserve">        </w:t>
       </w:r>
+      <w:bookmarkStart w:id="27" w:name="__DdeLink__4318_932644637"/>
       <w:r>
         <w:rPr>
           <w:rFonts w:ascii="JetBrains Mono" w:hAnsi="JetBrains Mono"/>
@@ -5206,6 +5357,7 @@
         </w:rPr>
         <w:t>);</w:t>
       </w:r>
+      <w:bookmarkEnd w:id="27"/>
       <w:r>
         <w:rPr>
           <w:sz w:val="16"/>
@@ -5224,7 +5376,7 @@
         </w:rPr>
         <w:t>}</w:t>
       </w:r>
-      <w:bookmarkEnd w:id="7"/>
+      <w:bookmarkEnd w:id="25"/>
     </w:p>
     <w:p>
       <w:pPr>
@@ -5682,7 +5834,31 @@
           <w:szCs w:val="22"/>
           <w:highlight w:val="yellow"/>
         </w:rPr>
-        <w:t xml:space="preserve"> as defined in the res/values/colors file.  We want to vary that from #66666666 to #FFFFFFFF using the seekbar.  This color is in ARGB format, with the A being the Alpha (transparancy) channel.</w:t>
+        <w:t xml:space="preserve"> as defined in the res/values/colors file.  We want to vary that from #</w:t>
+      </w:r>
+      <w:r>
+        <w:rPr>
+          <w:rFonts w:ascii="JetBrains Mono" w:hAnsi="JetBrains Mono"/>
+          <w:b w:val="false"/>
+          <w:i w:val="false"/>
+          <w:color w:val="000000"/>
+          <w:sz w:val="22"/>
+          <w:szCs w:val="22"/>
+          <w:highlight w:val="yellow"/>
+        </w:rPr>
+        <w:t>FF</w:t>
+      </w:r>
+      <w:r>
+        <w:rPr>
+          <w:rFonts w:ascii="JetBrains Mono" w:hAnsi="JetBrains Mono"/>
+          <w:b w:val="false"/>
+          <w:i w:val="false"/>
+          <w:color w:val="000000"/>
+          <w:sz w:val="22"/>
+          <w:szCs w:val="22"/>
+          <w:highlight w:val="yellow"/>
+        </w:rPr>
+        <w:t>666666 to #FFFFFFFF using the seekbar.  This color is in ARGB format, with the A being the Alpha (transparancy) channel.</w:t>
       </w:r>
     </w:p>
     <w:p>
@@ -5840,8 +6016,9 @@
         </w:rPr>
         <w:br/>
       </w:r>
-      <w:bookmarkStart w:id="8" w:name="__DdeLink__3576_932644637"/>
-      <w:bookmarkEnd w:id="8"/>
+      <w:bookmarkStart w:id="28" w:name="__DdeLink__4320_932644637"/>
+      <w:bookmarkStart w:id="29" w:name="__DdeLink__3576_932644637"/>
+      <w:bookmarkEnd w:id="29"/>
       <w:r>
         <w:rPr>
           <w:rFonts w:ascii="JetBrains Mono" w:hAnsi="JetBrains Mono"/>
@@ -5972,6 +6149,7 @@
         </w:rPr>
         <w:t xml:space="preserve"> */</w:t>
       </w:r>
+      <w:bookmarkEnd w:id="28"/>
       <w:r>
         <w:rPr>
           <w:sz w:val="16"/>
@@ -6019,6 +6197,7 @@
         </w:rPr>
         <w:t xml:space="preserve">     </w:t>
       </w:r>
+      <w:bookmarkStart w:id="30" w:name="__DdeLink__4322_932644637"/>
       <w:r>
         <w:rPr>
           <w:rFonts w:ascii="JetBrains Mono" w:hAnsi="JetBrains Mono"/>
@@ -6741,6 +6920,7 @@
         </w:rPr>
         <w:t xml:space="preserve">    }</w:t>
       </w:r>
+      <w:bookmarkEnd w:id="30"/>
     </w:p>
     <w:p>
       <w:pPr>
@@ -6763,8 +6943,8 @@
         </w:rPr>
         <w:t>}</w:t>
       </w:r>
-      <w:bookmarkStart w:id="9" w:name="__DdeLink__3576_932644637"/>
-      <w:bookmarkEnd w:id="9"/>
+      <w:bookmarkStart w:id="31" w:name="__DdeLink__3576_932644637"/>
+      <w:bookmarkEnd w:id="31"/>
       <w:r>
         <w:rPr>
           <w:sz w:val="16"/>
@@ -6839,7 +7019,8 @@
           <w:szCs w:val="16"/>
         </w:rPr>
       </w:pPr>
-      <w:bookmarkStart w:id="10" w:name="__DdeLink__3578_932644637"/>
+      <w:bookmarkStart w:id="32" w:name="__DdeLink__4324_932644637"/>
+      <w:bookmarkStart w:id="33" w:name="__DdeLink__3578_932644637"/>
       <w:r>
         <w:rPr>
           <w:rFonts w:ascii="JetBrains Mono" w:hAnsi="JetBrains Mono"/>
@@ -7375,7 +7556,8 @@
         </w:rPr>
         <w:t>}</w:t>
       </w:r>
-      <w:bookmarkEnd w:id="10"/>
+      <w:bookmarkEnd w:id="32"/>
+      <w:bookmarkEnd w:id="33"/>
     </w:p>
     <w:p>
       <w:pPr>
@@ -7469,7 +7651,8 @@
           <w:szCs w:val="16"/>
         </w:rPr>
       </w:pPr>
-      <w:bookmarkStart w:id="11" w:name="__DdeLink__3580_932644637"/>
+      <w:bookmarkStart w:id="34" w:name="__DdeLink__4326_932644637"/>
+      <w:bookmarkStart w:id="35" w:name="__DdeLink__3580_932644637"/>
       <w:r>
         <w:rPr>
           <w:rFonts w:ascii="JetBrains Mono" w:hAnsi="JetBrains Mono"/>
@@ -7533,7 +7716,8 @@
         </w:rPr>
         <w:t xml:space="preserve">    setBackgroundColor(key);</w:t>
       </w:r>
-      <w:bookmarkEnd w:id="11"/>
+      <w:bookmarkEnd w:id="34"/>
+      <w:bookmarkEnd w:id="35"/>
     </w:p>
     <w:p>
       <w:pPr>
@@ -7776,7 +7960,7 @@
         </w:rPr>
         <w:tab/>
       </w:r>
-      <w:bookmarkStart w:id="12" w:name="__DdeLink__3592_932644637"/>
+      <w:bookmarkStart w:id="36" w:name="__DdeLink__3592_932644637"/>
       <w:r>
         <w:rPr>
           <w:rFonts w:ascii="JetBrains Mono" w:hAnsi="JetBrains Mono"/>
@@ -7823,6 +8007,7 @@
         </w:rPr>
         <w:t xml:space="preserve">= </w:t>
       </w:r>
+      <w:bookmarkStart w:id="37" w:name="__DdeLink__4328_932644637"/>
       <w:r>
         <w:rPr>
           <w:rFonts w:ascii="JetBrains Mono" w:hAnsi="JetBrains Mono"/>
@@ -7834,6 +8019,7 @@
         </w:rPr>
         <w:t>"seek_bar_key"</w:t>
       </w:r>
+      <w:bookmarkEnd w:id="37"/>
       <w:r>
         <w:rPr>
           <w:rFonts w:ascii="JetBrains Mono" w:hAnsi="JetBrains Mono"/>
@@ -7845,7 +8031,7 @@
         </w:rPr>
         <w:t>;</w:t>
       </w:r>
-      <w:bookmarkEnd w:id="12"/>
+      <w:bookmarkEnd w:id="36"/>
     </w:p>
     <w:p>
       <w:pPr>
@@ -7915,7 +8101,7 @@
           <w:szCs w:val="16"/>
         </w:rPr>
       </w:pPr>
-      <w:bookmarkStart w:id="13" w:name="__DdeLink__3602_932644637"/>
+      <w:bookmarkStart w:id="38" w:name="__DdeLink__3602_932644637"/>
       <w:r>
         <w:rPr>
           <w:rFonts w:ascii="JetBrains Mono" w:hAnsi="JetBrains Mono"/>
@@ -7925,7 +8111,19 @@
           <w:sz w:val="16"/>
           <w:szCs w:val="16"/>
         </w:rPr>
-        <w:t>//set the background color according to defaultsharedprefs saved value</w:t>
+        <w:t>/</w:t>
+      </w:r>
+      <w:bookmarkStart w:id="39" w:name="__DdeLink__4330_932644637"/>
+      <w:r>
+        <w:rPr>
+          <w:rFonts w:ascii="JetBrains Mono" w:hAnsi="JetBrains Mono"/>
+          <w:b w:val="false"/>
+          <w:i/>
+          <w:color w:val="808080"/>
+          <w:sz w:val="16"/>
+          <w:szCs w:val="16"/>
+        </w:rPr>
+        <w:t>/set the background color according to defaultsharedprefs saved value</w:t>
       </w:r>
       <w:r>
         <w:rPr>
@@ -7967,7 +8165,8 @@
         </w:rPr>
         <w:t>);</w:t>
       </w:r>
-      <w:bookmarkEnd w:id="13"/>
+      <w:bookmarkEnd w:id="38"/>
+      <w:bookmarkEnd w:id="39"/>
     </w:p>
     <w:p>
       <w:pPr>

--- a/content/lectures/Week_6/In_Class_Lab_Create_Preference_App_and_Pref_Listener.docx
+++ b/content/lectures/Week_6/In_Class_Lab_Create_Preference_App_and_Pref_Listener.docx
@@ -294,19 +294,7 @@
         <w:rPr>
           <w:highlight w:val="yellow"/>
         </w:rPr>
-        <w:t xml:space="preserve">1.  Create an ‘Empty </w:t>
-      </w:r>
-      <w:r>
-        <w:rPr>
-          <w:highlight w:val="yellow"/>
-        </w:rPr>
-        <w:t xml:space="preserve">Views </w:t>
-      </w:r>
-      <w:r>
-        <w:rPr>
-          <w:highlight w:val="yellow"/>
-        </w:rPr>
-        <w:t>Activity’ project.</w:t>
+        <w:t>1.  Create an ‘Empty Views Activity’ project.</w:t>
       </w:r>
     </w:p>
     <w:p>
@@ -532,31 +520,7 @@
         <w:rPr>
           <w:highlight w:val="yellow"/>
         </w:rPr>
-        <w:t>2. Add a ‘</w:t>
-      </w:r>
-      <w:r>
-        <w:rPr>
-          <w:highlight w:val="yellow"/>
-        </w:rPr>
-        <w:t>S</w:t>
-      </w:r>
-      <w:r>
-        <w:rPr>
-          <w:highlight w:val="yellow"/>
-        </w:rPr>
-        <w:t xml:space="preserve">ettings </w:t>
-      </w:r>
-      <w:r>
-        <w:rPr>
-          <w:highlight w:val="yellow"/>
-        </w:rPr>
-        <w:t xml:space="preserve">Views </w:t>
-      </w:r>
-      <w:r>
-        <w:rPr>
-          <w:highlight w:val="yellow"/>
-        </w:rPr>
-        <w:t>Activity’ to this project.</w:t>
+        <w:t>2. Add a ‘Settings Views Activity’ to this project.</w:t>
       </w:r>
     </w:p>
     <w:p>
@@ -1079,6 +1043,7 @@
         </w:rPr>
         <w:t xml:space="preserve">    </w:t>
       </w:r>
+      <w:bookmarkStart w:id="1" w:name="__DdeLink__1307_1261891313"/>
       <w:r>
         <w:rPr>
           <w:rFonts w:ascii="JetBrains Mono" w:hAnsi="JetBrains Mono"/>
@@ -1115,6 +1080,7 @@
         </w:rPr>
         <w:t>="@+id/cl"</w:t>
       </w:r>
+      <w:bookmarkEnd w:id="1"/>
       <w:r>
         <w:rPr>
           <w:sz w:val="16"/>
@@ -1285,6 +1251,8 @@
         </w:rPr>
         <w:t xml:space="preserve">    </w:t>
       </w:r>
+      <w:bookmarkStart w:id="2" w:name="__DdeLink__1310_1261891313"/>
+      <w:bookmarkStart w:id="3" w:name="__DdeLink__1294_1261891313"/>
       <w:r>
         <w:rPr>
           <w:rFonts w:ascii="JetBrains Mono" w:hAnsi="JetBrains Mono"/>
@@ -1321,6 +1289,7 @@
         </w:rPr>
         <w:t>="@color/white"</w:t>
       </w:r>
+      <w:bookmarkEnd w:id="3"/>
       <w:r>
         <w:rPr>
           <w:sz w:val="16"/>
@@ -1375,6 +1344,7 @@
         </w:rPr>
         <w:t>="10dp"</w:t>
       </w:r>
+      <w:bookmarkEnd w:id="2"/>
       <w:r>
         <w:rPr>
           <w:rFonts w:ascii="JetBrains Mono" w:hAnsi="JetBrains Mono"/>
@@ -1406,7 +1376,8 @@
         </w:rPr>
         <w:t xml:space="preserve">    </w:t>
       </w:r>
-      <w:bookmarkStart w:id="1" w:name="__DdeLink__645_1261891313"/>
+      <w:bookmarkStart w:id="4" w:name="__DdeLink__1312_1261891313"/>
+      <w:bookmarkStart w:id="5" w:name="__DdeLink__645_1261891313"/>
       <w:r>
         <w:rPr>
           <w:rFonts w:ascii="JetBrains Mono" w:hAnsi="JetBrains Mono"/>
@@ -1765,7 +1736,8 @@
         </w:rPr>
         <w:t>/&gt;</w:t>
       </w:r>
-      <w:bookmarkEnd w:id="1"/>
+      <w:bookmarkEnd w:id="4"/>
+      <w:bookmarkEnd w:id="5"/>
       <w:r>
         <w:rPr>
           <w:sz w:val="16"/>
@@ -1814,7 +1786,7 @@
         </w:rPr>
         <w:t xml:space="preserve">        </w:t>
       </w:r>
-      <w:bookmarkStart w:id="2" w:name="__DdeLink__653_1261891313"/>
+      <w:bookmarkStart w:id="6" w:name="__DdeLink__653_1261891313"/>
       <w:r>
         <w:rPr>
           <w:rFonts w:ascii="JetBrains Mono" w:hAnsi="JetBrains Mono"/>
@@ -1848,7 +1820,7 @@
         </w:rPr>
         <w:t>="@+id/floatingActionButton"</w:t>
       </w:r>
-      <w:bookmarkEnd w:id="2"/>
+      <w:bookmarkEnd w:id="6"/>
       <w:r>
         <w:rPr>
           <w:sz w:val="16"/>
@@ -2083,7 +2055,8 @@
         </w:rPr>
         <w:t xml:space="preserve"> </w:t>
       </w:r>
-      <w:bookmarkStart w:id="3" w:name="__DdeLink__643_1261891313"/>
+      <w:bookmarkStart w:id="7" w:name="__DdeLink__1314_1261891313"/>
+      <w:bookmarkStart w:id="8" w:name="__DdeLink__643_1261891313"/>
       <w:r>
         <w:rPr>
           <w:rFonts w:ascii="JetBrains Mono" w:hAnsi="JetBrains Mono"/>
@@ -2176,6 +2149,7 @@
         </w:rPr>
         <w:t>="parent"</w:t>
       </w:r>
+      <w:bookmarkEnd w:id="7"/>
       <w:r>
         <w:rPr>
           <w:sz w:val="16"/>
@@ -2194,6 +2168,7 @@
         </w:rPr>
         <w:t xml:space="preserve">        </w:t>
       </w:r>
+      <w:bookmarkStart w:id="9" w:name="__DdeLink__1316_1261891313"/>
       <w:r>
         <w:rPr>
           <w:rFonts w:ascii="JetBrains Mono" w:hAnsi="JetBrains Mono"/>
@@ -2230,7 +2205,8 @@
         </w:rPr>
         <w:t>="@android:drawable/ic_dialog_info"</w:t>
       </w:r>
-      <w:bookmarkEnd w:id="3"/>
+      <w:bookmarkEnd w:id="8"/>
+      <w:bookmarkEnd w:id="9"/>
       <w:r>
         <w:rPr>
           <w:sz w:val="16"/>
@@ -2249,6 +2225,7 @@
         </w:rPr>
         <w:t xml:space="preserve">        </w:t>
       </w:r>
+      <w:bookmarkStart w:id="10" w:name="__DdeLink__1318_1261891313"/>
       <w:r>
         <w:rPr>
           <w:rFonts w:ascii="JetBrains Mono" w:hAnsi="JetBrains Mono"/>
@@ -2304,6 +2281,7 @@
         </w:rPr>
         <w:t xml:space="preserve">" </w:t>
       </w:r>
+      <w:bookmarkEnd w:id="10"/>
       <w:r>
         <w:rPr>
           <w:rFonts w:ascii="JetBrains Mono" w:hAnsi="JetBrains Mono"/>
@@ -2407,7 +2385,8 @@
         </w:rPr>
         <w:t xml:space="preserve">    </w:t>
       </w:r>
-      <w:bookmarkStart w:id="4" w:name="__DdeLink__647_1261891313"/>
+      <w:bookmarkStart w:id="11" w:name="__DdeLink__1321_1261891313"/>
+      <w:bookmarkStart w:id="12" w:name="__DdeLink__647_1261891313"/>
       <w:r>
         <w:rPr>
           <w:rFonts w:ascii="JetBrains Mono" w:hAnsi="JetBrains Mono"/>
@@ -3021,7 +3000,8 @@
         </w:rPr>
         <w:t>&gt;</w:t>
       </w:r>
-      <w:bookmarkEnd w:id="4"/>
+      <w:bookmarkEnd w:id="11"/>
+      <w:bookmarkEnd w:id="12"/>
     </w:p>
     <w:p>
       <w:pPr>
@@ -3070,6 +3050,7 @@
         <w:pStyle w:val="Normal"/>
         <w:rPr/>
       </w:pPr>
+      <w:bookmarkStart w:id="13" w:name="__DdeLink__1324_1261891313"/>
       <w:r>
         <w:rPr>
           <w:rFonts w:ascii="JetBrains Mono" w:hAnsi="JetBrains Mono"/>
@@ -3086,7 +3067,7 @@
         <w:rPr/>
         <w:br/>
       </w:r>
-      <w:bookmarkStart w:id="5" w:name="__DdeLink__649_1261891313"/>
+      <w:bookmarkStart w:id="14" w:name="__DdeLink__649_1261891313"/>
       <w:r>
         <w:rPr>
           <w:rFonts w:ascii="JetBrains Mono" w:hAnsi="JetBrains Mono"/>
@@ -3367,7 +3348,8 @@
         </w:rPr>
         <w:t>});</w:t>
       </w:r>
-      <w:bookmarkEnd w:id="5"/>
+      <w:bookmarkEnd w:id="13"/>
+      <w:bookmarkEnd w:id="14"/>
     </w:p>
     <w:p>
       <w:pPr>
@@ -3422,7 +3404,7 @@
           <w:szCs w:val="16"/>
         </w:rPr>
       </w:pPr>
-      <w:bookmarkStart w:id="6" w:name="__DdeLink__651_1261891313"/>
+      <w:bookmarkStart w:id="15" w:name="__DdeLink__651_1261891313"/>
       <w:r>
         <w:rPr>
           <w:rFonts w:ascii="JetBrains Mono" w:hAnsi="JetBrains Mono"/>
@@ -3433,7 +3415,20 @@
           <w:szCs w:val="16"/>
           <w:highlight w:val="yellow"/>
         </w:rPr>
-        <w:t>//get a reference to the switch</w:t>
+        <w:t>/</w:t>
+      </w:r>
+      <w:bookmarkStart w:id="16" w:name="__DdeLink__1326_1261891313"/>
+      <w:r>
+        <w:rPr>
+          <w:rFonts w:ascii="JetBrains Mono" w:hAnsi="JetBrains Mono"/>
+          <w:b w:val="false"/>
+          <w:i/>
+          <w:color w:val="808080"/>
+          <w:sz w:val="16"/>
+          <w:szCs w:val="16"/>
+          <w:highlight w:val="yellow"/>
+        </w:rPr>
+        <w:t>/get a reference to the switch</w:t>
       </w:r>
       <w:r>
         <w:rPr>
@@ -3697,7 +3692,8 @@
         </w:rPr>
         <w:t>});</w:t>
       </w:r>
-      <w:bookmarkEnd w:id="6"/>
+      <w:bookmarkEnd w:id="15"/>
+      <w:bookmarkEnd w:id="16"/>
     </w:p>
     <w:p>
       <w:pPr>
@@ -3783,7 +3779,8 @@
         </w:rPr>
         <w:tab/>
       </w:r>
-      <w:bookmarkStart w:id="7" w:name="__DdeLink__655_1261891313"/>
+      <w:bookmarkStart w:id="17" w:name="__DdeLink__1332_1261891313"/>
+      <w:bookmarkStart w:id="18" w:name="__DdeLink__655_1261891313"/>
       <w:r>
         <w:rPr>
           <w:rFonts w:ascii="JetBrains Mono" w:hAnsi="JetBrains Mono"/>
@@ -3851,27 +3848,28 @@
         </w:rPr>
         <w:t>;</w:t>
       </w:r>
-      <w:bookmarkEnd w:id="7"/>
-    </w:p>
-    <w:p>
-      <w:pPr>
-        <w:pStyle w:val="Normal"/>
-        <w:rPr>
-          <w:rFonts w:ascii="JetBrains Mono" w:hAnsi="JetBrains Mono"/>
-          <w:b w:val="false"/>
-          <w:i w:val="false"/>
-          <w:i w:val="false"/>
-          <w:color w:val="000000"/>
-        </w:rPr>
-      </w:pPr>
-      <w:r>
-        <w:rPr>
-          <w:rFonts w:ascii="JetBrains Mono" w:hAnsi="JetBrains Mono"/>
-          <w:b w:val="false"/>
-          <w:i w:val="false"/>
-          <w:color w:val="000000"/>
-        </w:rPr>
-      </w:r>
+      <w:bookmarkEnd w:id="18"/>
+    </w:p>
+    <w:p>
+      <w:pPr>
+        <w:pStyle w:val="Normal"/>
+        <w:rPr>
+          <w:rFonts w:ascii="JetBrains Mono" w:hAnsi="JetBrains Mono"/>
+          <w:b w:val="false"/>
+          <w:i w:val="false"/>
+          <w:i w:val="false"/>
+          <w:color w:val="000000"/>
+        </w:rPr>
+      </w:pPr>
+      <w:r>
+        <w:rPr>
+          <w:rFonts w:ascii="JetBrains Mono" w:hAnsi="JetBrains Mono"/>
+          <w:b w:val="false"/>
+          <w:i w:val="false"/>
+          <w:color w:val="000000"/>
+        </w:rPr>
+      </w:r>
+      <w:bookmarkEnd w:id="17"/>
     </w:p>
     <w:p>
       <w:pPr>
@@ -3915,7 +3913,8 @@
         </w:rPr>
         <w:tab/>
       </w:r>
-      <w:bookmarkStart w:id="8" w:name="__DdeLink__657_1261891313"/>
+      <w:bookmarkStart w:id="19" w:name="__DdeLink__1334_1261891313"/>
+      <w:bookmarkStart w:id="20" w:name="__DdeLink__657_1261891313"/>
       <w:r>
         <w:rPr>
           <w:rFonts w:ascii="JetBrains Mono" w:hAnsi="JetBrains Mono"/>
@@ -3979,22 +3978,23 @@
         </w:rPr>
         <w:t>(getApplicationContext());</w:t>
       </w:r>
-    </w:p>
-    <w:p>
-      <w:pPr>
-        <w:pStyle w:val="Normal"/>
-        <w:rPr>
-          <w:sz w:val="16"/>
-          <w:szCs w:val="16"/>
-        </w:rPr>
-      </w:pPr>
-      <w:r>
-        <w:rPr>
-          <w:sz w:val="16"/>
-          <w:szCs w:val="16"/>
-        </w:rPr>
-      </w:r>
-      <w:bookmarkEnd w:id="8"/>
+      <w:bookmarkEnd w:id="19"/>
+    </w:p>
+    <w:p>
+      <w:pPr>
+        <w:pStyle w:val="Normal"/>
+        <w:rPr>
+          <w:sz w:val="16"/>
+          <w:szCs w:val="16"/>
+        </w:rPr>
+      </w:pPr>
+      <w:r>
+        <w:rPr>
+          <w:sz w:val="16"/>
+          <w:szCs w:val="16"/>
+        </w:rPr>
+      </w:r>
+      <w:bookmarkEnd w:id="20"/>
     </w:p>
     <w:p>
       <w:pPr>
@@ -4097,7 +4097,8 @@
         </w:rPr>
         <w:br/>
       </w:r>
-      <w:bookmarkStart w:id="9" w:name="__DdeLink__659_1261891313"/>
+      <w:bookmarkStart w:id="21" w:name="__DdeLink__1336_1261891313"/>
+      <w:bookmarkStart w:id="22" w:name="__DdeLink__659_1261891313"/>
       <w:r>
         <w:rPr>
           <w:rFonts w:ascii="JetBrains Mono" w:hAnsi="JetBrains Mono"/>
@@ -4164,22 +4165,24 @@
         </w:rPr>
         <w:t>;</w:t>
       </w:r>
-    </w:p>
-    <w:p>
-      <w:pPr>
-        <w:pStyle w:val="Normal"/>
-        <w:rPr>
-          <w:sz w:val="16"/>
-          <w:szCs w:val="16"/>
-        </w:rPr>
-      </w:pPr>
-      <w:r>
-        <w:rPr>
-          <w:sz w:val="16"/>
-          <w:szCs w:val="16"/>
-        </w:rPr>
-        <w:br/>
-      </w:r>
+      <w:bookmarkEnd w:id="21"/>
+    </w:p>
+    <w:p>
+      <w:pPr>
+        <w:pStyle w:val="Normal"/>
+        <w:rPr>
+          <w:sz w:val="16"/>
+          <w:szCs w:val="16"/>
+        </w:rPr>
+      </w:pPr>
+      <w:r>
+        <w:rPr>
+          <w:sz w:val="16"/>
+          <w:szCs w:val="16"/>
+        </w:rPr>
+        <w:br/>
+      </w:r>
+      <w:bookmarkStart w:id="23" w:name="__DdeLink__1338_1261891313"/>
       <w:r>
         <w:rPr>
           <w:rFonts w:ascii="JetBrains Mono" w:hAnsi="JetBrains Mono"/>
@@ -4988,7 +4991,8 @@
         </w:rPr>
         <w:t>}</w:t>
       </w:r>
-      <w:bookmarkEnd w:id="9"/>
+      <w:bookmarkEnd w:id="22"/>
+      <w:bookmarkEnd w:id="23"/>
     </w:p>
     <w:p>
       <w:pPr>
@@ -5632,6 +5636,8 @@
         </w:rPr>
         <w:br/>
       </w:r>
+      <w:bookmarkStart w:id="24" w:name="__DdeLink__1341_1261891313"/>
+      <w:bookmarkStart w:id="25" w:name="__DdeLink__1297_1261891313"/>
       <w:r>
         <w:rPr>
           <w:rFonts w:ascii="JetBrains Mono" w:hAnsi="JetBrains Mono"/>
@@ -6552,13 +6558,15 @@
         </w:rPr>
         <w:t>}</w:t>
       </w:r>
-      <w:r>
-        <w:rPr>
-          <w:sz w:val="16"/>
-          <w:szCs w:val="16"/>
-        </w:rPr>
-        <w:br/>
-      </w:r>
+      <w:bookmarkEnd w:id="25"/>
+      <w:r>
+        <w:rPr>
+          <w:sz w:val="16"/>
+          <w:szCs w:val="16"/>
+        </w:rPr>
+        <w:br/>
+      </w:r>
+      <w:bookmarkEnd w:id="24"/>
       <w:r>
         <w:br w:type="page"/>
       </w:r>
@@ -6591,6 +6599,8 @@
           <w:szCs w:val="16"/>
         </w:rPr>
       </w:pPr>
+      <w:bookmarkStart w:id="26" w:name="__DdeLink__1344_1261891313"/>
+      <w:bookmarkStart w:id="27" w:name="__DdeLink__1299_1261891313"/>
       <w:r>
         <w:rPr>
           <w:rFonts w:ascii="JetBrains Mono" w:hAnsi="JetBrains Mono"/>
@@ -7127,6 +7137,8 @@
         </w:rPr>
         <w:t>}</w:t>
       </w:r>
+      <w:bookmarkEnd w:id="26"/>
+      <w:bookmarkEnd w:id="27"/>
     </w:p>
     <w:p>
       <w:pPr>
@@ -7209,6 +7221,8 @@
           <w:szCs w:val="16"/>
         </w:rPr>
       </w:pPr>
+      <w:bookmarkStart w:id="28" w:name="__DdeLink__1301_1261891313"/>
+      <w:bookmarkEnd w:id="28"/>
       <w:r>
         <w:rPr>
           <w:rFonts w:ascii="JetBrains Mono" w:hAnsi="JetBrains Mono"/>
@@ -7292,6 +7306,9 @@
           <w:color w:val="000000"/>
         </w:rPr>
       </w:r>
+      <w:bookmarkStart w:id="29" w:name="__DdeLink__1301_1261891313"/>
+      <w:bookmarkStart w:id="30" w:name="__DdeLink__1301_1261891313"/>
+      <w:bookmarkEnd w:id="30"/>
     </w:p>
     <w:p>
       <w:pPr>
@@ -7373,6 +7390,7 @@
           <w:szCs w:val="16"/>
         </w:rPr>
       </w:pPr>
+      <w:bookmarkStart w:id="31" w:name="__DdeLink__1303_1261891313"/>
       <w:r>
         <w:rPr>
           <w:rFonts w:ascii="JetBrains Mono" w:hAnsi="JetBrains Mono"/>
@@ -7441,6 +7459,7 @@
         </w:rPr>
         <w:t>;</w:t>
       </w:r>
+      <w:bookmarkEnd w:id="31"/>
     </w:p>
     <w:p>
       <w:pPr>
@@ -7530,6 +7549,7 @@
         </w:rPr>
         <w:br/>
       </w:r>
+      <w:bookmarkStart w:id="32" w:name="__DdeLink__1305_1261891313"/>
       <w:r>
         <w:rPr>
           <w:rFonts w:ascii="JetBrains Mono" w:hAnsi="JetBrains Mono"/>
@@ -7563,6 +7583,7 @@
         </w:rPr>
         <w:t>);</w:t>
       </w:r>
+      <w:bookmarkEnd w:id="32"/>
     </w:p>
     <w:p>
       <w:pPr>

--- a/content/lectures/Week_6/In_Class_Lab_Create_Preference_App_and_Pref_Listener.docx
+++ b/content/lectures/Week_6/In_Class_Lab_Create_Preference_App_and_Pref_Listener.docx
@@ -1376,8 +1376,8 @@
         </w:rPr>
         <w:t xml:space="preserve">    </w:t>
       </w:r>
-      <w:bookmarkStart w:id="4" w:name="__DdeLink__1312_1261891313"/>
-      <w:bookmarkStart w:id="5" w:name="__DdeLink__645_1261891313"/>
+      <w:bookmarkStart w:id="4" w:name="__DdeLink__645_1261891313"/>
+      <w:bookmarkStart w:id="5" w:name="__DdeLink__1312_1261891313"/>
       <w:r>
         <w:rPr>
           <w:rFonts w:ascii="JetBrains Mono" w:hAnsi="JetBrains Mono"/>
@@ -2055,8 +2055,8 @@
         </w:rPr>
         <w:t xml:space="preserve"> </w:t>
       </w:r>
-      <w:bookmarkStart w:id="7" w:name="__DdeLink__1314_1261891313"/>
-      <w:bookmarkStart w:id="8" w:name="__DdeLink__643_1261891313"/>
+      <w:bookmarkStart w:id="7" w:name="__DdeLink__643_1261891313"/>
+      <w:bookmarkStart w:id="8" w:name="__DdeLink__1314_1261891313"/>
       <w:r>
         <w:rPr>
           <w:rFonts w:ascii="JetBrains Mono" w:hAnsi="JetBrains Mono"/>
@@ -2149,7 +2149,64 @@
         </w:rPr>
         <w:t>="parent"</w:t>
       </w:r>
+      <w:bookmarkEnd w:id="8"/>
+      <w:r>
+        <w:rPr>
+          <w:sz w:val="16"/>
+          <w:szCs w:val="16"/>
+        </w:rPr>
+        <w:br/>
+      </w:r>
+      <w:r>
+        <w:rPr>
+          <w:rFonts w:ascii="JetBrains Mono" w:hAnsi="JetBrains Mono"/>
+          <w:b/>
+          <w:i w:val="false"/>
+          <w:color w:val="008000"/>
+          <w:sz w:val="16"/>
+          <w:szCs w:val="16"/>
+        </w:rPr>
+        <w:t xml:space="preserve">        </w:t>
+      </w:r>
+      <w:bookmarkStart w:id="9" w:name="__DdeLink__1316_1261891313"/>
+      <w:r>
+        <w:rPr>
+          <w:rFonts w:ascii="JetBrains Mono" w:hAnsi="JetBrains Mono"/>
+          <w:b/>
+          <w:i w:val="false"/>
+          <w:color w:val="660E7A"/>
+          <w:sz w:val="16"/>
+          <w:szCs w:val="16"/>
+          <w:highlight w:val="yellow"/>
+        </w:rPr>
+        <w:t>app</w:t>
+      </w:r>
+      <w:r>
+        <w:rPr>
+          <w:rFonts w:ascii="JetBrains Mono" w:hAnsi="JetBrains Mono"/>
+          <w:b/>
+          <w:i w:val="false"/>
+          <w:color w:val="0000FF"/>
+          <w:sz w:val="16"/>
+          <w:szCs w:val="16"/>
+          <w:highlight w:val="yellow"/>
+        </w:rPr>
+        <w:t>:srcCompat</w:t>
+      </w:r>
+      <w:r>
+        <w:rPr>
+          <w:rFonts w:ascii="JetBrains Mono" w:hAnsi="JetBrains Mono"/>
+          <w:b/>
+          <w:i w:val="false"/>
+          <w:color w:val="008000"/>
+          <w:sz w:val="16"/>
+          <w:szCs w:val="16"/>
+          <w:highlight w:val="yellow"/>
+        </w:rPr>
+        <w:t>="@android:drawable/ic_dialog_info"</w:t>
+      </w:r>
       <w:bookmarkEnd w:id="7"/>
+      <w:bookmarkEnd w:id="9"/>
       <w:r>
         <w:rPr>
           <w:sz w:val="16"/>
@@ -2168,7 +2225,7 @@
         </w:rPr>
         <w:t xml:space="preserve">        </w:t>
       </w:r>
-      <w:bookmarkStart w:id="9" w:name="__DdeLink__1316_1261891313"/>
+      <w:bookmarkStart w:id="10" w:name="__DdeLink__1318_1261891313"/>
       <w:r>
         <w:rPr>
           <w:rFonts w:ascii="JetBrains Mono" w:hAnsi="JetBrains Mono"/>
@@ -2177,9 +2234,8 @@
           <w:color w:val="660E7A"/>
           <w:sz w:val="16"/>
           <w:szCs w:val="16"/>
-          <w:highlight w:val="yellow"/>
-        </w:rPr>
-        <w:t>app</w:t>
+        </w:rPr>
+        <w:t>android</w:t>
       </w:r>
       <w:r>
         <w:rPr>
@@ -2189,9 +2245,8 @@
           <w:color w:val="0000FF"/>
           <w:sz w:val="16"/>
           <w:szCs w:val="16"/>
-          <w:highlight w:val="yellow"/>
-        </w:rPr>
-        <w:t>:srcCompat</w:t>
+        </w:rPr>
+        <w:t>:contentDescription</w:t>
       </w:r>
       <w:r>
         <w:rPr>
@@ -2201,18 +2256,19 @@
           <w:color w:val="008000"/>
           <w:sz w:val="16"/>
           <w:szCs w:val="16"/>
-          <w:highlight w:val="yellow"/>
-        </w:rPr>
-        <w:t>="@android:drawable/ic_dialog_info"</w:t>
-      </w:r>
-      <w:bookmarkEnd w:id="8"/>
-      <w:bookmarkEnd w:id="9"/>
-      <w:r>
-        <w:rPr>
-          <w:sz w:val="16"/>
-          <w:szCs w:val="16"/>
-        </w:rPr>
-        <w:br/>
+        </w:rPr>
+        <w:t>="</w:t>
+      </w:r>
+      <w:r>
+        <w:rPr>
+          <w:rFonts w:ascii="JetBrains Mono" w:hAnsi="JetBrains Mono"/>
+          <w:b w:val="false"/>
+          <w:i w:val="false"/>
+          <w:color w:val="000000"/>
+          <w:sz w:val="16"/>
+          <w:szCs w:val="16"/>
+        </w:rPr>
+        <w:t>Show Settings Activity</w:t>
       </w:r>
       <w:r>
         <w:rPr>
@@ -2223,62 +2279,6 @@
           <w:sz w:val="16"/>
           <w:szCs w:val="16"/>
         </w:rPr>
-        <w:t xml:space="preserve">        </w:t>
-      </w:r>
-      <w:bookmarkStart w:id="10" w:name="__DdeLink__1318_1261891313"/>
-      <w:r>
-        <w:rPr>
-          <w:rFonts w:ascii="JetBrains Mono" w:hAnsi="JetBrains Mono"/>
-          <w:b/>
-          <w:i w:val="false"/>
-          <w:color w:val="660E7A"/>
-          <w:sz w:val="16"/>
-          <w:szCs w:val="16"/>
-        </w:rPr>
-        <w:t>android</w:t>
-      </w:r>
-      <w:r>
-        <w:rPr>
-          <w:rFonts w:ascii="JetBrains Mono" w:hAnsi="JetBrains Mono"/>
-          <w:b/>
-          <w:i w:val="false"/>
-          <w:color w:val="0000FF"/>
-          <w:sz w:val="16"/>
-          <w:szCs w:val="16"/>
-        </w:rPr>
-        <w:t>:contentDescription</w:t>
-      </w:r>
-      <w:r>
-        <w:rPr>
-          <w:rFonts w:ascii="JetBrains Mono" w:hAnsi="JetBrains Mono"/>
-          <w:b/>
-          <w:i w:val="false"/>
-          <w:color w:val="008000"/>
-          <w:sz w:val="16"/>
-          <w:szCs w:val="16"/>
-        </w:rPr>
-        <w:t>="</w:t>
-      </w:r>
-      <w:r>
-        <w:rPr>
-          <w:rFonts w:ascii="JetBrains Mono" w:hAnsi="JetBrains Mono"/>
-          <w:b w:val="false"/>
-          <w:i w:val="false"/>
-          <w:color w:val="000000"/>
-          <w:sz w:val="16"/>
-          <w:szCs w:val="16"/>
-        </w:rPr>
-        <w:t>Show Settings Activity</w:t>
-      </w:r>
-      <w:r>
-        <w:rPr>
-          <w:rFonts w:ascii="JetBrains Mono" w:hAnsi="JetBrains Mono"/>
-          <w:b/>
-          <w:i w:val="false"/>
-          <w:color w:val="008000"/>
-          <w:sz w:val="16"/>
-          <w:szCs w:val="16"/>
-        </w:rPr>
         <w:t xml:space="preserve">" </w:t>
       </w:r>
       <w:bookmarkEnd w:id="10"/>
@@ -2385,8 +2385,8 @@
         </w:rPr>
         <w:t xml:space="preserve">    </w:t>
       </w:r>
-      <w:bookmarkStart w:id="11" w:name="__DdeLink__1321_1261891313"/>
-      <w:bookmarkStart w:id="12" w:name="__DdeLink__647_1261891313"/>
+      <w:bookmarkStart w:id="11" w:name="__DdeLink__647_1261891313"/>
+      <w:bookmarkStart w:id="12" w:name="__DdeLink__1321_1261891313"/>
       <w:r>
         <w:rPr>
           <w:rFonts w:ascii="JetBrains Mono" w:hAnsi="JetBrains Mono"/>
@@ -3404,7 +3404,8 @@
           <w:szCs w:val="16"/>
         </w:rPr>
       </w:pPr>
-      <w:bookmarkStart w:id="15" w:name="__DdeLink__651_1261891313"/>
+      <w:bookmarkStart w:id="15" w:name="__DdeLink__3639_558310925"/>
+      <w:bookmarkStart w:id="16" w:name="__DdeLink__651_1261891313"/>
       <w:r>
         <w:rPr>
           <w:rFonts w:ascii="JetBrains Mono" w:hAnsi="JetBrains Mono"/>
@@ -3417,7 +3418,7 @@
         </w:rPr>
         <w:t>/</w:t>
       </w:r>
-      <w:bookmarkStart w:id="16" w:name="__DdeLink__1326_1261891313"/>
+      <w:bookmarkStart w:id="17" w:name="__DdeLink__1326_1261891313"/>
       <w:r>
         <w:rPr>
           <w:rFonts w:ascii="JetBrains Mono" w:hAnsi="JetBrains Mono"/>
@@ -3694,6 +3695,7 @@
       </w:r>
       <w:bookmarkEnd w:id="15"/>
       <w:bookmarkEnd w:id="16"/>
+      <w:bookmarkEnd w:id="17"/>
     </w:p>
     <w:p>
       <w:pPr>
@@ -3779,8 +3781,8 @@
         </w:rPr>
         <w:tab/>
       </w:r>
-      <w:bookmarkStart w:id="17" w:name="__DdeLink__1332_1261891313"/>
-      <w:bookmarkStart w:id="18" w:name="__DdeLink__655_1261891313"/>
+      <w:bookmarkStart w:id="18" w:name="__DdeLink__1332_1261891313"/>
+      <w:bookmarkStart w:id="19" w:name="__DdeLink__655_1261891313"/>
       <w:r>
         <w:rPr>
           <w:rFonts w:ascii="JetBrains Mono" w:hAnsi="JetBrains Mono"/>
@@ -3804,6 +3806,7 @@
         <w:br/>
         <w:tab/>
       </w:r>
+      <w:bookmarkStart w:id="20" w:name="__DdeLink__3620_558310925"/>
       <w:r>
         <w:rPr>
           <w:rFonts w:ascii="JetBrains Mono" w:hAnsi="JetBrains Mono"/>
@@ -3848,28 +3851,29 @@
         </w:rPr>
         <w:t>;</w:t>
       </w:r>
+      <w:bookmarkEnd w:id="19"/>
+      <w:bookmarkEnd w:id="20"/>
+    </w:p>
+    <w:p>
+      <w:pPr>
+        <w:pStyle w:val="Normal"/>
+        <w:rPr>
+          <w:rFonts w:ascii="JetBrains Mono" w:hAnsi="JetBrains Mono"/>
+          <w:b w:val="false"/>
+          <w:i w:val="false"/>
+          <w:i w:val="false"/>
+          <w:color w:val="000000"/>
+        </w:rPr>
+      </w:pPr>
+      <w:r>
+        <w:rPr>
+          <w:rFonts w:ascii="JetBrains Mono" w:hAnsi="JetBrains Mono"/>
+          <w:b w:val="false"/>
+          <w:i w:val="false"/>
+          <w:color w:val="000000"/>
+        </w:rPr>
+      </w:r>
       <w:bookmarkEnd w:id="18"/>
-    </w:p>
-    <w:p>
-      <w:pPr>
-        <w:pStyle w:val="Normal"/>
-        <w:rPr>
-          <w:rFonts w:ascii="JetBrains Mono" w:hAnsi="JetBrains Mono"/>
-          <w:b w:val="false"/>
-          <w:i w:val="false"/>
-          <w:i w:val="false"/>
-          <w:color w:val="000000"/>
-        </w:rPr>
-      </w:pPr>
-      <w:r>
-        <w:rPr>
-          <w:rFonts w:ascii="JetBrains Mono" w:hAnsi="JetBrains Mono"/>
-          <w:b w:val="false"/>
-          <w:i w:val="false"/>
-          <w:color w:val="000000"/>
-        </w:rPr>
-      </w:r>
-      <w:bookmarkEnd w:id="17"/>
     </w:p>
     <w:p>
       <w:pPr>
@@ -3913,8 +3917,9 @@
         </w:rPr>
         <w:tab/>
       </w:r>
-      <w:bookmarkStart w:id="19" w:name="__DdeLink__1334_1261891313"/>
-      <w:bookmarkStart w:id="20" w:name="__DdeLink__657_1261891313"/>
+      <w:bookmarkStart w:id="21" w:name="__DdeLink__3623_558310925"/>
+      <w:bookmarkStart w:id="22" w:name="__DdeLink__657_1261891313"/>
+      <w:bookmarkStart w:id="23" w:name="__DdeLink__1334_1261891313"/>
       <w:r>
         <w:rPr>
           <w:rFonts w:ascii="JetBrains Mono" w:hAnsi="JetBrains Mono"/>
@@ -3978,23 +3983,48 @@
         </w:rPr>
         <w:t>(getApplicationContext());</w:t>
       </w:r>
-      <w:bookmarkEnd w:id="19"/>
-    </w:p>
-    <w:p>
-      <w:pPr>
-        <w:pStyle w:val="Normal"/>
-        <w:rPr>
-          <w:sz w:val="16"/>
-          <w:szCs w:val="16"/>
-        </w:rPr>
-      </w:pPr>
-      <w:r>
-        <w:rPr>
-          <w:sz w:val="16"/>
-          <w:szCs w:val="16"/>
-        </w:rPr>
-      </w:r>
-      <w:bookmarkEnd w:id="20"/>
+      <w:bookmarkEnd w:id="21"/>
+      <w:bookmarkEnd w:id="23"/>
+    </w:p>
+    <w:p>
+      <w:pPr>
+        <w:pStyle w:val="Normal"/>
+        <w:rPr>
+          <w:sz w:val="16"/>
+          <w:szCs w:val="16"/>
+        </w:rPr>
+      </w:pPr>
+      <w:r>
+        <w:rPr/>
+      </w:r>
+    </w:p>
+    <w:p>
+      <w:pPr>
+        <w:pStyle w:val="Normal"/>
+        <w:rPr>
+          <w:sz w:val="16"/>
+          <w:szCs w:val="16"/>
+        </w:rPr>
+      </w:pPr>
+      <w:r>
+        <w:rPr/>
+      </w:r>
+    </w:p>
+    <w:p>
+      <w:pPr>
+        <w:pStyle w:val="Normal"/>
+        <w:rPr>
+          <w:sz w:val="16"/>
+          <w:szCs w:val="16"/>
+        </w:rPr>
+      </w:pPr>
+      <w:r>
+        <w:rPr>
+          <w:sz w:val="16"/>
+          <w:szCs w:val="16"/>
+        </w:rPr>
+      </w:r>
+      <w:bookmarkEnd w:id="22"/>
     </w:p>
     <w:p>
       <w:pPr>
@@ -4097,8 +4127,9 @@
         </w:rPr>
         <w:br/>
       </w:r>
-      <w:bookmarkStart w:id="21" w:name="__DdeLink__1336_1261891313"/>
-      <w:bookmarkStart w:id="22" w:name="__DdeLink__659_1261891313"/>
+      <w:bookmarkStart w:id="24" w:name="__DdeLink__3626_558310925"/>
+      <w:bookmarkStart w:id="25" w:name="__DdeLink__659_1261891313"/>
+      <w:bookmarkStart w:id="26" w:name="__DdeLink__1336_1261891313"/>
       <w:r>
         <w:rPr>
           <w:rFonts w:ascii="JetBrains Mono" w:hAnsi="JetBrains Mono"/>
@@ -4165,24 +4196,26 @@
         </w:rPr>
         <w:t>;</w:t>
       </w:r>
-      <w:bookmarkEnd w:id="21"/>
-    </w:p>
-    <w:p>
-      <w:pPr>
-        <w:pStyle w:val="Normal"/>
-        <w:rPr>
-          <w:sz w:val="16"/>
-          <w:szCs w:val="16"/>
-        </w:rPr>
-      </w:pPr>
-      <w:r>
-        <w:rPr>
-          <w:sz w:val="16"/>
-          <w:szCs w:val="16"/>
-        </w:rPr>
-        <w:br/>
-      </w:r>
-      <w:bookmarkStart w:id="23" w:name="__DdeLink__1338_1261891313"/>
+      <w:bookmarkEnd w:id="24"/>
+      <w:bookmarkEnd w:id="26"/>
+    </w:p>
+    <w:p>
+      <w:pPr>
+        <w:pStyle w:val="Normal"/>
+        <w:rPr>
+          <w:sz w:val="16"/>
+          <w:szCs w:val="16"/>
+        </w:rPr>
+      </w:pPr>
+      <w:r>
+        <w:rPr>
+          <w:sz w:val="16"/>
+          <w:szCs w:val="16"/>
+        </w:rPr>
+        <w:br/>
+      </w:r>
+      <w:bookmarkStart w:id="27" w:name="__DdeLink__3635_558310925"/>
+      <w:bookmarkStart w:id="28" w:name="__DdeLink__1338_1261891313"/>
       <w:r>
         <w:rPr>
           <w:rFonts w:ascii="JetBrains Mono" w:hAnsi="JetBrains Mono"/>
@@ -4991,8 +5024,9 @@
         </w:rPr>
         <w:t>}</w:t>
       </w:r>
-      <w:bookmarkEnd w:id="22"/>
-      <w:bookmarkEnd w:id="23"/>
+      <w:bookmarkEnd w:id="25"/>
+      <w:bookmarkEnd w:id="27"/>
+      <w:bookmarkEnd w:id="28"/>
     </w:p>
     <w:p>
       <w:pPr>
@@ -5629,15 +5663,16 @@
         </w:rPr>
         <w:t>com.example.myapplication;</w:t>
       </w:r>
-      <w:r>
-        <w:rPr>
-          <w:sz w:val="16"/>
-          <w:szCs w:val="16"/>
-        </w:rPr>
-        <w:br/>
-      </w:r>
-      <w:bookmarkStart w:id="24" w:name="__DdeLink__1341_1261891313"/>
-      <w:bookmarkStart w:id="25" w:name="__DdeLink__1297_1261891313"/>
+      <w:bookmarkStart w:id="29" w:name="__DdeLink__3646_558310925"/>
+      <w:r>
+        <w:rPr>
+          <w:sz w:val="16"/>
+          <w:szCs w:val="16"/>
+        </w:rPr>
+        <w:br/>
+      </w:r>
+      <w:bookmarkStart w:id="30" w:name="__DdeLink__1341_1261891313"/>
+      <w:bookmarkStart w:id="31" w:name="__DdeLink__1297_1261891313"/>
       <w:r>
         <w:rPr>
           <w:rFonts w:ascii="JetBrains Mono" w:hAnsi="JetBrains Mono"/>
@@ -6558,15 +6593,16 @@
         </w:rPr>
         <w:t>}</w:t>
       </w:r>
-      <w:bookmarkEnd w:id="25"/>
-      <w:r>
-        <w:rPr>
-          <w:sz w:val="16"/>
-          <w:szCs w:val="16"/>
-        </w:rPr>
-        <w:br/>
-      </w:r>
-      <w:bookmarkEnd w:id="24"/>
+      <w:bookmarkEnd w:id="29"/>
+      <w:bookmarkEnd w:id="31"/>
+      <w:r>
+        <w:rPr>
+          <w:sz w:val="16"/>
+          <w:szCs w:val="16"/>
+        </w:rPr>
+        <w:br/>
+      </w:r>
+      <w:bookmarkEnd w:id="30"/>
       <w:r>
         <w:br w:type="page"/>
       </w:r>
@@ -6599,8 +6635,9 @@
           <w:szCs w:val="16"/>
         </w:rPr>
       </w:pPr>
-      <w:bookmarkStart w:id="26" w:name="__DdeLink__1344_1261891313"/>
-      <w:bookmarkStart w:id="27" w:name="__DdeLink__1299_1261891313"/>
+      <w:bookmarkStart w:id="32" w:name="__DdeLink__3650_558310925"/>
+      <w:bookmarkStart w:id="33" w:name="__DdeLink__1299_1261891313"/>
+      <w:bookmarkStart w:id="34" w:name="__DdeLink__1344_1261891313"/>
       <w:r>
         <w:rPr>
           <w:rFonts w:ascii="JetBrains Mono" w:hAnsi="JetBrains Mono"/>
@@ -7137,8 +7174,9 @@
         </w:rPr>
         <w:t>}</w:t>
       </w:r>
-      <w:bookmarkEnd w:id="26"/>
-      <w:bookmarkEnd w:id="27"/>
+      <w:bookmarkEnd w:id="32"/>
+      <w:bookmarkEnd w:id="33"/>
+      <w:bookmarkEnd w:id="34"/>
     </w:p>
     <w:p>
       <w:pPr>
@@ -7221,8 +7259,9 @@
           <w:szCs w:val="16"/>
         </w:rPr>
       </w:pPr>
-      <w:bookmarkStart w:id="28" w:name="__DdeLink__1301_1261891313"/>
-      <w:bookmarkEnd w:id="28"/>
+      <w:bookmarkStart w:id="35" w:name="__DdeLink__3653_558310925"/>
+      <w:bookmarkStart w:id="36" w:name="__DdeLink__1301_1261891313"/>
+      <w:bookmarkEnd w:id="36"/>
       <w:r>
         <w:rPr>
           <w:rFonts w:ascii="JetBrains Mono" w:hAnsi="JetBrains Mono"/>
@@ -7286,29 +7325,30 @@
         </w:rPr>
         <w:t xml:space="preserve">    setBackgroundColor(key);</w:t>
       </w:r>
-    </w:p>
-    <w:p>
-      <w:pPr>
-        <w:pStyle w:val="Normal"/>
-        <w:rPr>
-          <w:rFonts w:ascii="JetBrains Mono" w:hAnsi="JetBrains Mono"/>
-          <w:b w:val="false"/>
-          <w:i w:val="false"/>
-          <w:i w:val="false"/>
-          <w:color w:val="000000"/>
-        </w:rPr>
-      </w:pPr>
-      <w:r>
-        <w:rPr>
-          <w:rFonts w:ascii="JetBrains Mono" w:hAnsi="JetBrains Mono"/>
-          <w:b w:val="false"/>
-          <w:i w:val="false"/>
-          <w:color w:val="000000"/>
-        </w:rPr>
-      </w:r>
-      <w:bookmarkStart w:id="29" w:name="__DdeLink__1301_1261891313"/>
-      <w:bookmarkStart w:id="30" w:name="__DdeLink__1301_1261891313"/>
-      <w:bookmarkEnd w:id="30"/>
+      <w:bookmarkEnd w:id="35"/>
+    </w:p>
+    <w:p>
+      <w:pPr>
+        <w:pStyle w:val="Normal"/>
+        <w:rPr>
+          <w:rFonts w:ascii="JetBrains Mono" w:hAnsi="JetBrains Mono"/>
+          <w:b w:val="false"/>
+          <w:i w:val="false"/>
+          <w:i w:val="false"/>
+          <w:color w:val="000000"/>
+        </w:rPr>
+      </w:pPr>
+      <w:r>
+        <w:rPr>
+          <w:rFonts w:ascii="JetBrains Mono" w:hAnsi="JetBrains Mono"/>
+          <w:b w:val="false"/>
+          <w:i w:val="false"/>
+          <w:color w:val="000000"/>
+        </w:rPr>
+      </w:r>
+      <w:bookmarkStart w:id="37" w:name="__DdeLink__1301_1261891313_Copy_1"/>
+      <w:bookmarkStart w:id="38" w:name="__DdeLink__1301_1261891313_Copy_1"/>
+      <w:bookmarkEnd w:id="38"/>
     </w:p>
     <w:p>
       <w:pPr>
@@ -7390,7 +7430,8 @@
           <w:szCs w:val="16"/>
         </w:rPr>
       </w:pPr>
-      <w:bookmarkStart w:id="31" w:name="__DdeLink__1303_1261891313"/>
+      <w:bookmarkStart w:id="39" w:name="__DdeLink__3655_558310925"/>
+      <w:bookmarkStart w:id="40" w:name="__DdeLink__1303_1261891313"/>
       <w:r>
         <w:rPr>
           <w:rFonts w:ascii="JetBrains Mono" w:hAnsi="JetBrains Mono"/>
@@ -7448,6 +7489,7 @@
         </w:rPr>
         <w:t>"seek_bar_key"</w:t>
       </w:r>
+      <w:bookmarkEnd w:id="39"/>
       <w:r>
         <w:rPr>
           <w:rFonts w:ascii="JetBrains Mono" w:hAnsi="JetBrains Mono"/>
@@ -7459,7 +7501,7 @@
         </w:rPr>
         <w:t>;</w:t>
       </w:r>
-      <w:bookmarkEnd w:id="31"/>
+      <w:bookmarkEnd w:id="40"/>
     </w:p>
     <w:p>
       <w:pPr>
@@ -7531,6 +7573,7 @@
           <w:szCs w:val="16"/>
         </w:rPr>
       </w:pPr>
+      <w:bookmarkStart w:id="41" w:name="__DdeLink__3658_558310925"/>
       <w:r>
         <w:rPr>
           <w:rFonts w:ascii="JetBrains Mono" w:hAnsi="JetBrains Mono"/>
@@ -7549,7 +7592,7 @@
         </w:rPr>
         <w:br/>
       </w:r>
-      <w:bookmarkStart w:id="32" w:name="__DdeLink__1305_1261891313"/>
+      <w:bookmarkStart w:id="42" w:name="__DdeLink__1305_1261891313"/>
       <w:r>
         <w:rPr>
           <w:rFonts w:ascii="JetBrains Mono" w:hAnsi="JetBrains Mono"/>
@@ -7583,7 +7626,8 @@
         </w:rPr>
         <w:t>);</w:t>
       </w:r>
-      <w:bookmarkEnd w:id="32"/>
+      <w:bookmarkEnd w:id="41"/>
+      <w:bookmarkEnd w:id="42"/>
     </w:p>
     <w:p>
       <w:pPr>
